--- a/Dokumentation/Terminplan.docx
+++ b/Dokumentation/Terminplan.docx
@@ -398,8 +398,6 @@
               </w:rPr>
               <w:t>Requests</w:t>
             </w:r>
-            <w:bookmarkStart w:id="0" w:name="_GoBack"/>
-            <w:bookmarkEnd w:id="0"/>
             <w:proofErr w:type="spellEnd"/>
           </w:p>
         </w:tc>
@@ -540,7 +538,19 @@
               <w:rPr>
                 <w:lang w:val="de-DE"/>
               </w:rPr>
-              <w:t>02.05.</w:t>
+              <w:t>0</w:t>
+            </w:r>
+            <w:r>
+              <w:rPr>
+                <w:lang w:val="de-DE"/>
+              </w:rPr>
+              <w:t>4</w:t>
+            </w:r>
+            <w:r>
+              <w:rPr>
+                <w:lang w:val="de-DE"/>
+              </w:rPr>
+              <w:t>.05.</w:t>
             </w:r>
           </w:p>
         </w:tc>
@@ -612,7 +622,13 @@
               <w:rPr>
                 <w:lang w:val="de-DE"/>
               </w:rPr>
-              <w:t>02.05.</w:t>
+              <w:t>08</w:t>
+            </w:r>
+            <w:r>
+              <w:rPr>
+                <w:lang w:val="de-DE"/>
+              </w:rPr>
+              <w:t>.05.</w:t>
             </w:r>
           </w:p>
         </w:tc>
@@ -687,7 +703,15 @@
               <w:rPr>
                 <w:lang w:val="de-DE"/>
               </w:rPr>
-              <w:t>08.05.</w:t>
+              <w:t>15</w:t>
+            </w:r>
+            <w:bookmarkStart w:id="0" w:name="_GoBack"/>
+            <w:bookmarkEnd w:id="0"/>
+            <w:r>
+              <w:rPr>
+                <w:lang w:val="de-DE"/>
+              </w:rPr>
+              <w:t>.05.</w:t>
             </w:r>
           </w:p>
         </w:tc>
@@ -759,7 +783,25 @@
               <w:rPr>
                 <w:lang w:val="de-DE"/>
               </w:rPr>
-              <w:t>08.05.</w:t>
+              <w:t>05</w:t>
+            </w:r>
+            <w:r>
+              <w:rPr>
+                <w:lang w:val="de-DE"/>
+              </w:rPr>
+              <w:t>.0</w:t>
+            </w:r>
+            <w:r>
+              <w:rPr>
+                <w:lang w:val="de-DE"/>
+              </w:rPr>
+              <w:t>6</w:t>
+            </w:r>
+            <w:r>
+              <w:rPr>
+                <w:lang w:val="de-DE"/>
+              </w:rPr>
+              <w:t>.</w:t>
             </w:r>
           </w:p>
         </w:tc>
@@ -836,7 +878,31 @@
               <w:rPr>
                 <w:lang w:val="de-DE"/>
               </w:rPr>
-              <w:t>15.05.</w:t>
+              <w:t>1</w:t>
+            </w:r>
+            <w:r>
+              <w:rPr>
+                <w:lang w:val="de-DE"/>
+              </w:rPr>
+              <w:t>2</w:t>
+            </w:r>
+            <w:r>
+              <w:rPr>
+                <w:lang w:val="de-DE"/>
+              </w:rPr>
+              <w:t>.0</w:t>
+            </w:r>
+            <w:r>
+              <w:rPr>
+                <w:lang w:val="de-DE"/>
+              </w:rPr>
+              <w:t>6</w:t>
+            </w:r>
+            <w:r>
+              <w:rPr>
+                <w:lang w:val="de-DE"/>
+              </w:rPr>
+              <w:t>.</w:t>
             </w:r>
           </w:p>
         </w:tc>

--- a/Dokumentation/Terminplan.docx
+++ b/Dokumentation/Terminplan.docx
@@ -365,7 +365,13 @@
               <w:rPr>
                 <w:lang w:val="de-DE"/>
               </w:rPr>
-              <w:t>24.04.</w:t>
+              <w:t>26</w:t>
+            </w:r>
+            <w:r>
+              <w:rPr>
+                <w:lang w:val="de-DE"/>
+              </w:rPr>
+              <w:t>.04.</w:t>
             </w:r>
           </w:p>
         </w:tc>
@@ -412,6 +418,26 @@
                 <w:lang w:val="de-DE"/>
               </w:rPr>
             </w:pPr>
+            <w:r>
+              <w:rPr>
+                <w:lang w:val="de-DE"/>
+              </w:rPr>
+              <w:t xml:space="preserve">In </w:t>
+            </w:r>
+            <w:proofErr w:type="spellStart"/>
+            <w:r>
+              <w:rPr>
+                <w:lang w:val="de-DE"/>
+              </w:rPr>
+              <w:t>Aktorsystem</w:t>
+            </w:r>
+            <w:proofErr w:type="spellEnd"/>
+            <w:r>
+              <w:rPr>
+                <w:lang w:val="de-DE"/>
+              </w:rPr>
+              <w:t xml:space="preserve"> integriert, nicht getestet</w:t>
+            </w:r>
           </w:p>
         </w:tc>
       </w:tr>
@@ -497,6 +523,12 @@
                 <w:lang w:val="de-DE"/>
               </w:rPr>
             </w:pPr>
+            <w:r>
+              <w:rPr>
+                <w:lang w:val="de-DE"/>
+              </w:rPr>
+              <w:t>Teilweise implementiert</w:t>
+            </w:r>
           </w:p>
         </w:tc>
       </w:tr>
@@ -662,6 +694,14 @@
                 <w:lang w:val="de-DE"/>
               </w:rPr>
             </w:pPr>
+            <w:r>
+              <w:rPr>
+                <w:lang w:val="de-DE"/>
+              </w:rPr>
+              <w:t>Teilweise spezifiziert</w:t>
+            </w:r>
+            <w:bookmarkStart w:id="0" w:name="_GoBack"/>
+            <w:bookmarkEnd w:id="0"/>
           </w:p>
         </w:tc>
       </w:tr>
@@ -705,8 +745,6 @@
               </w:rPr>
               <w:t>15</w:t>
             </w:r>
-            <w:bookmarkStart w:id="0" w:name="_GoBack"/>
-            <w:bookmarkEnd w:id="0"/>
             <w:r>
               <w:rPr>
                 <w:lang w:val="de-DE"/>

--- a/Dokumentation/Terminplan.docx
+++ b/Dokumentation/Terminplan.docx
@@ -1,10 +1,11 @@
 
 <file path=word/document.xml><?xml version="1.0" encoding="utf-8"?>
-<w:document xmlns:wpc="http://schemas.microsoft.com/office/word/2010/wordprocessingCanvas" xmlns:mc="http://schemas.openxmlformats.org/markup-compatibility/2006" xmlns:o="urn:schemas-microsoft-com:office:office" xmlns:r="http://schemas.openxmlformats.org/officeDocument/2006/relationships" xmlns:m="http://schemas.openxmlformats.org/officeDocument/2006/math" xmlns:v="urn:schemas-microsoft-com:vml" xmlns:wp14="http://schemas.microsoft.com/office/word/2010/wordprocessingDrawing" xmlns:wp="http://schemas.openxmlformats.org/drawingml/2006/wordprocessingDrawing" xmlns:w10="urn:schemas-microsoft-com:office:word" xmlns:w="http://schemas.openxmlformats.org/wordprocessingml/2006/main" xmlns:w14="http://schemas.microsoft.com/office/word/2010/wordml" xmlns:w15="http://schemas.microsoft.com/office/word/2012/wordml" xmlns:wpg="http://schemas.microsoft.com/office/word/2010/wordprocessingGroup" xmlns:wpi="http://schemas.microsoft.com/office/word/2010/wordprocessingInk" xmlns:wne="http://schemas.microsoft.com/office/word/2006/wordml" xmlns:wps="http://schemas.microsoft.com/office/word/2010/wordprocessingShape" mc:Ignorable="w14 w15 wp14">
+<w:document xmlns:o="urn:schemas-microsoft-com:office:office" xmlns:r="http://schemas.openxmlformats.org/officeDocument/2006/relationships" xmlns:v="urn:schemas-microsoft-com:vml" xmlns:w="http://schemas.openxmlformats.org/wordprocessingml/2006/main" xmlns:w10="urn:schemas-microsoft-com:office:word" xmlns:wp="http://schemas.openxmlformats.org/drawingml/2006/wordprocessingDrawing" xmlns:wps="http://schemas.microsoft.com/office/word/2010/wordprocessingShape" xmlns:wpg="http://schemas.microsoft.com/office/word/2010/wordprocessingGroup" xmlns:mc="http://schemas.openxmlformats.org/markup-compatibility/2006" xmlns:wp14="http://schemas.microsoft.com/office/word/2010/wordprocessingDrawing" xmlns:w14="http://schemas.microsoft.com/office/word/2010/wordml" mc:Ignorable="w14 wp14">
   <w:body>
     <w:p>
       <w:pPr>
-        <w:pStyle w:val="berschrift1"/>
+        <w:pStyle w:val="Heading1"/>
+        <w:spacing w:before="240" w:after="0"/>
         <w:rPr>
           <w:lang w:val="de-DE"/>
         </w:rPr>
@@ -20,13 +21,21 @@
       <w:tblPr>
         <w:tblStyle w:val="Gitternetztabelle4Akzent1"/>
         <w:tblW w:w="15021" w:type="dxa"/>
-        <w:tblLook w:val="04A0" w:firstRow="1" w:lastRow="0" w:firstColumn="1" w:lastColumn="0" w:noHBand="0" w:noVBand="1"/>
+        <w:jc w:val="left"/>
+        <w:tblInd w:w="0" w:type="dxa"/>
+        <w:tblCellMar>
+          <w:top w:w="0" w:type="dxa"/>
+          <w:left w:w="108" w:type="dxa"/>
+          <w:bottom w:w="0" w:type="dxa"/>
+          <w:right w:w="108" w:type="dxa"/>
+        </w:tblCellMar>
+        <w:tblLook w:val="04a0" w:noVBand="1" w:noHBand="0" w:lastColumn="0" w:firstColumn="1" w:lastRow="0" w:firstRow="1"/>
       </w:tblPr>
       <w:tblGrid>
         <w:gridCol w:w="653"/>
         <w:gridCol w:w="1894"/>
-        <w:gridCol w:w="5386"/>
-        <w:gridCol w:w="7088"/>
+        <w:gridCol w:w="5387"/>
+        <w:gridCol w:w="7086"/>
       </w:tblGrid>
       <w:tr>
         <w:trPr>
@@ -34,31 +43,60 @@
         </w:trPr>
         <w:tc>
           <w:tcPr>
+            <w:tcW w:w="653" w:type="dxa"/>
             <w:cnfStyle w:val="001000000000" w:firstRow="0" w:lastRow="0" w:firstColumn="1" w:lastColumn="0" w:oddVBand="0" w:evenVBand="0" w:oddHBand="0" w:evenHBand="0" w:firstRowFirstColumn="0" w:firstRowLastColumn="0" w:lastRowFirstColumn="0" w:lastRowLastColumn="0"/>
-            <w:tcW w:w="653" w:type="dxa"/>
-          </w:tcPr>
-          <w:p>
-            <w:pPr>
-              <w:rPr>
-                <w:lang w:val="de-DE"/>
-              </w:rPr>
-            </w:pPr>
-            <w:proofErr w:type="spellStart"/>
-            <w:r>
-              <w:rPr>
+            <w:tcBorders>
+              <w:top w:val="single" w:sz="4" w:space="0" w:color="5B9BD5"/>
+              <w:left w:val="single" w:sz="4" w:space="0" w:color="5B9BD5"/>
+              <w:bottom w:val="single" w:sz="4" w:space="0" w:color="5B9BD5"/>
+              <w:right w:val="single" w:sz="4" w:space="0" w:color="5B9BD5"/>
+              <w:insideH w:val="single" w:sz="4" w:space="0" w:color="5B9BD5"/>
+              <w:insideV w:val="single" w:sz="4" w:space="0" w:color="5B9BD5"/>
+            </w:tcBorders>
+            <w:shd w:color="auto" w:fill="5B9BD5" w:themeFill="accent1" w:val="clear"/>
+            <w:tcMar>
+              <w:left w:w="108" w:type="dxa"/>
+            </w:tcMar>
+          </w:tcPr>
+          <w:p>
+            <w:pPr>
+              <w:pStyle w:val="Normal"/>
+              <w:spacing w:lineRule="auto" w:line="240" w:before="0" w:after="0"/>
+              <w:rPr>
+                <w:lang w:val="de-DE"/>
+              </w:rPr>
+            </w:pPr>
+            <w:r>
+              <w:rPr>
+                <w:b/>
+                <w:bCs/>
+                <w:color w:val="FFFFFF" w:themeColor="background1"/>
                 <w:lang w:val="de-DE"/>
               </w:rPr>
               <w:t>Prio</w:t>
             </w:r>
-            <w:proofErr w:type="spellEnd"/>
           </w:p>
         </w:tc>
         <w:tc>
           <w:tcPr>
             <w:tcW w:w="1894" w:type="dxa"/>
-          </w:tcPr>
-          <w:p>
-            <w:pPr>
+            <w:tcBorders>
+              <w:top w:val="single" w:sz="4" w:space="0" w:color="5B9BD5"/>
+              <w:left w:val="single" w:sz="4" w:space="0" w:color="5B9BD5"/>
+              <w:bottom w:val="single" w:sz="4" w:space="0" w:color="5B9BD5"/>
+              <w:right w:val="single" w:sz="4" w:space="0" w:color="5B9BD5"/>
+              <w:insideH w:val="single" w:sz="4" w:space="0" w:color="5B9BD5"/>
+              <w:insideV w:val="single" w:sz="4" w:space="0" w:color="5B9BD5"/>
+            </w:tcBorders>
+            <w:shd w:color="auto" w:fill="5B9BD5" w:themeFill="accent1" w:val="clear"/>
+            <w:tcMar>
+              <w:left w:w="108" w:type="dxa"/>
+            </w:tcMar>
+          </w:tcPr>
+          <w:p>
+            <w:pPr>
+              <w:pStyle w:val="Normal"/>
+              <w:spacing w:lineRule="auto" w:line="240" w:before="0" w:after="0"/>
               <w:cnfStyle w:val="100000000000" w:firstRow="1" w:lastRow="0" w:firstColumn="0" w:lastColumn="0" w:oddVBand="0" w:evenVBand="0" w:oddHBand="0" w:evenHBand="0" w:firstRowFirstColumn="0" w:firstRowLastColumn="0" w:lastRowFirstColumn="0" w:lastRowLastColumn="0"/>
               <w:rPr>
                 <w:lang w:val="de-DE"/>
@@ -66,6 +104,9 @@
             </w:pPr>
             <w:r>
               <w:rPr>
+                <w:b/>
+                <w:bCs/>
+                <w:color w:val="FFFFFF" w:themeColor="background1"/>
                 <w:lang w:val="de-DE"/>
               </w:rPr>
               <w:t>Termin</w:t>
@@ -74,10 +115,24 @@
         </w:tc>
         <w:tc>
           <w:tcPr>
-            <w:tcW w:w="5386" w:type="dxa"/>
-          </w:tcPr>
-          <w:p>
-            <w:pPr>
+            <w:tcW w:w="5387" w:type="dxa"/>
+            <w:tcBorders>
+              <w:top w:val="single" w:sz="4" w:space="0" w:color="5B9BD5"/>
+              <w:left w:val="single" w:sz="4" w:space="0" w:color="5B9BD5"/>
+              <w:bottom w:val="single" w:sz="4" w:space="0" w:color="5B9BD5"/>
+              <w:right w:val="single" w:sz="4" w:space="0" w:color="5B9BD5"/>
+              <w:insideH w:val="single" w:sz="4" w:space="0" w:color="5B9BD5"/>
+              <w:insideV w:val="single" w:sz="4" w:space="0" w:color="5B9BD5"/>
+            </w:tcBorders>
+            <w:shd w:color="auto" w:fill="5B9BD5" w:themeFill="accent1" w:val="clear"/>
+            <w:tcMar>
+              <w:left w:w="108" w:type="dxa"/>
+            </w:tcMar>
+          </w:tcPr>
+          <w:p>
+            <w:pPr>
+              <w:pStyle w:val="Normal"/>
+              <w:spacing w:lineRule="auto" w:line="240" w:before="0" w:after="0"/>
               <w:cnfStyle w:val="100000000000" w:firstRow="1" w:lastRow="0" w:firstColumn="0" w:lastColumn="0" w:oddVBand="0" w:evenVBand="0" w:oddHBand="0" w:evenHBand="0" w:firstRowFirstColumn="0" w:firstRowLastColumn="0" w:lastRowFirstColumn="0" w:lastRowLastColumn="0"/>
               <w:rPr>
                 <w:lang w:val="de-DE"/>
@@ -85,6 +140,9 @@
             </w:pPr>
             <w:r>
               <w:rPr>
+                <w:b/>
+                <w:bCs/>
+                <w:color w:val="FFFFFF" w:themeColor="background1"/>
                 <w:lang w:val="de-DE"/>
               </w:rPr>
               <w:t>Beschreibung</w:t>
@@ -93,10 +151,24 @@
         </w:tc>
         <w:tc>
           <w:tcPr>
-            <w:tcW w:w="7088" w:type="dxa"/>
-          </w:tcPr>
-          <w:p>
-            <w:pPr>
+            <w:tcW w:w="7086" w:type="dxa"/>
+            <w:tcBorders>
+              <w:top w:val="single" w:sz="4" w:space="0" w:color="5B9BD5"/>
+              <w:left w:val="single" w:sz="4" w:space="0" w:color="5B9BD5"/>
+              <w:bottom w:val="single" w:sz="4" w:space="0" w:color="5B9BD5"/>
+              <w:right w:val="single" w:sz="4" w:space="0" w:color="5B9BD5"/>
+              <w:insideH w:val="single" w:sz="4" w:space="0" w:color="5B9BD5"/>
+              <w:insideV w:val="single" w:sz="4" w:space="0" w:color="5B9BD5"/>
+            </w:tcBorders>
+            <w:shd w:color="auto" w:fill="5B9BD5" w:themeFill="accent1" w:val="clear"/>
+            <w:tcMar>
+              <w:left w:w="108" w:type="dxa"/>
+            </w:tcMar>
+          </w:tcPr>
+          <w:p>
+            <w:pPr>
+              <w:pStyle w:val="Normal"/>
+              <w:spacing w:lineRule="auto" w:line="240" w:before="0" w:after="0"/>
               <w:cnfStyle w:val="100000000000" w:firstRow="1" w:lastRow="0" w:firstColumn="0" w:lastColumn="0" w:oddVBand="0" w:evenVBand="0" w:oddHBand="0" w:evenHBand="0" w:firstRowFirstColumn="0" w:firstRowLastColumn="0" w:lastRowFirstColumn="0" w:lastRowLastColumn="0"/>
               <w:rPr>
                 <w:lang w:val="de-DE"/>
@@ -104,6 +176,9 @@
             </w:pPr>
             <w:r>
               <w:rPr>
+                <w:b/>
+                <w:bCs/>
+                <w:color w:val="FFFFFF" w:themeColor="background1"/>
                 <w:lang w:val="de-DE"/>
               </w:rPr>
               <w:t>Status</w:t>
@@ -117,17 +192,26 @@
         </w:trPr>
         <w:tc>
           <w:tcPr>
+            <w:tcW w:w="653" w:type="dxa"/>
             <w:cnfStyle w:val="001000000000" w:firstRow="0" w:lastRow="0" w:firstColumn="1" w:lastColumn="0" w:oddVBand="0" w:evenVBand="0" w:oddHBand="0" w:evenHBand="0" w:firstRowFirstColumn="0" w:firstRowLastColumn="0" w:lastRowFirstColumn="0" w:lastRowLastColumn="0"/>
-            <w:tcW w:w="653" w:type="dxa"/>
-          </w:tcPr>
-          <w:p>
-            <w:pPr>
-              <w:rPr>
-                <w:lang w:val="de-DE"/>
-              </w:rPr>
-            </w:pPr>
-            <w:r>
-              <w:rPr>
+            <w:tcBorders/>
+            <w:shd w:color="auto" w:fill="DEEAF6" w:themeFill="accent1" w:themeFillTint="33" w:val="clear"/>
+            <w:tcMar>
+              <w:left w:w="108" w:type="dxa"/>
+            </w:tcMar>
+          </w:tcPr>
+          <w:p>
+            <w:pPr>
+              <w:pStyle w:val="Normal"/>
+              <w:spacing w:lineRule="auto" w:line="240" w:before="0" w:after="0"/>
+              <w:rPr>
+                <w:lang w:val="de-DE"/>
+              </w:rPr>
+            </w:pPr>
+            <w:r>
+              <w:rPr>
+                <w:b/>
+                <w:bCs/>
                 <w:lang w:val="de-DE"/>
               </w:rPr>
               <w:t>1</w:t>
@@ -137,9 +221,16 @@
         <w:tc>
           <w:tcPr>
             <w:tcW w:w="1894" w:type="dxa"/>
-          </w:tcPr>
-          <w:p>
-            <w:pPr>
+            <w:tcBorders/>
+            <w:shd w:color="auto" w:fill="DEEAF6" w:themeFill="accent1" w:themeFillTint="33" w:val="clear"/>
+            <w:tcMar>
+              <w:left w:w="108" w:type="dxa"/>
+            </w:tcMar>
+          </w:tcPr>
+          <w:p>
+            <w:pPr>
+              <w:pStyle w:val="Normal"/>
+              <w:spacing w:lineRule="auto" w:line="240" w:before="0" w:after="0"/>
               <w:cnfStyle w:val="000000100000" w:firstRow="0" w:lastRow="0" w:firstColumn="0" w:lastColumn="0" w:oddVBand="0" w:evenVBand="0" w:oddHBand="1" w:evenHBand="0" w:firstRowFirstColumn="0" w:firstRowLastColumn="0" w:lastRowFirstColumn="0" w:lastRowLastColumn="0"/>
               <w:rPr>
                 <w:lang w:val="de-DE"/>
@@ -155,10 +246,17 @@
         </w:tc>
         <w:tc>
           <w:tcPr>
-            <w:tcW w:w="5386" w:type="dxa"/>
-          </w:tcPr>
-          <w:p>
-            <w:pPr>
+            <w:tcW w:w="5387" w:type="dxa"/>
+            <w:tcBorders/>
+            <w:shd w:color="auto" w:fill="DEEAF6" w:themeFill="accent1" w:themeFillTint="33" w:val="clear"/>
+            <w:tcMar>
+              <w:left w:w="108" w:type="dxa"/>
+            </w:tcMar>
+          </w:tcPr>
+          <w:p>
+            <w:pPr>
+              <w:pStyle w:val="Normal"/>
+              <w:spacing w:lineRule="auto" w:line="240" w:before="0" w:after="0"/>
               <w:cnfStyle w:val="000000100000" w:firstRow="0" w:lastRow="0" w:firstColumn="0" w:lastColumn="0" w:oddVBand="0" w:evenVBand="0" w:oddHBand="1" w:evenHBand="0" w:firstRowFirstColumn="0" w:firstRowLastColumn="0" w:lastRowFirstColumn="0" w:lastRowLastColumn="0"/>
               <w:rPr>
                 <w:lang w:val="de-DE"/>
@@ -174,32 +272,54 @@
         </w:tc>
         <w:tc>
           <w:tcPr>
-            <w:tcW w:w="7088" w:type="dxa"/>
-          </w:tcPr>
-          <w:p>
-            <w:pPr>
+            <w:tcW w:w="7086" w:type="dxa"/>
+            <w:tcBorders/>
+            <w:shd w:color="auto" w:fill="DEEAF6" w:themeFill="accent1" w:themeFillTint="33" w:val="clear"/>
+            <w:tcMar>
+              <w:left w:w="108" w:type="dxa"/>
+            </w:tcMar>
+          </w:tcPr>
+          <w:p>
+            <w:pPr>
+              <w:pStyle w:val="Normal"/>
+              <w:spacing w:lineRule="auto" w:line="240" w:before="0" w:after="0"/>
               <w:cnfStyle w:val="000000100000" w:firstRow="0" w:lastRow="0" w:firstColumn="0" w:lastColumn="0" w:oddVBand="0" w:evenVBand="0" w:oddHBand="1" w:evenHBand="0" w:firstRowFirstColumn="0" w:firstRowLastColumn="0" w:lastRowFirstColumn="0" w:lastRowLastColumn="0"/>
               <w:rPr>
                 <w:lang w:val="de-DE"/>
               </w:rPr>
             </w:pPr>
+            <w:r>
+              <w:rPr>
+                <w:lang w:val="de-DE"/>
+              </w:rPr>
+            </w:r>
           </w:p>
         </w:tc>
       </w:tr>
       <w:tr>
-        <w:tc>
-          <w:tcPr>
+        <w:trPr/>
+        <w:tc>
+          <w:tcPr>
+            <w:tcW w:w="653" w:type="dxa"/>
             <w:cnfStyle w:val="001000000000" w:firstRow="0" w:lastRow="0" w:firstColumn="1" w:lastColumn="0" w:oddVBand="0" w:evenVBand="0" w:oddHBand="0" w:evenHBand="0" w:firstRowFirstColumn="0" w:firstRowLastColumn="0" w:lastRowFirstColumn="0" w:lastRowLastColumn="0"/>
-            <w:tcW w:w="653" w:type="dxa"/>
-          </w:tcPr>
-          <w:p>
-            <w:pPr>
-              <w:rPr>
-                <w:lang w:val="de-DE"/>
-              </w:rPr>
-            </w:pPr>
-            <w:r>
-              <w:rPr>
+            <w:tcBorders/>
+            <w:shd w:fill="auto" w:val="clear"/>
+            <w:tcMar>
+              <w:left w:w="108" w:type="dxa"/>
+            </w:tcMar>
+          </w:tcPr>
+          <w:p>
+            <w:pPr>
+              <w:pStyle w:val="Normal"/>
+              <w:spacing w:lineRule="auto" w:line="240" w:before="0" w:after="0"/>
+              <w:rPr>
+                <w:lang w:val="de-DE"/>
+              </w:rPr>
+            </w:pPr>
+            <w:r>
+              <w:rPr>
+                <w:b/>
+                <w:bCs/>
                 <w:lang w:val="de-DE"/>
               </w:rPr>
               <w:t>1.2</w:t>
@@ -209,9 +329,16 @@
         <w:tc>
           <w:tcPr>
             <w:tcW w:w="1894" w:type="dxa"/>
-          </w:tcPr>
-          <w:p>
-            <w:pPr>
+            <w:tcBorders/>
+            <w:shd w:fill="auto" w:val="clear"/>
+            <w:tcMar>
+              <w:left w:w="108" w:type="dxa"/>
+            </w:tcMar>
+          </w:tcPr>
+          <w:p>
+            <w:pPr>
+              <w:pStyle w:val="Normal"/>
+              <w:spacing w:lineRule="auto" w:line="240" w:before="0" w:after="0"/>
               <w:cnfStyle w:val="000000000000" w:firstRow="0" w:lastRow="0" w:firstColumn="0" w:lastColumn="0" w:oddVBand="0" w:evenVBand="0" w:oddHBand="0" w:evenHBand="0" w:firstRowFirstColumn="0" w:firstRowLastColumn="0" w:lastRowFirstColumn="0" w:lastRowLastColumn="0"/>
               <w:rPr>
                 <w:lang w:val="de-DE"/>
@@ -221,27 +348,28 @@
               <w:rPr>
                 <w:lang w:val="de-DE"/>
               </w:rPr>
-              <w:t>20.04.</w:t>
-            </w:r>
-            <w:r>
-              <w:rPr>
-                <w:lang w:val="de-DE"/>
-              </w:rPr>
-              <w:t xml:space="preserve"> (einfache)</w:t>
-            </w:r>
-          </w:p>
-        </w:tc>
-        <w:tc>
-          <w:tcPr>
-            <w:tcW w:w="5386" w:type="dxa"/>
-          </w:tcPr>
-          <w:p>
-            <w:pPr>
-              <w:pStyle w:val="Listenabsatz"/>
+              <w:t>20.04. (einfache)</w:t>
+            </w:r>
+          </w:p>
+        </w:tc>
+        <w:tc>
+          <w:tcPr>
+            <w:tcW w:w="5387" w:type="dxa"/>
+            <w:tcBorders/>
+            <w:shd w:fill="auto" w:val="clear"/>
+            <w:tcMar>
+              <w:left w:w="108" w:type="dxa"/>
+            </w:tcMar>
+          </w:tcPr>
+          <w:p>
+            <w:pPr>
+              <w:pStyle w:val="ListParagraph"/>
               <w:numPr>
                 <w:ilvl w:val="0"/>
                 <w:numId w:val="1"/>
               </w:numPr>
+              <w:spacing w:lineRule="auto" w:line="240" w:before="0" w:after="0"/>
+              <w:contextualSpacing/>
               <w:cnfStyle w:val="000000000000" w:firstRow="0" w:lastRow="0" w:firstColumn="0" w:lastColumn="0" w:oddVBand="0" w:evenVBand="0" w:oddHBand="0" w:evenHBand="0" w:firstRowFirstColumn="0" w:firstRowLastColumn="0" w:lastRowFirstColumn="0" w:lastRowLastColumn="0"/>
               <w:rPr>
                 <w:lang w:val="de-DE"/>
@@ -257,10 +385,17 @@
         </w:tc>
         <w:tc>
           <w:tcPr>
-            <w:tcW w:w="7088" w:type="dxa"/>
-          </w:tcPr>
-          <w:p>
-            <w:pPr>
+            <w:tcW w:w="7086" w:type="dxa"/>
+            <w:tcBorders/>
+            <w:shd w:fill="auto" w:val="clear"/>
+            <w:tcMar>
+              <w:left w:w="108" w:type="dxa"/>
+            </w:tcMar>
+          </w:tcPr>
+          <w:p>
+            <w:pPr>
+              <w:pStyle w:val="Normal"/>
+              <w:spacing w:lineRule="auto" w:line="240" w:before="0" w:after="0"/>
               <w:cnfStyle w:val="000000000000" w:firstRow="0" w:lastRow="0" w:firstColumn="0" w:lastColumn="0" w:oddVBand="0" w:evenVBand="0" w:oddHBand="0" w:evenHBand="0" w:firstRowFirstColumn="0" w:firstRowLastColumn="0" w:lastRowFirstColumn="0" w:lastRowLastColumn="0"/>
               <w:rPr>
                 <w:lang w:val="de-DE"/>
@@ -270,59 +405,7 @@
               <w:rPr>
                 <w:lang w:val="de-DE"/>
               </w:rPr>
-              <w:t>Einfache</w:t>
-            </w:r>
-            <w:r>
-              <w:rPr>
-                <w:lang w:val="de-DE"/>
-              </w:rPr>
-              <w:t xml:space="preserve"> </w:t>
-            </w:r>
-            <w:r>
-              <w:rPr>
-                <w:lang w:val="de-DE"/>
-              </w:rPr>
-              <w:t>Server</w:t>
-            </w:r>
-            <w:r>
-              <w:rPr>
-                <w:lang w:val="de-DE"/>
-              </w:rPr>
-              <w:t xml:space="preserve"> </w:t>
-            </w:r>
-            <w:r>
-              <w:rPr>
-                <w:lang w:val="de-DE"/>
-              </w:rPr>
-              <w:t>fertig, sammeln Ideen für komplexere (</w:t>
-            </w:r>
-            <w:proofErr w:type="spellStart"/>
-            <w:r>
-              <w:rPr>
-                <w:lang w:val="de-DE"/>
-              </w:rPr>
-              <w:t>low</w:t>
-            </w:r>
-            <w:proofErr w:type="spellEnd"/>
-            <w:r>
-              <w:rPr>
-                <w:lang w:val="de-DE"/>
-              </w:rPr>
-              <w:t xml:space="preserve"> </w:t>
-            </w:r>
-            <w:proofErr w:type="spellStart"/>
-            <w:r>
-              <w:rPr>
-                <w:lang w:val="de-DE"/>
-              </w:rPr>
-              <w:t>prio</w:t>
-            </w:r>
-            <w:proofErr w:type="spellEnd"/>
-            <w:r>
-              <w:rPr>
-                <w:lang w:val="de-DE"/>
-              </w:rPr>
-              <w:t>)</w:t>
+              <w:t>Einfache Server fertig, sammeln Ideen für komplexere (low prio)</w:t>
             </w:r>
           </w:p>
         </w:tc>
@@ -333,17 +416,26 @@
         </w:trPr>
         <w:tc>
           <w:tcPr>
+            <w:tcW w:w="653" w:type="dxa"/>
             <w:cnfStyle w:val="001000000000" w:firstRow="0" w:lastRow="0" w:firstColumn="1" w:lastColumn="0" w:oddVBand="0" w:evenVBand="0" w:oddHBand="0" w:evenHBand="0" w:firstRowFirstColumn="0" w:firstRowLastColumn="0" w:lastRowFirstColumn="0" w:lastRowLastColumn="0"/>
-            <w:tcW w:w="653" w:type="dxa"/>
-          </w:tcPr>
-          <w:p>
-            <w:pPr>
-              <w:rPr>
-                <w:lang w:val="de-DE"/>
-              </w:rPr>
-            </w:pPr>
-            <w:r>
-              <w:rPr>
+            <w:tcBorders/>
+            <w:shd w:color="auto" w:fill="DEEAF6" w:themeFill="accent1" w:themeFillTint="33" w:val="clear"/>
+            <w:tcMar>
+              <w:left w:w="108" w:type="dxa"/>
+            </w:tcMar>
+          </w:tcPr>
+          <w:p>
+            <w:pPr>
+              <w:pStyle w:val="Normal"/>
+              <w:spacing w:lineRule="auto" w:line="240" w:before="0" w:after="0"/>
+              <w:rPr>
+                <w:lang w:val="de-DE"/>
+              </w:rPr>
+            </w:pPr>
+            <w:r>
+              <w:rPr>
+                <w:b/>
+                <w:bCs/>
                 <w:lang w:val="de-DE"/>
               </w:rPr>
               <w:t>1.1</w:t>
@@ -353,9 +445,16 @@
         <w:tc>
           <w:tcPr>
             <w:tcW w:w="1894" w:type="dxa"/>
-          </w:tcPr>
-          <w:p>
-            <w:pPr>
+            <w:tcBorders/>
+            <w:shd w:color="auto" w:fill="DEEAF6" w:themeFill="accent1" w:themeFillTint="33" w:val="clear"/>
+            <w:tcMar>
+              <w:left w:w="108" w:type="dxa"/>
+            </w:tcMar>
+          </w:tcPr>
+          <w:p>
+            <w:pPr>
+              <w:pStyle w:val="Normal"/>
+              <w:spacing w:lineRule="auto" w:line="240" w:before="0" w:after="0"/>
               <w:cnfStyle w:val="000000100000" w:firstRow="0" w:lastRow="0" w:firstColumn="0" w:lastColumn="0" w:oddVBand="0" w:evenVBand="0" w:oddHBand="1" w:evenHBand="0" w:firstRowFirstColumn="0" w:firstRowLastColumn="0" w:lastRowFirstColumn="0" w:lastRowLastColumn="0"/>
               <w:rPr>
                 <w:lang w:val="de-DE"/>
@@ -365,27 +464,28 @@
               <w:rPr>
                 <w:lang w:val="de-DE"/>
               </w:rPr>
-              <w:t>26</w:t>
-            </w:r>
-            <w:r>
-              <w:rPr>
-                <w:lang w:val="de-DE"/>
-              </w:rPr>
-              <w:t>.04.</w:t>
-            </w:r>
-          </w:p>
-        </w:tc>
-        <w:tc>
-          <w:tcPr>
-            <w:tcW w:w="5386" w:type="dxa"/>
-          </w:tcPr>
-          <w:p>
-            <w:pPr>
-              <w:pStyle w:val="Listenabsatz"/>
+              <w:t>26.04.</w:t>
+            </w:r>
+          </w:p>
+        </w:tc>
+        <w:tc>
+          <w:tcPr>
+            <w:tcW w:w="5387" w:type="dxa"/>
+            <w:tcBorders/>
+            <w:shd w:color="auto" w:fill="DEEAF6" w:themeFill="accent1" w:themeFillTint="33" w:val="clear"/>
+            <w:tcMar>
+              <w:left w:w="108" w:type="dxa"/>
+            </w:tcMar>
+          </w:tcPr>
+          <w:p>
+            <w:pPr>
+              <w:pStyle w:val="ListParagraph"/>
               <w:numPr>
                 <w:ilvl w:val="0"/>
                 <w:numId w:val="1"/>
               </w:numPr>
+              <w:spacing w:lineRule="auto" w:line="240" w:before="0" w:after="0"/>
+              <w:contextualSpacing/>
               <w:cnfStyle w:val="000000100000" w:firstRow="0" w:lastRow="0" w:firstColumn="0" w:lastColumn="0" w:oddVBand="0" w:evenVBand="0" w:oddHBand="1" w:evenHBand="0" w:firstRowFirstColumn="0" w:firstRowLastColumn="0" w:lastRowFirstColumn="0" w:lastRowLastColumn="0"/>
               <w:rPr>
                 <w:lang w:val="de-DE"/>
@@ -395,24 +495,23 @@
               <w:rPr>
                 <w:lang w:val="de-DE"/>
               </w:rPr>
-              <w:t xml:space="preserve">Erstellt </w:t>
-            </w:r>
-            <w:proofErr w:type="spellStart"/>
-            <w:r>
-              <w:rPr>
-                <w:lang w:val="de-DE"/>
-              </w:rPr>
-              <w:t>Requests</w:t>
-            </w:r>
-            <w:proofErr w:type="spellEnd"/>
-          </w:p>
-        </w:tc>
-        <w:tc>
-          <w:tcPr>
-            <w:tcW w:w="7088" w:type="dxa"/>
-          </w:tcPr>
-          <w:p>
-            <w:pPr>
+              <w:t>Erstellt Requests</w:t>
+            </w:r>
+          </w:p>
+        </w:tc>
+        <w:tc>
+          <w:tcPr>
+            <w:tcW w:w="7086" w:type="dxa"/>
+            <w:tcBorders/>
+            <w:shd w:color="auto" w:fill="DEEAF6" w:themeFill="accent1" w:themeFillTint="33" w:val="clear"/>
+            <w:tcMar>
+              <w:left w:w="108" w:type="dxa"/>
+            </w:tcMar>
+          </w:tcPr>
+          <w:p>
+            <w:pPr>
+              <w:pStyle w:val="Normal"/>
+              <w:spacing w:lineRule="auto" w:line="240" w:before="0" w:after="0"/>
               <w:cnfStyle w:val="000000100000" w:firstRow="0" w:lastRow="0" w:firstColumn="0" w:lastColumn="0" w:oddVBand="0" w:evenVBand="0" w:oddHBand="1" w:evenHBand="0" w:firstRowFirstColumn="0" w:firstRowLastColumn="0" w:lastRowFirstColumn="0" w:lastRowLastColumn="0"/>
               <w:rPr>
                 <w:lang w:val="de-DE"/>
@@ -422,39 +521,35 @@
               <w:rPr>
                 <w:lang w:val="de-DE"/>
               </w:rPr>
-              <w:t xml:space="preserve">In </w:t>
-            </w:r>
-            <w:proofErr w:type="spellStart"/>
-            <w:r>
-              <w:rPr>
-                <w:lang w:val="de-DE"/>
-              </w:rPr>
-              <w:t>Aktorsystem</w:t>
-            </w:r>
-            <w:proofErr w:type="spellEnd"/>
-            <w:r>
-              <w:rPr>
-                <w:lang w:val="de-DE"/>
-              </w:rPr>
-              <w:t xml:space="preserve"> integriert, nicht getestet</w:t>
+              <w:t>In Aktorsystem integriert, nicht getestet</w:t>
             </w:r>
           </w:p>
         </w:tc>
       </w:tr>
       <w:tr>
-        <w:tc>
-          <w:tcPr>
+        <w:trPr/>
+        <w:tc>
+          <w:tcPr>
+            <w:tcW w:w="653" w:type="dxa"/>
             <w:cnfStyle w:val="001000000000" w:firstRow="0" w:lastRow="0" w:firstColumn="1" w:lastColumn="0" w:oddVBand="0" w:evenVBand="0" w:oddHBand="0" w:evenHBand="0" w:firstRowFirstColumn="0" w:firstRowLastColumn="0" w:lastRowFirstColumn="0" w:lastRowLastColumn="0"/>
-            <w:tcW w:w="653" w:type="dxa"/>
-          </w:tcPr>
-          <w:p>
-            <w:pPr>
-              <w:rPr>
-                <w:lang w:val="de-DE"/>
-              </w:rPr>
-            </w:pPr>
-            <w:r>
-              <w:rPr>
+            <w:tcBorders/>
+            <w:shd w:fill="auto" w:val="clear"/>
+            <w:tcMar>
+              <w:left w:w="108" w:type="dxa"/>
+            </w:tcMar>
+          </w:tcPr>
+          <w:p>
+            <w:pPr>
+              <w:pStyle w:val="Normal"/>
+              <w:spacing w:lineRule="auto" w:line="240" w:before="0" w:after="0"/>
+              <w:rPr>
+                <w:lang w:val="de-DE"/>
+              </w:rPr>
+            </w:pPr>
+            <w:r>
+              <w:rPr>
+                <w:b/>
+                <w:bCs/>
                 <w:lang w:val="de-DE"/>
               </w:rPr>
               <w:t>1.3</w:t>
@@ -464,9 +559,16 @@
         <w:tc>
           <w:tcPr>
             <w:tcW w:w="1894" w:type="dxa"/>
-          </w:tcPr>
-          <w:p>
-            <w:pPr>
+            <w:tcBorders/>
+            <w:shd w:fill="auto" w:val="clear"/>
+            <w:tcMar>
+              <w:left w:w="108" w:type="dxa"/>
+            </w:tcMar>
+          </w:tcPr>
+          <w:p>
+            <w:pPr>
+              <w:pStyle w:val="Normal"/>
+              <w:spacing w:lineRule="auto" w:line="240" w:before="0" w:after="0"/>
               <w:cnfStyle w:val="000000000000" w:firstRow="0" w:lastRow="0" w:firstColumn="0" w:lastColumn="0" w:oddVBand="0" w:evenVBand="0" w:oddHBand="0" w:evenHBand="0" w:firstRowFirstColumn="0" w:firstRowLastColumn="0" w:lastRowFirstColumn="0" w:lastRowLastColumn="0"/>
               <w:rPr>
                 <w:lang w:val="de-DE"/>
@@ -482,42 +584,48 @@
         </w:tc>
         <w:tc>
           <w:tcPr>
-            <w:tcW w:w="5386" w:type="dxa"/>
-          </w:tcPr>
-          <w:p>
-            <w:pPr>
-              <w:pStyle w:val="Listenabsatz"/>
+            <w:tcW w:w="5387" w:type="dxa"/>
+            <w:tcBorders/>
+            <w:shd w:fill="auto" w:val="clear"/>
+            <w:tcMar>
+              <w:left w:w="108" w:type="dxa"/>
+            </w:tcMar>
+          </w:tcPr>
+          <w:p>
+            <w:pPr>
+              <w:pStyle w:val="ListParagraph"/>
               <w:numPr>
                 <w:ilvl w:val="0"/>
                 <w:numId w:val="1"/>
               </w:numPr>
+              <w:spacing w:lineRule="auto" w:line="240" w:before="0" w:after="0"/>
+              <w:contextualSpacing/>
               <w:cnfStyle w:val="000000000000" w:firstRow="0" w:lastRow="0" w:firstColumn="0" w:lastColumn="0" w:oddVBand="0" w:evenVBand="0" w:oddHBand="0" w:evenHBand="0" w:firstRowFirstColumn="0" w:firstRowLastColumn="0" w:lastRowFirstColumn="0" w:lastRowLastColumn="0"/>
               <w:rPr>
                 <w:lang w:val="de-DE"/>
               </w:rPr>
             </w:pPr>
-            <w:proofErr w:type="spellStart"/>
-            <w:r>
-              <w:rPr>
-                <w:lang w:val="de-DE"/>
-              </w:rPr>
-              <w:t>Aktorumsetzung</w:t>
-            </w:r>
-            <w:proofErr w:type="spellEnd"/>
-            <w:r>
-              <w:rPr>
-                <w:lang w:val="de-DE"/>
-              </w:rPr>
-              <w:t>, generiert Events</w:t>
-            </w:r>
-          </w:p>
-        </w:tc>
-        <w:tc>
-          <w:tcPr>
-            <w:tcW w:w="7088" w:type="dxa"/>
-          </w:tcPr>
-          <w:p>
-            <w:pPr>
+            <w:r>
+              <w:rPr>
+                <w:lang w:val="de-DE"/>
+              </w:rPr>
+              <w:t>Aktorumsetzung, generiert Events</w:t>
+            </w:r>
+          </w:p>
+        </w:tc>
+        <w:tc>
+          <w:tcPr>
+            <w:tcW w:w="7086" w:type="dxa"/>
+            <w:tcBorders/>
+            <w:shd w:fill="auto" w:val="clear"/>
+            <w:tcMar>
+              <w:left w:w="108" w:type="dxa"/>
+            </w:tcMar>
+          </w:tcPr>
+          <w:p>
+            <w:pPr>
+              <w:pStyle w:val="Normal"/>
+              <w:spacing w:lineRule="auto" w:line="240" w:before="0" w:after="0"/>
               <w:cnfStyle w:val="000000000000" w:firstRow="0" w:lastRow="0" w:firstColumn="0" w:lastColumn="0" w:oddVBand="0" w:evenVBand="0" w:oddHBand="0" w:evenHBand="0" w:firstRowFirstColumn="0" w:firstRowLastColumn="0" w:lastRowFirstColumn="0" w:lastRowLastColumn="0"/>
               <w:rPr>
                 <w:lang w:val="de-DE"/>
@@ -538,17 +646,26 @@
         </w:trPr>
         <w:tc>
           <w:tcPr>
+            <w:tcW w:w="653" w:type="dxa"/>
             <w:cnfStyle w:val="001000000000" w:firstRow="0" w:lastRow="0" w:firstColumn="1" w:lastColumn="0" w:oddVBand="0" w:evenVBand="0" w:oddHBand="0" w:evenHBand="0" w:firstRowFirstColumn="0" w:firstRowLastColumn="0" w:lastRowFirstColumn="0" w:lastRowLastColumn="0"/>
-            <w:tcW w:w="653" w:type="dxa"/>
-          </w:tcPr>
-          <w:p>
-            <w:pPr>
-              <w:rPr>
-                <w:lang w:val="de-DE"/>
-              </w:rPr>
-            </w:pPr>
-            <w:r>
-              <w:rPr>
+            <w:tcBorders/>
+            <w:shd w:color="auto" w:fill="DEEAF6" w:themeFill="accent1" w:themeFillTint="33" w:val="clear"/>
+            <w:tcMar>
+              <w:left w:w="108" w:type="dxa"/>
+            </w:tcMar>
+          </w:tcPr>
+          <w:p>
+            <w:pPr>
+              <w:pStyle w:val="Normal"/>
+              <w:spacing w:lineRule="auto" w:line="240" w:before="0" w:after="0"/>
+              <w:rPr>
+                <w:lang w:val="de-DE"/>
+              </w:rPr>
+            </w:pPr>
+            <w:r>
+              <w:rPr>
+                <w:b/>
+                <w:bCs/>
                 <w:lang w:val="de-DE"/>
               </w:rPr>
               <w:t>2</w:t>
@@ -558,9 +675,16 @@
         <w:tc>
           <w:tcPr>
             <w:tcW w:w="1894" w:type="dxa"/>
-          </w:tcPr>
-          <w:p>
-            <w:pPr>
+            <w:tcBorders/>
+            <w:shd w:color="auto" w:fill="DEEAF6" w:themeFill="accent1" w:themeFillTint="33" w:val="clear"/>
+            <w:tcMar>
+              <w:left w:w="108" w:type="dxa"/>
+            </w:tcMar>
+          </w:tcPr>
+          <w:p>
+            <w:pPr>
+              <w:pStyle w:val="Normal"/>
+              <w:spacing w:lineRule="auto" w:line="240" w:before="0" w:after="0"/>
               <w:cnfStyle w:val="000000100000" w:firstRow="0" w:lastRow="0" w:firstColumn="0" w:lastColumn="0" w:oddVBand="0" w:evenVBand="0" w:oddHBand="1" w:evenHBand="0" w:firstRowFirstColumn="0" w:firstRowLastColumn="0" w:lastRowFirstColumn="0" w:lastRowLastColumn="0"/>
               <w:rPr>
                 <w:lang w:val="de-DE"/>
@@ -570,28 +694,23 @@
               <w:rPr>
                 <w:lang w:val="de-DE"/>
               </w:rPr>
-              <w:t>0</w:t>
-            </w:r>
-            <w:r>
-              <w:rPr>
-                <w:lang w:val="de-DE"/>
-              </w:rPr>
-              <w:t>4</w:t>
-            </w:r>
-            <w:r>
-              <w:rPr>
-                <w:lang w:val="de-DE"/>
-              </w:rPr>
-              <w:t>.05.</w:t>
-            </w:r>
-          </w:p>
-        </w:tc>
-        <w:tc>
-          <w:tcPr>
-            <w:tcW w:w="5386" w:type="dxa"/>
-          </w:tcPr>
-          <w:p>
-            <w:pPr>
+              <w:t>04.05.</w:t>
+            </w:r>
+          </w:p>
+        </w:tc>
+        <w:tc>
+          <w:tcPr>
+            <w:tcW w:w="5387" w:type="dxa"/>
+            <w:tcBorders/>
+            <w:shd w:color="auto" w:fill="DEEAF6" w:themeFill="accent1" w:themeFillTint="33" w:val="clear"/>
+            <w:tcMar>
+              <w:left w:w="108" w:type="dxa"/>
+            </w:tcMar>
+          </w:tcPr>
+          <w:p>
+            <w:pPr>
+              <w:pStyle w:val="Normal"/>
+              <w:spacing w:lineRule="auto" w:line="240" w:before="0" w:after="0"/>
               <w:cnfStyle w:val="000000100000" w:firstRow="0" w:lastRow="0" w:firstColumn="0" w:lastColumn="0" w:oddVBand="0" w:evenVBand="0" w:oddHBand="1" w:evenHBand="0" w:firstRowFirstColumn="0" w:firstRowLastColumn="0" w:lastRowFirstColumn="0" w:lastRowLastColumn="0"/>
               <w:rPr>
                 <w:lang w:val="de-DE"/>
@@ -607,32 +726,55 @@
         </w:tc>
         <w:tc>
           <w:tcPr>
-            <w:tcW w:w="7088" w:type="dxa"/>
-          </w:tcPr>
-          <w:p>
-            <w:pPr>
+            <w:tcW w:w="7086" w:type="dxa"/>
+            <w:tcBorders/>
+            <w:shd w:color="auto" w:fill="DEEAF6" w:themeFill="accent1" w:themeFillTint="33" w:val="clear"/>
+            <w:tcMar>
+              <w:left w:w="108" w:type="dxa"/>
+            </w:tcMar>
+          </w:tcPr>
+          <w:p>
+            <w:pPr>
+              <w:pStyle w:val="Normal"/>
+              <w:spacing w:lineRule="auto" w:line="240" w:before="0" w:after="0"/>
               <w:cnfStyle w:val="000000100000" w:firstRow="0" w:lastRow="0" w:firstColumn="0" w:lastColumn="0" w:oddVBand="0" w:evenVBand="0" w:oddHBand="1" w:evenHBand="0" w:firstRowFirstColumn="0" w:firstRowLastColumn="0" w:lastRowFirstColumn="0" w:lastRowLastColumn="0"/>
               <w:rPr>
                 <w:lang w:val="de-DE"/>
               </w:rPr>
             </w:pPr>
+            <w:r>
+              <w:rPr>
+                <w:lang w:val="de-DE"/>
+              </w:rPr>
+              <w:t>Mockup</w:t>
+            </w:r>
           </w:p>
         </w:tc>
       </w:tr>
       <w:tr>
-        <w:tc>
-          <w:tcPr>
+        <w:trPr/>
+        <w:tc>
+          <w:tcPr>
+            <w:tcW w:w="653" w:type="dxa"/>
             <w:cnfStyle w:val="001000000000" w:firstRow="0" w:lastRow="0" w:firstColumn="1" w:lastColumn="0" w:oddVBand="0" w:evenVBand="0" w:oddHBand="0" w:evenHBand="0" w:firstRowFirstColumn="0" w:firstRowLastColumn="0" w:lastRowFirstColumn="0" w:lastRowLastColumn="0"/>
-            <w:tcW w:w="653" w:type="dxa"/>
-          </w:tcPr>
-          <w:p>
-            <w:pPr>
-              <w:rPr>
-                <w:lang w:val="de-DE"/>
-              </w:rPr>
-            </w:pPr>
-            <w:r>
-              <w:rPr>
+            <w:tcBorders/>
+            <w:shd w:fill="auto" w:val="clear"/>
+            <w:tcMar>
+              <w:left w:w="108" w:type="dxa"/>
+            </w:tcMar>
+          </w:tcPr>
+          <w:p>
+            <w:pPr>
+              <w:pStyle w:val="Normal"/>
+              <w:spacing w:lineRule="auto" w:line="240" w:before="0" w:after="0"/>
+              <w:rPr>
+                <w:lang w:val="de-DE"/>
+              </w:rPr>
+            </w:pPr>
+            <w:r>
+              <w:rPr>
+                <w:b/>
+                <w:bCs/>
                 <w:lang w:val="de-DE"/>
               </w:rPr>
               <w:t>4</w:t>
@@ -642,9 +784,16 @@
         <w:tc>
           <w:tcPr>
             <w:tcW w:w="1894" w:type="dxa"/>
-          </w:tcPr>
-          <w:p>
-            <w:pPr>
+            <w:tcBorders/>
+            <w:shd w:fill="auto" w:val="clear"/>
+            <w:tcMar>
+              <w:left w:w="108" w:type="dxa"/>
+            </w:tcMar>
+          </w:tcPr>
+          <w:p>
+            <w:pPr>
+              <w:pStyle w:val="Normal"/>
+              <w:spacing w:lineRule="auto" w:line="240" w:before="0" w:after="0"/>
               <w:cnfStyle w:val="000000000000" w:firstRow="0" w:lastRow="0" w:firstColumn="0" w:lastColumn="0" w:oddVBand="0" w:evenVBand="0" w:oddHBand="0" w:evenHBand="0" w:firstRowFirstColumn="0" w:firstRowLastColumn="0" w:lastRowFirstColumn="0" w:lastRowLastColumn="0"/>
               <w:rPr>
                 <w:lang w:val="de-DE"/>
@@ -654,22 +803,23 @@
               <w:rPr>
                 <w:lang w:val="de-DE"/>
               </w:rPr>
-              <w:t>08</w:t>
-            </w:r>
-            <w:r>
-              <w:rPr>
-                <w:lang w:val="de-DE"/>
-              </w:rPr>
-              <w:t>.05.</w:t>
-            </w:r>
-          </w:p>
-        </w:tc>
-        <w:tc>
-          <w:tcPr>
-            <w:tcW w:w="5386" w:type="dxa"/>
-          </w:tcPr>
-          <w:p>
-            <w:pPr>
+              <w:t>08.05.</w:t>
+            </w:r>
+          </w:p>
+        </w:tc>
+        <w:tc>
+          <w:tcPr>
+            <w:tcW w:w="5387" w:type="dxa"/>
+            <w:tcBorders/>
+            <w:shd w:fill="auto" w:val="clear"/>
+            <w:tcMar>
+              <w:left w:w="108" w:type="dxa"/>
+            </w:tcMar>
+          </w:tcPr>
+          <w:p>
+            <w:pPr>
+              <w:pStyle w:val="Normal"/>
+              <w:spacing w:lineRule="auto" w:line="240" w:before="0" w:after="0"/>
               <w:cnfStyle w:val="000000000000" w:firstRow="0" w:lastRow="0" w:firstColumn="0" w:lastColumn="0" w:oddVBand="0" w:evenVBand="0" w:oddHBand="0" w:evenHBand="0" w:firstRowFirstColumn="0" w:firstRowLastColumn="0" w:lastRowFirstColumn="0" w:lastRowLastColumn="0"/>
               <w:rPr>
                 <w:lang w:val="de-DE"/>
@@ -685,23 +835,28 @@
         </w:tc>
         <w:tc>
           <w:tcPr>
-            <w:tcW w:w="7088" w:type="dxa"/>
-          </w:tcPr>
-          <w:p>
-            <w:pPr>
+            <w:tcW w:w="7086" w:type="dxa"/>
+            <w:tcBorders/>
+            <w:shd w:fill="auto" w:val="clear"/>
+            <w:tcMar>
+              <w:left w:w="108" w:type="dxa"/>
+            </w:tcMar>
+          </w:tcPr>
+          <w:p>
+            <w:pPr>
+              <w:pStyle w:val="Normal"/>
+              <w:spacing w:lineRule="auto" w:line="240" w:before="0" w:after="0"/>
               <w:cnfStyle w:val="000000000000" w:firstRow="0" w:lastRow="0" w:firstColumn="0" w:lastColumn="0" w:oddVBand="0" w:evenVBand="0" w:oddHBand="0" w:evenHBand="0" w:firstRowFirstColumn="0" w:firstRowLastColumn="0" w:lastRowFirstColumn="0" w:lastRowLastColumn="0"/>
-              <w:rPr>
-                <w:lang w:val="de-DE"/>
-              </w:rPr>
-            </w:pPr>
-            <w:r>
-              <w:rPr>
-                <w:lang w:val="de-DE"/>
-              </w:rPr>
-              <w:t>Teilweise spezifiziert</w:t>
-            </w:r>
+              <w:rPr/>
+            </w:pPr>
             <w:bookmarkStart w:id="0" w:name="_GoBack"/>
             <w:bookmarkEnd w:id="0"/>
+            <w:r>
+              <w:rPr>
+                <w:lang w:val="de-DE"/>
+              </w:rPr>
+              <w:t>Implementiert, Testcases implementiert</w:t>
+            </w:r>
           </w:p>
         </w:tc>
       </w:tr>
@@ -711,17 +866,26 @@
         </w:trPr>
         <w:tc>
           <w:tcPr>
+            <w:tcW w:w="653" w:type="dxa"/>
             <w:cnfStyle w:val="001000000000" w:firstRow="0" w:lastRow="0" w:firstColumn="1" w:lastColumn="0" w:oddVBand="0" w:evenVBand="0" w:oddHBand="0" w:evenHBand="0" w:firstRowFirstColumn="0" w:firstRowLastColumn="0" w:lastRowFirstColumn="0" w:lastRowLastColumn="0"/>
-            <w:tcW w:w="653" w:type="dxa"/>
-          </w:tcPr>
-          <w:p>
-            <w:pPr>
-              <w:rPr>
-                <w:lang w:val="de-DE"/>
-              </w:rPr>
-            </w:pPr>
-            <w:r>
-              <w:rPr>
+            <w:tcBorders/>
+            <w:shd w:color="auto" w:fill="DEEAF6" w:themeFill="accent1" w:themeFillTint="33" w:val="clear"/>
+            <w:tcMar>
+              <w:left w:w="108" w:type="dxa"/>
+            </w:tcMar>
+          </w:tcPr>
+          <w:p>
+            <w:pPr>
+              <w:pStyle w:val="Normal"/>
+              <w:spacing w:lineRule="auto" w:line="240" w:before="0" w:after="0"/>
+              <w:rPr>
+                <w:lang w:val="de-DE"/>
+              </w:rPr>
+            </w:pPr>
+            <w:r>
+              <w:rPr>
+                <w:b/>
+                <w:bCs/>
                 <w:lang w:val="de-DE"/>
               </w:rPr>
               <w:t>5</w:t>
@@ -731,9 +895,16 @@
         <w:tc>
           <w:tcPr>
             <w:tcW w:w="1894" w:type="dxa"/>
-          </w:tcPr>
-          <w:p>
-            <w:pPr>
+            <w:tcBorders/>
+            <w:shd w:color="auto" w:fill="DEEAF6" w:themeFill="accent1" w:themeFillTint="33" w:val="clear"/>
+            <w:tcMar>
+              <w:left w:w="108" w:type="dxa"/>
+            </w:tcMar>
+          </w:tcPr>
+          <w:p>
+            <w:pPr>
+              <w:pStyle w:val="Normal"/>
+              <w:spacing w:lineRule="auto" w:line="240" w:before="0" w:after="0"/>
               <w:cnfStyle w:val="000000100000" w:firstRow="0" w:lastRow="0" w:firstColumn="0" w:lastColumn="0" w:oddVBand="0" w:evenVBand="0" w:oddHBand="1" w:evenHBand="0" w:firstRowFirstColumn="0" w:firstRowLastColumn="0" w:lastRowFirstColumn="0" w:lastRowLastColumn="0"/>
               <w:rPr>
                 <w:lang w:val="de-DE"/>
@@ -743,22 +914,23 @@
               <w:rPr>
                 <w:lang w:val="de-DE"/>
               </w:rPr>
-              <w:t>15</w:t>
-            </w:r>
-            <w:r>
-              <w:rPr>
-                <w:lang w:val="de-DE"/>
-              </w:rPr>
-              <w:t>.05.</w:t>
-            </w:r>
-          </w:p>
-        </w:tc>
-        <w:tc>
-          <w:tcPr>
-            <w:tcW w:w="5386" w:type="dxa"/>
-          </w:tcPr>
-          <w:p>
-            <w:pPr>
+              <w:t>15.05.</w:t>
+            </w:r>
+          </w:p>
+        </w:tc>
+        <w:tc>
+          <w:tcPr>
+            <w:tcW w:w="5387" w:type="dxa"/>
+            <w:tcBorders/>
+            <w:shd w:color="auto" w:fill="DEEAF6" w:themeFill="accent1" w:themeFillTint="33" w:val="clear"/>
+            <w:tcMar>
+              <w:left w:w="108" w:type="dxa"/>
+            </w:tcMar>
+          </w:tcPr>
+          <w:p>
+            <w:pPr>
+              <w:pStyle w:val="Normal"/>
+              <w:spacing w:lineRule="auto" w:line="240" w:before="0" w:after="0"/>
               <w:cnfStyle w:val="000000100000" w:firstRow="0" w:lastRow="0" w:firstColumn="0" w:lastColumn="0" w:oddVBand="0" w:evenVBand="0" w:oddHBand="1" w:evenHBand="0" w:firstRowFirstColumn="0" w:firstRowLastColumn="0" w:lastRowFirstColumn="0" w:lastRowLastColumn="0"/>
               <w:rPr>
                 <w:lang w:val="de-DE"/>
@@ -774,32 +946,54 @@
         </w:tc>
         <w:tc>
           <w:tcPr>
-            <w:tcW w:w="7088" w:type="dxa"/>
-          </w:tcPr>
-          <w:p>
-            <w:pPr>
+            <w:tcW w:w="7086" w:type="dxa"/>
+            <w:tcBorders/>
+            <w:shd w:color="auto" w:fill="DEEAF6" w:themeFill="accent1" w:themeFillTint="33" w:val="clear"/>
+            <w:tcMar>
+              <w:left w:w="108" w:type="dxa"/>
+            </w:tcMar>
+          </w:tcPr>
+          <w:p>
+            <w:pPr>
+              <w:pStyle w:val="Normal"/>
+              <w:spacing w:lineRule="auto" w:line="240" w:before="0" w:after="0"/>
               <w:cnfStyle w:val="000000100000" w:firstRow="0" w:lastRow="0" w:firstColumn="0" w:lastColumn="0" w:oddVBand="0" w:evenVBand="0" w:oddHBand="1" w:evenHBand="0" w:firstRowFirstColumn="0" w:firstRowLastColumn="0" w:lastRowFirstColumn="0" w:lastRowLastColumn="0"/>
               <w:rPr>
                 <w:lang w:val="de-DE"/>
               </w:rPr>
             </w:pPr>
+            <w:r>
+              <w:rPr>
+                <w:lang w:val="de-DE"/>
+              </w:rPr>
+            </w:r>
           </w:p>
         </w:tc>
       </w:tr>
       <w:tr>
-        <w:tc>
-          <w:tcPr>
+        <w:trPr/>
+        <w:tc>
+          <w:tcPr>
+            <w:tcW w:w="653" w:type="dxa"/>
             <w:cnfStyle w:val="001000000000" w:firstRow="0" w:lastRow="0" w:firstColumn="1" w:lastColumn="0" w:oddVBand="0" w:evenVBand="0" w:oddHBand="0" w:evenHBand="0" w:firstRowFirstColumn="0" w:firstRowLastColumn="0" w:lastRowFirstColumn="0" w:lastRowLastColumn="0"/>
-            <w:tcW w:w="653" w:type="dxa"/>
-          </w:tcPr>
-          <w:p>
-            <w:pPr>
-              <w:rPr>
-                <w:lang w:val="de-DE"/>
-              </w:rPr>
-            </w:pPr>
-            <w:r>
-              <w:rPr>
+            <w:tcBorders/>
+            <w:shd w:fill="auto" w:val="clear"/>
+            <w:tcMar>
+              <w:left w:w="108" w:type="dxa"/>
+            </w:tcMar>
+          </w:tcPr>
+          <w:p>
+            <w:pPr>
+              <w:pStyle w:val="Normal"/>
+              <w:spacing w:lineRule="auto" w:line="240" w:before="0" w:after="0"/>
+              <w:rPr>
+                <w:lang w:val="de-DE"/>
+              </w:rPr>
+            </w:pPr>
+            <w:r>
+              <w:rPr>
+                <w:b/>
+                <w:bCs/>
                 <w:lang w:val="de-DE"/>
               </w:rPr>
               <w:t>3</w:t>
@@ -809,9 +1003,16 @@
         <w:tc>
           <w:tcPr>
             <w:tcW w:w="1894" w:type="dxa"/>
-          </w:tcPr>
-          <w:p>
-            <w:pPr>
+            <w:tcBorders/>
+            <w:shd w:fill="auto" w:val="clear"/>
+            <w:tcMar>
+              <w:left w:w="108" w:type="dxa"/>
+            </w:tcMar>
+          </w:tcPr>
+          <w:p>
+            <w:pPr>
+              <w:pStyle w:val="Normal"/>
+              <w:spacing w:lineRule="auto" w:line="240" w:before="0" w:after="0"/>
               <w:cnfStyle w:val="000000000000" w:firstRow="0" w:lastRow="0" w:firstColumn="0" w:lastColumn="0" w:oddVBand="0" w:evenVBand="0" w:oddHBand="0" w:evenHBand="0" w:firstRowFirstColumn="0" w:firstRowLastColumn="0" w:lastRowFirstColumn="0" w:lastRowLastColumn="0"/>
               <w:rPr>
                 <w:lang w:val="de-DE"/>
@@ -821,60 +1022,59 @@
               <w:rPr>
                 <w:lang w:val="de-DE"/>
               </w:rPr>
-              <w:t>05</w:t>
-            </w:r>
-            <w:r>
-              <w:rPr>
-                <w:lang w:val="de-DE"/>
-              </w:rPr>
-              <w:t>.0</w:t>
-            </w:r>
-            <w:r>
-              <w:rPr>
-                <w:lang w:val="de-DE"/>
-              </w:rPr>
-              <w:t>6</w:t>
-            </w:r>
-            <w:r>
-              <w:rPr>
-                <w:lang w:val="de-DE"/>
-              </w:rPr>
-              <w:t>.</w:t>
-            </w:r>
-          </w:p>
-        </w:tc>
-        <w:tc>
-          <w:tcPr>
-            <w:tcW w:w="5386" w:type="dxa"/>
-          </w:tcPr>
-          <w:p>
-            <w:pPr>
+              <w:t>05.06.</w:t>
+            </w:r>
+          </w:p>
+        </w:tc>
+        <w:tc>
+          <w:tcPr>
+            <w:tcW w:w="5387" w:type="dxa"/>
+            <w:tcBorders/>
+            <w:shd w:fill="auto" w:val="clear"/>
+            <w:tcMar>
+              <w:left w:w="108" w:type="dxa"/>
+            </w:tcMar>
+          </w:tcPr>
+          <w:p>
+            <w:pPr>
+              <w:pStyle w:val="Normal"/>
+              <w:spacing w:lineRule="auto" w:line="240" w:before="0" w:after="0"/>
               <w:cnfStyle w:val="000000000000" w:firstRow="0" w:lastRow="0" w:firstColumn="0" w:lastColumn="0" w:oddVBand="0" w:evenVBand="0" w:oddHBand="0" w:evenHBand="0" w:firstRowFirstColumn="0" w:firstRowLastColumn="0" w:lastRowFirstColumn="0" w:lastRowLastColumn="0"/>
               <w:rPr>
                 <w:lang w:val="de-DE"/>
               </w:rPr>
             </w:pPr>
-            <w:proofErr w:type="spellStart"/>
             <w:r>
               <w:rPr>
                 <w:lang w:val="de-DE"/>
               </w:rPr>
               <w:t>Websocketverbindung</w:t>
             </w:r>
-            <w:proofErr w:type="spellEnd"/>
-          </w:p>
-        </w:tc>
-        <w:tc>
-          <w:tcPr>
-            <w:tcW w:w="7088" w:type="dxa"/>
-          </w:tcPr>
-          <w:p>
-            <w:pPr>
+          </w:p>
+        </w:tc>
+        <w:tc>
+          <w:tcPr>
+            <w:tcW w:w="7086" w:type="dxa"/>
+            <w:tcBorders/>
+            <w:shd w:fill="auto" w:val="clear"/>
+            <w:tcMar>
+              <w:left w:w="108" w:type="dxa"/>
+            </w:tcMar>
+          </w:tcPr>
+          <w:p>
+            <w:pPr>
+              <w:pStyle w:val="Normal"/>
+              <w:spacing w:lineRule="auto" w:line="240" w:before="0" w:after="0"/>
               <w:cnfStyle w:val="000000000000" w:firstRow="0" w:lastRow="0" w:firstColumn="0" w:lastColumn="0" w:oddVBand="0" w:evenVBand="0" w:oddHBand="0" w:evenHBand="0" w:firstRowFirstColumn="0" w:firstRowLastColumn="0" w:lastRowFirstColumn="0" w:lastRowLastColumn="0"/>
               <w:rPr>
                 <w:lang w:val="de-DE"/>
               </w:rPr>
             </w:pPr>
+            <w:r>
+              <w:rPr>
+                <w:lang w:val="de-DE"/>
+              </w:rPr>
+            </w:r>
           </w:p>
         </w:tc>
       </w:tr>
@@ -884,17 +1084,26 @@
         </w:trPr>
         <w:tc>
           <w:tcPr>
+            <w:tcW w:w="653" w:type="dxa"/>
             <w:cnfStyle w:val="001000000000" w:firstRow="0" w:lastRow="0" w:firstColumn="1" w:lastColumn="0" w:oddVBand="0" w:evenVBand="0" w:oddHBand="0" w:evenHBand="0" w:firstRowFirstColumn="0" w:firstRowLastColumn="0" w:lastRowFirstColumn="0" w:lastRowLastColumn="0"/>
-            <w:tcW w:w="653" w:type="dxa"/>
-          </w:tcPr>
-          <w:p>
-            <w:pPr>
-              <w:rPr>
-                <w:lang w:val="de-DE"/>
-              </w:rPr>
-            </w:pPr>
-            <w:r>
-              <w:rPr>
+            <w:tcBorders/>
+            <w:shd w:color="auto" w:fill="DEEAF6" w:themeFill="accent1" w:themeFillTint="33" w:val="clear"/>
+            <w:tcMar>
+              <w:left w:w="108" w:type="dxa"/>
+            </w:tcMar>
+          </w:tcPr>
+          <w:p>
+            <w:pPr>
+              <w:pStyle w:val="Normal"/>
+              <w:spacing w:lineRule="auto" w:line="240" w:before="0" w:after="0"/>
+              <w:rPr>
+                <w:lang w:val="de-DE"/>
+              </w:rPr>
+            </w:pPr>
+            <w:r>
+              <w:rPr>
+                <w:b/>
+                <w:bCs/>
                 <w:lang w:val="de-DE"/>
               </w:rPr>
               <w:t>6</w:t>
@@ -904,9 +1113,16 @@
         <w:tc>
           <w:tcPr>
             <w:tcW w:w="1894" w:type="dxa"/>
-          </w:tcPr>
-          <w:p>
-            <w:pPr>
+            <w:tcBorders/>
+            <w:shd w:color="auto" w:fill="DEEAF6" w:themeFill="accent1" w:themeFillTint="33" w:val="clear"/>
+            <w:tcMar>
+              <w:left w:w="108" w:type="dxa"/>
+            </w:tcMar>
+          </w:tcPr>
+          <w:p>
+            <w:pPr>
+              <w:pStyle w:val="Normal"/>
+              <w:spacing w:lineRule="auto" w:line="240" w:before="0" w:after="0"/>
               <w:cnfStyle w:val="000000100000" w:firstRow="0" w:lastRow="0" w:firstColumn="0" w:lastColumn="0" w:oddVBand="0" w:evenVBand="0" w:oddHBand="1" w:evenHBand="0" w:firstRowFirstColumn="0" w:firstRowLastColumn="0" w:lastRowFirstColumn="0" w:lastRowLastColumn="0"/>
               <w:rPr>
                 <w:lang w:val="de-DE"/>
@@ -916,40 +1132,23 @@
               <w:rPr>
                 <w:lang w:val="de-DE"/>
               </w:rPr>
-              <w:t>1</w:t>
-            </w:r>
-            <w:r>
-              <w:rPr>
-                <w:lang w:val="de-DE"/>
-              </w:rPr>
-              <w:t>2</w:t>
-            </w:r>
-            <w:r>
-              <w:rPr>
-                <w:lang w:val="de-DE"/>
-              </w:rPr>
-              <w:t>.0</w:t>
-            </w:r>
-            <w:r>
-              <w:rPr>
-                <w:lang w:val="de-DE"/>
-              </w:rPr>
-              <w:t>6</w:t>
-            </w:r>
-            <w:r>
-              <w:rPr>
-                <w:lang w:val="de-DE"/>
-              </w:rPr>
-              <w:t>.</w:t>
-            </w:r>
-          </w:p>
-        </w:tc>
-        <w:tc>
-          <w:tcPr>
-            <w:tcW w:w="5386" w:type="dxa"/>
-          </w:tcPr>
-          <w:p>
-            <w:pPr>
+              <w:t>12.06.</w:t>
+            </w:r>
+          </w:p>
+        </w:tc>
+        <w:tc>
+          <w:tcPr>
+            <w:tcW w:w="5387" w:type="dxa"/>
+            <w:tcBorders/>
+            <w:shd w:color="auto" w:fill="DEEAF6" w:themeFill="accent1" w:themeFillTint="33" w:val="clear"/>
+            <w:tcMar>
+              <w:left w:w="108" w:type="dxa"/>
+            </w:tcMar>
+          </w:tcPr>
+          <w:p>
+            <w:pPr>
+              <w:pStyle w:val="Normal"/>
+              <w:spacing w:lineRule="auto" w:line="240" w:before="0" w:after="0"/>
               <w:cnfStyle w:val="000000100000" w:firstRow="0" w:lastRow="0" w:firstColumn="0" w:lastColumn="0" w:oddVBand="0" w:evenVBand="0" w:oddHBand="1" w:evenHBand="0" w:firstRowFirstColumn="0" w:firstRowLastColumn="0" w:lastRowFirstColumn="0" w:lastRowLastColumn="0"/>
               <w:rPr>
                 <w:lang w:val="de-DE"/>
@@ -965,43 +1164,58 @@
         </w:tc>
         <w:tc>
           <w:tcPr>
-            <w:tcW w:w="7088" w:type="dxa"/>
-          </w:tcPr>
-          <w:p>
-            <w:pPr>
+            <w:tcW w:w="7086" w:type="dxa"/>
+            <w:tcBorders/>
+            <w:shd w:color="auto" w:fill="DEEAF6" w:themeFill="accent1" w:themeFillTint="33" w:val="clear"/>
+            <w:tcMar>
+              <w:left w:w="108" w:type="dxa"/>
+            </w:tcMar>
+          </w:tcPr>
+          <w:p>
+            <w:pPr>
+              <w:pStyle w:val="Normal"/>
+              <w:spacing w:lineRule="auto" w:line="240" w:before="0" w:after="0"/>
               <w:cnfStyle w:val="000000100000" w:firstRow="0" w:lastRow="0" w:firstColumn="0" w:lastColumn="0" w:oddVBand="0" w:evenVBand="0" w:oddHBand="1" w:evenHBand="0" w:firstRowFirstColumn="0" w:firstRowLastColumn="0" w:lastRowFirstColumn="0" w:lastRowLastColumn="0"/>
               <w:rPr>
                 <w:lang w:val="de-DE"/>
               </w:rPr>
             </w:pPr>
+            <w:r>
+              <w:rPr>
+                <w:lang w:val="de-DE"/>
+              </w:rPr>
+              <w:t>Implementiert, noch nicht an zentrales System angebunden</w:t>
+            </w:r>
           </w:p>
         </w:tc>
       </w:tr>
     </w:tbl>
     <w:p>
       <w:pPr>
-        <w:rPr>
-          <w:lang w:val="de-DE"/>
-        </w:rPr>
+        <w:pStyle w:val="Normal"/>
+        <w:rPr/>
       </w:pPr>
+      <w:r>
+        <w:rPr/>
+      </w:r>
     </w:p>
     <w:sectPr>
-      <w:pgSz w:w="16838" w:h="11906" w:orient="landscape"/>
-      <w:pgMar w:top="1417" w:right="1417" w:bottom="1417" w:left="1134" w:header="708" w:footer="708" w:gutter="0"/>
-      <w:cols w:space="708"/>
-      <w:docGrid w:linePitch="360"/>
+      <w:type w:val="nextPage"/>
+      <w:pgSz w:orient="landscape" w:w="16838" w:h="11906"/>
+      <w:pgMar w:left="1134" w:right="1417" w:header="0" w:top="1417" w:footer="0" w:bottom="1417" w:gutter="0"/>
+      <w:pgNumType w:fmt="decimal"/>
+      <w:formProt w:val="false"/>
+      <w:textDirection w:val="lrTb"/>
+      <w:docGrid w:type="default" w:linePitch="360" w:charSpace="4294961151"/>
     </w:sectPr>
   </w:body>
 </w:document>
 </file>
 
 <file path=word/numbering.xml><?xml version="1.0" encoding="utf-8"?>
-<w:numbering xmlns:wpc="http://schemas.microsoft.com/office/word/2010/wordprocessingCanvas" xmlns:mc="http://schemas.openxmlformats.org/markup-compatibility/2006" xmlns:o="urn:schemas-microsoft-com:office:office" xmlns:r="http://schemas.openxmlformats.org/officeDocument/2006/relationships" xmlns:m="http://schemas.openxmlformats.org/officeDocument/2006/math" xmlns:v="urn:schemas-microsoft-com:vml" xmlns:wp14="http://schemas.microsoft.com/office/word/2010/wordprocessingDrawing" xmlns:wp="http://schemas.openxmlformats.org/drawingml/2006/wordprocessingDrawing" xmlns:w10="urn:schemas-microsoft-com:office:word" xmlns:w="http://schemas.openxmlformats.org/wordprocessingml/2006/main" xmlns:w14="http://schemas.microsoft.com/office/word/2010/wordml" xmlns:w15="http://schemas.microsoft.com/office/word/2012/wordml" xmlns:wpg="http://schemas.microsoft.com/office/word/2010/wordprocessingGroup" xmlns:wpi="http://schemas.microsoft.com/office/word/2010/wordprocessingInk" xmlns:wne="http://schemas.microsoft.com/office/word/2006/wordml" xmlns:wps="http://schemas.microsoft.com/office/word/2010/wordprocessingShape" mc:Ignorable="w14 w15 wp14">
-  <w:abstractNum w:abstractNumId="0">
-    <w:nsid w:val="77C10357"/>
-    <w:multiLevelType w:val="hybridMultilevel"/>
-    <w:tmpl w:val="CE94C17E"/>
-    <w:lvl w:ilvl="0" w:tplc="5DD8BBB0">
+<w:numbering xmlns:w="http://schemas.openxmlformats.org/wordprocessingml/2006/main" xmlns:o="urn:schemas-microsoft-com:office:office" xmlns:r="http://schemas.openxmlformats.org/officeDocument/2006/relationships" xmlns:v="urn:schemas-microsoft-com:vml">
+  <w:abstractNum w:abstractNumId="1">
+    <w:lvl w:ilvl="0">
       <w:numFmt w:val="bullet"/>
       <w:lvlText w:val="-"/>
       <w:lvlJc w:val="left"/>
@@ -1009,10 +1223,10 @@
         <w:ind w:left="720" w:hanging="360"/>
       </w:pPr>
       <w:rPr>
-        <w:rFonts w:ascii="Calibri" w:eastAsiaTheme="minorHAnsi" w:hAnsi="Calibri" w:cstheme="minorBidi" w:hint="default"/>
+        <w:rFonts w:ascii="Calibri" w:hAnsi="Calibri" w:cs="Calibri" w:hint="default"/>
       </w:rPr>
     </w:lvl>
-    <w:lvl w:ilvl="1" w:tplc="08090003" w:tentative="1">
+    <w:lvl w:ilvl="1">
       <w:start w:val="1"/>
       <w:numFmt w:val="bullet"/>
       <w:lvlText w:val="o"/>
@@ -1024,7 +1238,7 @@
         <w:rFonts w:ascii="Courier New" w:hAnsi="Courier New" w:cs="Courier New" w:hint="default"/>
       </w:rPr>
     </w:lvl>
-    <w:lvl w:ilvl="2" w:tplc="08090005" w:tentative="1">
+    <w:lvl w:ilvl="2">
       <w:start w:val="1"/>
       <w:numFmt w:val="bullet"/>
       <w:lvlText w:val=""/>
@@ -1033,10 +1247,10 @@
         <w:ind w:left="2160" w:hanging="360"/>
       </w:pPr>
       <w:rPr>
-        <w:rFonts w:ascii="Wingdings" w:hAnsi="Wingdings" w:hint="default"/>
+        <w:rFonts w:ascii="Wingdings" w:hAnsi="Wingdings" w:cs="Wingdings" w:hint="default"/>
       </w:rPr>
     </w:lvl>
-    <w:lvl w:ilvl="3" w:tplc="08090001" w:tentative="1">
+    <w:lvl w:ilvl="3">
       <w:start w:val="1"/>
       <w:numFmt w:val="bullet"/>
       <w:lvlText w:val=""/>
@@ -1045,10 +1259,10 @@
         <w:ind w:left="2880" w:hanging="360"/>
       </w:pPr>
       <w:rPr>
-        <w:rFonts w:ascii="Symbol" w:hAnsi="Symbol" w:hint="default"/>
+        <w:rFonts w:ascii="Symbol" w:hAnsi="Symbol" w:cs="Symbol" w:hint="default"/>
       </w:rPr>
     </w:lvl>
-    <w:lvl w:ilvl="4" w:tplc="08090003" w:tentative="1">
+    <w:lvl w:ilvl="4">
       <w:start w:val="1"/>
       <w:numFmt w:val="bullet"/>
       <w:lvlText w:val="o"/>
@@ -1060,7 +1274,7 @@
         <w:rFonts w:ascii="Courier New" w:hAnsi="Courier New" w:cs="Courier New" w:hint="default"/>
       </w:rPr>
     </w:lvl>
-    <w:lvl w:ilvl="5" w:tplc="08090005" w:tentative="1">
+    <w:lvl w:ilvl="5">
       <w:start w:val="1"/>
       <w:numFmt w:val="bullet"/>
       <w:lvlText w:val=""/>
@@ -1069,10 +1283,10 @@
         <w:ind w:left="4320" w:hanging="360"/>
       </w:pPr>
       <w:rPr>
-        <w:rFonts w:ascii="Wingdings" w:hAnsi="Wingdings" w:hint="default"/>
+        <w:rFonts w:ascii="Wingdings" w:hAnsi="Wingdings" w:cs="Wingdings" w:hint="default"/>
       </w:rPr>
     </w:lvl>
-    <w:lvl w:ilvl="6" w:tplc="08090001" w:tentative="1">
+    <w:lvl w:ilvl="6">
       <w:start w:val="1"/>
       <w:numFmt w:val="bullet"/>
       <w:lvlText w:val=""/>
@@ -1081,10 +1295,10 @@
         <w:ind w:left="5040" w:hanging="360"/>
       </w:pPr>
       <w:rPr>
-        <w:rFonts w:ascii="Symbol" w:hAnsi="Symbol" w:hint="default"/>
+        <w:rFonts w:ascii="Symbol" w:hAnsi="Symbol" w:cs="Symbol" w:hint="default"/>
       </w:rPr>
     </w:lvl>
-    <w:lvl w:ilvl="7" w:tplc="08090003" w:tentative="1">
+    <w:lvl w:ilvl="7">
       <w:start w:val="1"/>
       <w:numFmt w:val="bullet"/>
       <w:lvlText w:val="o"/>
@@ -1096,7 +1310,7 @@
         <w:rFonts w:ascii="Courier New" w:hAnsi="Courier New" w:cs="Courier New" w:hint="default"/>
       </w:rPr>
     </w:lvl>
-    <w:lvl w:ilvl="8" w:tplc="08090005" w:tentative="1">
+    <w:lvl w:ilvl="8">
       <w:start w:val="1"/>
       <w:numFmt w:val="bullet"/>
       <w:lvlText w:val=""/>
@@ -1105,44 +1319,165 @@
         <w:ind w:left="6480" w:hanging="360"/>
       </w:pPr>
       <w:rPr>
-        <w:rFonts w:ascii="Wingdings" w:hAnsi="Wingdings" w:hint="default"/>
+        <w:rFonts w:ascii="Wingdings" w:hAnsi="Wingdings" w:cs="Wingdings" w:hint="default"/>
       </w:rPr>
     </w:lvl>
   </w:abstractNum>
+  <w:abstractNum w:abstractNumId="2">
+    <w:lvl w:ilvl="0">
+      <w:start w:val="1"/>
+      <w:numFmt w:val="decimal"/>
+      <w:suff w:val="nothing"/>
+      <w:lvlText w:val=""/>
+      <w:lvlJc w:val="left"/>
+      <w:pPr>
+        <w:tabs>
+          <w:tab w:val="num" w:pos="432"/>
+        </w:tabs>
+        <w:ind w:left="432" w:hanging="432"/>
+      </w:pPr>
+    </w:lvl>
+    <w:lvl w:ilvl="1">
+      <w:start w:val="1"/>
+      <w:numFmt w:val="decimal"/>
+      <w:suff w:val="nothing"/>
+      <w:lvlText w:val=""/>
+      <w:lvlJc w:val="left"/>
+      <w:pPr>
+        <w:tabs>
+          <w:tab w:val="num" w:pos="576"/>
+        </w:tabs>
+        <w:ind w:left="576" w:hanging="576"/>
+      </w:pPr>
+    </w:lvl>
+    <w:lvl w:ilvl="2">
+      <w:start w:val="1"/>
+      <w:numFmt w:val="decimal"/>
+      <w:suff w:val="nothing"/>
+      <w:lvlText w:val=""/>
+      <w:lvlJc w:val="left"/>
+      <w:pPr>
+        <w:tabs>
+          <w:tab w:val="num" w:pos="720"/>
+        </w:tabs>
+        <w:ind w:left="720" w:hanging="720"/>
+      </w:pPr>
+    </w:lvl>
+    <w:lvl w:ilvl="3">
+      <w:start w:val="1"/>
+      <w:numFmt w:val="decimal"/>
+      <w:suff w:val="nothing"/>
+      <w:lvlText w:val=""/>
+      <w:lvlJc w:val="left"/>
+      <w:pPr>
+        <w:tabs>
+          <w:tab w:val="num" w:pos="864"/>
+        </w:tabs>
+        <w:ind w:left="864" w:hanging="864"/>
+      </w:pPr>
+    </w:lvl>
+    <w:lvl w:ilvl="4">
+      <w:start w:val="1"/>
+      <w:numFmt w:val="decimal"/>
+      <w:suff w:val="nothing"/>
+      <w:lvlText w:val=""/>
+      <w:lvlJc w:val="left"/>
+      <w:pPr>
+        <w:tabs>
+          <w:tab w:val="num" w:pos="1008"/>
+        </w:tabs>
+        <w:ind w:left="1008" w:hanging="1008"/>
+      </w:pPr>
+    </w:lvl>
+    <w:lvl w:ilvl="5">
+      <w:start w:val="1"/>
+      <w:numFmt w:val="decimal"/>
+      <w:suff w:val="nothing"/>
+      <w:lvlText w:val=""/>
+      <w:lvlJc w:val="left"/>
+      <w:pPr>
+        <w:tabs>
+          <w:tab w:val="num" w:pos="1152"/>
+        </w:tabs>
+        <w:ind w:left="1152" w:hanging="1152"/>
+      </w:pPr>
+    </w:lvl>
+    <w:lvl w:ilvl="6">
+      <w:start w:val="1"/>
+      <w:numFmt w:val="decimal"/>
+      <w:suff w:val="nothing"/>
+      <w:lvlText w:val=""/>
+      <w:lvlJc w:val="left"/>
+      <w:pPr>
+        <w:tabs>
+          <w:tab w:val="num" w:pos="1296"/>
+        </w:tabs>
+        <w:ind w:left="1296" w:hanging="1296"/>
+      </w:pPr>
+    </w:lvl>
+    <w:lvl w:ilvl="7">
+      <w:start w:val="1"/>
+      <w:numFmt w:val="decimal"/>
+      <w:suff w:val="nothing"/>
+      <w:lvlText w:val=""/>
+      <w:lvlJc w:val="left"/>
+      <w:pPr>
+        <w:tabs>
+          <w:tab w:val="num" w:pos="1440"/>
+        </w:tabs>
+        <w:ind w:left="1440" w:hanging="1440"/>
+      </w:pPr>
+    </w:lvl>
+    <w:lvl w:ilvl="8">
+      <w:start w:val="1"/>
+      <w:numFmt w:val="decimal"/>
+      <w:suff w:val="nothing"/>
+      <w:lvlText w:val=""/>
+      <w:lvlJc w:val="left"/>
+      <w:pPr>
+        <w:tabs>
+          <w:tab w:val="num" w:pos="1584"/>
+        </w:tabs>
+        <w:ind w:left="1584" w:hanging="1584"/>
+      </w:pPr>
+    </w:lvl>
+  </w:abstractNum>
   <w:num w:numId="1">
-    <w:abstractNumId w:val="0"/>
+    <w:abstractNumId w:val="1"/>
+  </w:num>
+  <w:num w:numId="2">
+    <w:abstractNumId w:val="2"/>
   </w:num>
 </w:numbering>
 </file>
 
 <file path=word/styles.xml><?xml version="1.0" encoding="utf-8"?>
-<w:styles xmlns:mc="http://schemas.openxmlformats.org/markup-compatibility/2006" xmlns:r="http://schemas.openxmlformats.org/officeDocument/2006/relationships" xmlns:w="http://schemas.openxmlformats.org/wordprocessingml/2006/main" xmlns:w14="http://schemas.microsoft.com/office/word/2010/wordml" xmlns:w15="http://schemas.microsoft.com/office/word/2012/wordml" mc:Ignorable="w14 w15">
+<w:styles xmlns:w="http://schemas.openxmlformats.org/wordprocessingml/2006/main" xmlns:w14="http://schemas.microsoft.com/office/word/2010/wordml" xmlns:mc="http://schemas.openxmlformats.org/markup-compatibility/2006" mc:Ignorable="w14">
   <w:docDefaults>
     <w:rPrDefault>
       <w:rPr>
-        <w:rFonts w:asciiTheme="minorHAnsi" w:eastAsiaTheme="minorHAnsi" w:hAnsiTheme="minorHAnsi" w:cstheme="minorBidi"/>
-        <w:sz w:val="22"/>
+        <w:rFonts w:ascii="Calibri" w:hAnsi="Calibri" w:eastAsia="Calibri" w:cs="" w:asciiTheme="minorHAnsi" w:cstheme="minorBidi" w:eastAsiaTheme="minorHAnsi" w:hAnsiTheme="minorHAnsi"/>
         <w:szCs w:val="22"/>
         <w:lang w:val="en-GB" w:eastAsia="en-US" w:bidi="ar-SA"/>
       </w:rPr>
     </w:rPrDefault>
     <w:pPrDefault>
       <w:pPr>
-        <w:spacing w:after="160" w:line="259" w:lineRule="auto"/>
+        <w:spacing w:lineRule="auto" w:line="259"/>
       </w:pPr>
     </w:pPrDefault>
   </w:docDefaults>
   <w:latentStyles w:defLockedState="0" w:defUIPriority="99" w:defSemiHidden="0" w:defUnhideWhenUsed="0" w:defQFormat="0" w:count="371">
     <w:lsdException w:name="Normal" w:uiPriority="0" w:qFormat="1"/>
     <w:lsdException w:name="heading 1" w:uiPriority="9" w:qFormat="1"/>
-    <w:lsdException w:name="heading 2" w:semiHidden="1" w:uiPriority="9" w:unhideWhenUsed="1" w:qFormat="1"/>
-    <w:lsdException w:name="heading 3" w:semiHidden="1" w:uiPriority="9" w:unhideWhenUsed="1" w:qFormat="1"/>
-    <w:lsdException w:name="heading 4" w:semiHidden="1" w:uiPriority="9" w:unhideWhenUsed="1" w:qFormat="1"/>
-    <w:lsdException w:name="heading 5" w:semiHidden="1" w:uiPriority="9" w:unhideWhenUsed="1" w:qFormat="1"/>
-    <w:lsdException w:name="heading 6" w:semiHidden="1" w:uiPriority="9" w:unhideWhenUsed="1" w:qFormat="1"/>
-    <w:lsdException w:name="heading 7" w:semiHidden="1" w:uiPriority="9" w:unhideWhenUsed="1" w:qFormat="1"/>
-    <w:lsdException w:name="heading 8" w:semiHidden="1" w:uiPriority="9" w:unhideWhenUsed="1" w:qFormat="1"/>
-    <w:lsdException w:name="heading 9" w:semiHidden="1" w:uiPriority="9" w:unhideWhenUsed="1" w:qFormat="1"/>
+    <w:lsdException w:name="heading 2" w:uiPriority="9" w:semiHidden="1" w:unhideWhenUsed="1" w:qFormat="1"/>
+    <w:lsdException w:name="heading 3" w:uiPriority="9" w:semiHidden="1" w:unhideWhenUsed="1" w:qFormat="1"/>
+    <w:lsdException w:name="heading 4" w:uiPriority="9" w:semiHidden="1" w:unhideWhenUsed="1" w:qFormat="1"/>
+    <w:lsdException w:name="heading 5" w:uiPriority="9" w:semiHidden="1" w:unhideWhenUsed="1" w:qFormat="1"/>
+    <w:lsdException w:name="heading 6" w:uiPriority="9" w:semiHidden="1" w:unhideWhenUsed="1" w:qFormat="1"/>
+    <w:lsdException w:name="heading 7" w:uiPriority="9" w:semiHidden="1" w:unhideWhenUsed="1" w:qFormat="1"/>
+    <w:lsdException w:name="heading 8" w:uiPriority="9" w:semiHidden="1" w:unhideWhenUsed="1" w:qFormat="1"/>
+    <w:lsdException w:name="heading 9" w:uiPriority="9" w:semiHidden="1" w:unhideWhenUsed="1" w:qFormat="1"/>
     <w:lsdException w:name="index 1" w:semiHidden="1" w:unhideWhenUsed="1"/>
     <w:lsdException w:name="index 2" w:semiHidden="1" w:unhideWhenUsed="1"/>
     <w:lsdException w:name="index 3" w:semiHidden="1" w:unhideWhenUsed="1"/>
@@ -1152,22 +1487,22 @@
     <w:lsdException w:name="index 7" w:semiHidden="1" w:unhideWhenUsed="1"/>
     <w:lsdException w:name="index 8" w:semiHidden="1" w:unhideWhenUsed="1"/>
     <w:lsdException w:name="index 9" w:semiHidden="1" w:unhideWhenUsed="1"/>
-    <w:lsdException w:name="toc 1" w:semiHidden="1" w:uiPriority="39" w:unhideWhenUsed="1"/>
-    <w:lsdException w:name="toc 2" w:semiHidden="1" w:uiPriority="39" w:unhideWhenUsed="1"/>
-    <w:lsdException w:name="toc 3" w:semiHidden="1" w:uiPriority="39" w:unhideWhenUsed="1"/>
-    <w:lsdException w:name="toc 4" w:semiHidden="1" w:uiPriority="39" w:unhideWhenUsed="1"/>
-    <w:lsdException w:name="toc 5" w:semiHidden="1" w:uiPriority="39" w:unhideWhenUsed="1"/>
-    <w:lsdException w:name="toc 6" w:semiHidden="1" w:uiPriority="39" w:unhideWhenUsed="1"/>
-    <w:lsdException w:name="toc 7" w:semiHidden="1" w:uiPriority="39" w:unhideWhenUsed="1"/>
-    <w:lsdException w:name="toc 8" w:semiHidden="1" w:uiPriority="39" w:unhideWhenUsed="1"/>
-    <w:lsdException w:name="toc 9" w:semiHidden="1" w:uiPriority="39" w:unhideWhenUsed="1"/>
+    <w:lsdException w:name="toc 1" w:uiPriority="39" w:semiHidden="1" w:unhideWhenUsed="1"/>
+    <w:lsdException w:name="toc 2" w:uiPriority="39" w:semiHidden="1" w:unhideWhenUsed="1"/>
+    <w:lsdException w:name="toc 3" w:uiPriority="39" w:semiHidden="1" w:unhideWhenUsed="1"/>
+    <w:lsdException w:name="toc 4" w:uiPriority="39" w:semiHidden="1" w:unhideWhenUsed="1"/>
+    <w:lsdException w:name="toc 5" w:uiPriority="39" w:semiHidden="1" w:unhideWhenUsed="1"/>
+    <w:lsdException w:name="toc 6" w:uiPriority="39" w:semiHidden="1" w:unhideWhenUsed="1"/>
+    <w:lsdException w:name="toc 7" w:uiPriority="39" w:semiHidden="1" w:unhideWhenUsed="1"/>
+    <w:lsdException w:name="toc 8" w:uiPriority="39" w:semiHidden="1" w:unhideWhenUsed="1"/>
+    <w:lsdException w:name="toc 9" w:uiPriority="39" w:semiHidden="1" w:unhideWhenUsed="1"/>
     <w:lsdException w:name="Normal Indent" w:semiHidden="1" w:unhideWhenUsed="1"/>
     <w:lsdException w:name="footnote text" w:semiHidden="1" w:unhideWhenUsed="1"/>
     <w:lsdException w:name="annotation text" w:semiHidden="1" w:unhideWhenUsed="1"/>
     <w:lsdException w:name="header" w:semiHidden="1" w:unhideWhenUsed="1"/>
     <w:lsdException w:name="footer" w:semiHidden="1" w:unhideWhenUsed="1"/>
     <w:lsdException w:name="index heading" w:semiHidden="1" w:unhideWhenUsed="1"/>
-    <w:lsdException w:name="caption" w:semiHidden="1" w:uiPriority="35" w:unhideWhenUsed="1" w:qFormat="1"/>
+    <w:lsdException w:name="caption" w:uiPriority="35" w:semiHidden="1" w:unhideWhenUsed="1" w:qFormat="1"/>
     <w:lsdException w:name="table of figures" w:semiHidden="1" w:unhideWhenUsed="1"/>
     <w:lsdException w:name="envelope address" w:semiHidden="1" w:unhideWhenUsed="1"/>
     <w:lsdException w:name="envelope return" w:semiHidden="1" w:unhideWhenUsed="1"/>
@@ -1198,7 +1533,7 @@
     <w:lsdException w:name="Title" w:uiPriority="10" w:qFormat="1"/>
     <w:lsdException w:name="Closing" w:semiHidden="1" w:unhideWhenUsed="1"/>
     <w:lsdException w:name="Signature" w:semiHidden="1" w:unhideWhenUsed="1"/>
-    <w:lsdException w:name="Default Paragraph Font" w:semiHidden="1" w:uiPriority="1" w:unhideWhenUsed="1"/>
+    <w:lsdException w:name="Default Paragraph Font" w:uiPriority="1" w:semiHidden="1" w:unhideWhenUsed="1"/>
     <w:lsdException w:name="Body Text" w:semiHidden="1" w:unhideWhenUsed="1"/>
     <w:lsdException w:name="Body Text Indent" w:semiHidden="1" w:unhideWhenUsed="1"/>
     <w:lsdException w:name="List Continue" w:semiHidden="1" w:unhideWhenUsed="1"/>
@@ -1398,8 +1733,8 @@
     <w:lsdException w:name="Subtle Reference" w:uiPriority="31" w:qFormat="1"/>
     <w:lsdException w:name="Intense Reference" w:uiPriority="32" w:qFormat="1"/>
     <w:lsdException w:name="Book Title" w:uiPriority="33" w:qFormat="1"/>
-    <w:lsdException w:name="Bibliography" w:semiHidden="1" w:uiPriority="37" w:unhideWhenUsed="1"/>
-    <w:lsdException w:name="TOC Heading" w:semiHidden="1" w:uiPriority="39" w:unhideWhenUsed="1" w:qFormat="1"/>
+    <w:lsdException w:name="Bibliography" w:uiPriority="37" w:semiHidden="1" w:unhideWhenUsed="1"/>
+    <w:lsdException w:name="TOC Heading" w:uiPriority="39" w:semiHidden="1" w:unhideWhenUsed="1" w:qFormat="1"/>
     <w:lsdException w:name="Plain Table 1" w:uiPriority="41"/>
     <w:lsdException w:name="Plain Table 2" w:uiPriority="42"/>
     <w:lsdException w:name="Plain Table 3" w:uiPriority="43"/>
@@ -1505,25 +1840,32 @@
     <w:lsdException w:name="List Table 6 Colorful Accent 6" w:uiPriority="51"/>
     <w:lsdException w:name="List Table 7 Colorful Accent 6" w:uiPriority="52"/>
   </w:latentStyles>
-  <w:style w:type="paragraph" w:default="1" w:styleId="Standard">
+  <w:style w:type="paragraph" w:styleId="Normal" w:default="1">
     <w:name w:val="Normal"/>
     <w:qFormat/>
-    <w:rsid w:val="007B7AF0"/>
+    <w:rsid w:val="007b7af0"/>
     <w:pPr>
-      <w:spacing w:line="360" w:lineRule="auto"/>
+      <w:widowControl/>
+      <w:suppressAutoHyphens w:val="true"/>
+      <w:bidi w:val="0"/>
+      <w:spacing w:lineRule="auto" w:line="360" w:before="0" w:after="160"/>
+      <w:jc w:val="left"/>
     </w:pPr>
     <w:rPr>
+      <w:rFonts w:ascii="Calibri" w:hAnsi="Calibri" w:eastAsia="Calibri" w:cs="" w:asciiTheme="minorHAnsi" w:cstheme="minorBidi" w:eastAsiaTheme="minorHAnsi" w:hAnsiTheme="minorHAnsi"/>
+      <w:color w:val="auto"/>
       <w:sz w:val="24"/>
+      <w:szCs w:val="22"/>
+      <w:lang w:val="en-GB" w:eastAsia="en-US" w:bidi="ar-SA"/>
     </w:rPr>
   </w:style>
-  <w:style w:type="paragraph" w:styleId="berschrift1">
-    <w:name w:val="heading 1"/>
-    <w:basedOn w:val="Standard"/>
-    <w:next w:val="Standard"/>
+  <w:style w:type="paragraph" w:styleId="Heading1">
+    <w:name w:val="Heading 1"/>
+    <w:basedOn w:val="Normal"/>
     <w:link w:val="berschrift1Zchn"/>
     <w:uiPriority w:val="9"/>
     <w:qFormat/>
-    <w:rsid w:val="007B7AF0"/>
+    <w:rsid w:val="007b7af0"/>
     <w:pPr>
       <w:keepNext/>
       <w:keepLines/>
@@ -1531,22 +1873,21 @@
       <w:outlineLvl w:val="0"/>
     </w:pPr>
     <w:rPr>
-      <w:rFonts w:asciiTheme="majorHAnsi" w:eastAsiaTheme="majorEastAsia" w:hAnsiTheme="majorHAnsi" w:cstheme="majorBidi"/>
-      <w:color w:val="2E74B5" w:themeColor="accent1" w:themeShade="BF"/>
+      <w:rFonts w:ascii="Calibri Light" w:hAnsi="Calibri Light" w:eastAsia="" w:cs="" w:asciiTheme="majorHAnsi" w:cstheme="majorBidi" w:eastAsiaTheme="majorEastAsia" w:hAnsiTheme="majorHAnsi"/>
+      <w:color w:val="2E74B5" w:themeColor="accent1" w:themeShade="bf"/>
       <w:sz w:val="40"/>
       <w:szCs w:val="32"/>
     </w:rPr>
   </w:style>
-  <w:style w:type="paragraph" w:styleId="berschrift2">
-    <w:name w:val="heading 2"/>
-    <w:basedOn w:val="Standard"/>
-    <w:next w:val="Standard"/>
+  <w:style w:type="paragraph" w:styleId="Heading2">
+    <w:name w:val="Heading 2"/>
+    <w:basedOn w:val="Normal"/>
     <w:link w:val="berschrift2Zchn"/>
     <w:uiPriority w:val="9"/>
     <w:semiHidden/>
     <w:unhideWhenUsed/>
     <w:qFormat/>
-    <w:rsid w:val="007B7AF0"/>
+    <w:rsid w:val="007b7af0"/>
     <w:pPr>
       <w:keepNext/>
       <w:keepLines/>
@@ -1554,15 +1895,137 @@
       <w:outlineLvl w:val="1"/>
     </w:pPr>
     <w:rPr>
-      <w:rFonts w:asciiTheme="majorHAnsi" w:eastAsiaTheme="majorEastAsia" w:hAnsiTheme="majorHAnsi" w:cstheme="majorBidi"/>
-      <w:color w:val="2E74B5" w:themeColor="accent1" w:themeShade="BF"/>
+      <w:rFonts w:ascii="Calibri Light" w:hAnsi="Calibri Light" w:eastAsia="" w:cs="" w:asciiTheme="majorHAnsi" w:cstheme="majorBidi" w:eastAsiaTheme="majorEastAsia" w:hAnsiTheme="majorHAnsi"/>
+      <w:color w:val="2E74B5" w:themeColor="accent1" w:themeShade="bf"/>
       <w:sz w:val="32"/>
       <w:szCs w:val="26"/>
     </w:rPr>
   </w:style>
-  <w:style w:type="character" w:default="1" w:styleId="Absatz-Standardschriftart">
+  <w:style w:type="character" w:styleId="DefaultParagraphFont" w:default="1">
     <w:name w:val="Default Paragraph Font"/>
     <w:uiPriority w:val="1"/>
+    <w:semiHidden/>
+    <w:unhideWhenUsed/>
+    <w:qFormat/>
+    <w:rPr/>
+  </w:style>
+  <w:style w:type="character" w:styleId="Berschrift1Zchn" w:customStyle="1">
+    <w:name w:val="Überschrift 1 Zchn"/>
+    <w:basedOn w:val="DefaultParagraphFont"/>
+    <w:link w:val="berschrift1"/>
+    <w:uiPriority w:val="9"/>
+    <w:qFormat/>
+    <w:rsid w:val="007b7af0"/>
+    <w:rPr>
+      <w:rFonts w:ascii="Calibri Light" w:hAnsi="Calibri Light" w:eastAsia="" w:cs="" w:asciiTheme="majorHAnsi" w:cstheme="majorBidi" w:eastAsiaTheme="majorEastAsia" w:hAnsiTheme="majorHAnsi"/>
+      <w:color w:val="2E74B5" w:themeColor="accent1" w:themeShade="bf"/>
+      <w:sz w:val="40"/>
+      <w:szCs w:val="32"/>
+    </w:rPr>
+  </w:style>
+  <w:style w:type="character" w:styleId="Berschrift2Zchn" w:customStyle="1">
+    <w:name w:val="Überschrift 2 Zchn"/>
+    <w:basedOn w:val="DefaultParagraphFont"/>
+    <w:link w:val="berschrift2"/>
+    <w:uiPriority w:val="9"/>
+    <w:semiHidden/>
+    <w:qFormat/>
+    <w:rsid w:val="007b7af0"/>
+    <w:rPr>
+      <w:rFonts w:ascii="Calibri Light" w:hAnsi="Calibri Light" w:eastAsia="" w:cs="" w:asciiTheme="majorHAnsi" w:cstheme="majorBidi" w:eastAsiaTheme="majorEastAsia" w:hAnsiTheme="majorHAnsi"/>
+      <w:color w:val="2E74B5" w:themeColor="accent1" w:themeShade="bf"/>
+      <w:sz w:val="32"/>
+      <w:szCs w:val="26"/>
+    </w:rPr>
+  </w:style>
+  <w:style w:type="character" w:styleId="ListLabel1">
+    <w:name w:val="ListLabel 1"/>
+    <w:qFormat/>
+    <w:rPr>
+      <w:rFonts w:eastAsia="Calibri" w:cs=""/>
+    </w:rPr>
+  </w:style>
+  <w:style w:type="character" w:styleId="ListLabel2">
+    <w:name w:val="ListLabel 2"/>
+    <w:qFormat/>
+    <w:rPr>
+      <w:rFonts w:cs="Courier New"/>
+    </w:rPr>
+  </w:style>
+  <w:style w:type="paragraph" w:styleId="Heading">
+    <w:name w:val="Heading"/>
+    <w:basedOn w:val="Normal"/>
+    <w:next w:val="TextBody"/>
+    <w:qFormat/>
+    <w:pPr>
+      <w:keepNext/>
+      <w:spacing w:before="240" w:after="120"/>
+    </w:pPr>
+    <w:rPr>
+      <w:rFonts w:ascii="Liberation Sans" w:hAnsi="Liberation Sans" w:eastAsia="Source Han Sans CN Regular" w:cs="Lohit Devanagari"/>
+      <w:sz w:val="28"/>
+      <w:szCs w:val="28"/>
+    </w:rPr>
+  </w:style>
+  <w:style w:type="paragraph" w:styleId="TextBody">
+    <w:name w:val="Text Body"/>
+    <w:basedOn w:val="Normal"/>
+    <w:pPr>
+      <w:spacing w:lineRule="auto" w:line="288" w:before="0" w:after="140"/>
+    </w:pPr>
+    <w:rPr/>
+  </w:style>
+  <w:style w:type="paragraph" w:styleId="List">
+    <w:name w:val="List"/>
+    <w:basedOn w:val="TextBody"/>
+    <w:pPr/>
+    <w:rPr>
+      <w:rFonts w:cs="Lohit Devanagari"/>
+    </w:rPr>
+  </w:style>
+  <w:style w:type="paragraph" w:styleId="Caption">
+    <w:name w:val="Caption"/>
+    <w:basedOn w:val="Normal"/>
+    <w:qFormat/>
+    <w:pPr>
+      <w:suppressLineNumbers/>
+      <w:spacing w:before="120" w:after="120"/>
+    </w:pPr>
+    <w:rPr>
+      <w:rFonts w:cs="Lohit Devanagari"/>
+      <w:i/>
+      <w:iCs/>
+      <w:sz w:val="24"/>
+      <w:szCs w:val="24"/>
+    </w:rPr>
+  </w:style>
+  <w:style w:type="paragraph" w:styleId="Index">
+    <w:name w:val="Index"/>
+    <w:basedOn w:val="Normal"/>
+    <w:qFormat/>
+    <w:pPr>
+      <w:suppressLineNumbers/>
+    </w:pPr>
+    <w:rPr>
+      <w:rFonts w:cs="Lohit Devanagari"/>
+    </w:rPr>
+  </w:style>
+  <w:style w:type="paragraph" w:styleId="ListParagraph">
+    <w:name w:val="List Paragraph"/>
+    <w:basedOn w:val="Normal"/>
+    <w:uiPriority w:val="34"/>
+    <w:qFormat/>
+    <w:rsid w:val="007b7af0"/>
+    <w:pPr>
+      <w:spacing w:before="0" w:after="160"/>
+      <w:ind w:left="720" w:hanging="0"/>
+      <w:contextualSpacing/>
+    </w:pPr>
+    <w:rPr/>
+  </w:style>
+  <w:style w:type="numbering" w:styleId="NoList" w:default="1">
+    <w:name w:val="No List"/>
+    <w:uiPriority w:val="99"/>
     <w:semiHidden/>
     <w:unhideWhenUsed/>
   </w:style>
@@ -1581,55 +2044,22 @@
       </w:tblCellMar>
     </w:tblPr>
   </w:style>
-  <w:style w:type="numbering" w:default="1" w:styleId="KeineListe">
-    <w:name w:val="No List"/>
-    <w:uiPriority w:val="99"/>
-    <w:semiHidden/>
-    <w:unhideWhenUsed/>
-  </w:style>
-  <w:style w:type="character" w:customStyle="1" w:styleId="berschrift1Zchn">
-    <w:name w:val="Überschrift 1 Zchn"/>
-    <w:basedOn w:val="Absatz-Standardschriftart"/>
-    <w:link w:val="berschrift1"/>
-    <w:uiPriority w:val="9"/>
-    <w:rsid w:val="007B7AF0"/>
-    <w:rPr>
-      <w:rFonts w:asciiTheme="majorHAnsi" w:eastAsiaTheme="majorEastAsia" w:hAnsiTheme="majorHAnsi" w:cstheme="majorBidi"/>
-      <w:color w:val="2E74B5" w:themeColor="accent1" w:themeShade="BF"/>
-      <w:sz w:val="40"/>
-      <w:szCs w:val="32"/>
-    </w:rPr>
-  </w:style>
-  <w:style w:type="character" w:customStyle="1" w:styleId="berschrift2Zchn">
-    <w:name w:val="Überschrift 2 Zchn"/>
-    <w:basedOn w:val="Absatz-Standardschriftart"/>
-    <w:link w:val="berschrift2"/>
-    <w:uiPriority w:val="9"/>
-    <w:semiHidden/>
-    <w:rsid w:val="007B7AF0"/>
-    <w:rPr>
-      <w:rFonts w:asciiTheme="majorHAnsi" w:eastAsiaTheme="majorEastAsia" w:hAnsiTheme="majorHAnsi" w:cstheme="majorBidi"/>
-      <w:color w:val="2E74B5" w:themeColor="accent1" w:themeShade="BF"/>
-      <w:sz w:val="32"/>
-      <w:szCs w:val="26"/>
-    </w:rPr>
-  </w:style>
   <w:style w:type="table" w:styleId="Tabellenraster">
     <w:name w:val="Table Grid"/>
     <w:basedOn w:val="NormaleTabelle"/>
     <w:uiPriority w:val="39"/>
-    <w:rsid w:val="007B7AF0"/>
+    <w:rsid w:val="007b7af0"/>
     <w:pPr>
       <w:spacing w:after="0" w:line="240" w:lineRule="auto"/>
     </w:pPr>
     <w:tblPr>
       <w:tblBorders>
-        <w:top w:val="single" w:sz="4" w:space="0" w:color="auto"/>
-        <w:left w:val="single" w:sz="4" w:space="0" w:color="auto"/>
-        <w:bottom w:val="single" w:sz="4" w:space="0" w:color="auto"/>
-        <w:right w:val="single" w:sz="4" w:space="0" w:color="auto"/>
-        <w:insideH w:val="single" w:sz="4" w:space="0" w:color="auto"/>
-        <w:insideV w:val="single" w:sz="4" w:space="0" w:color="auto"/>
+        <w:top w:val="single" w:color="auto" w:sz="4" w:space="0"/>
+        <w:left w:val="single" w:color="auto" w:sz="4" w:space="0"/>
+        <w:bottom w:val="single" w:color="auto" w:sz="4" w:space="0"/>
+        <w:right w:val="single" w:color="auto" w:sz="4" w:space="0"/>
+        <w:insideH w:val="single" w:color="auto" w:sz="4" w:space="0"/>
+        <w:insideV w:val="single" w:color="auto" w:sz="4" w:space="0"/>
       </w:tblBorders>
     </w:tblPr>
   </w:style>
@@ -1637,12 +2067,12 @@
     <w:name w:val="List Table 7 Colorful Accent 5"/>
     <w:basedOn w:val="NormaleTabelle"/>
     <w:uiPriority w:val="52"/>
-    <w:rsid w:val="007B7AF0"/>
+    <w:rsid w:val="007b7af0"/>
     <w:pPr>
       <w:spacing w:after="0" w:line="240" w:lineRule="auto"/>
     </w:pPr>
     <w:rPr>
-      <w:color w:val="2F5496" w:themeColor="accent5" w:themeShade="BF"/>
+      <w:color w:val="2F5496" w:themeColor="accent5" w:themeShade="bf"/>
     </w:rPr>
     <w:tblPr>
       <w:tblStyleRowBandSize w:val="1"/>
@@ -1650,30 +2080,28 @@
     </w:tblPr>
     <w:tblStylePr w:type="firstRow">
       <w:rPr>
-        <w:rFonts w:asciiTheme="majorHAnsi" w:eastAsiaTheme="majorEastAsia" w:hAnsiTheme="majorHAnsi" w:cstheme="majorBidi"/>
+        <w:rFonts w:asciiTheme="majorHAnsi" w:hAnsiTheme="majorHAnsi" w:eastAsiaTheme="majorEastAsia" w:cstheme="majorBidi"/>
         <w:i/>
-        <w:iCs/>
         <w:sz w:val="26"/>
       </w:rPr>
       <w:tblPr/>
       <w:tcPr>
         <w:tcBorders>
-          <w:bottom w:val="single" w:sz="4" w:space="0" w:color="4472C4" w:themeColor="accent5"/>
+          <w:bottom w:val="single" w:color="4472C4" w:themeColor="accent5" w:sz="4" w:space="0"/>
         </w:tcBorders>
         <w:shd w:val="clear" w:color="auto" w:fill="FFFFFF" w:themeFill="background1"/>
       </w:tcPr>
     </w:tblStylePr>
     <w:tblStylePr w:type="lastRow">
       <w:rPr>
-        <w:rFonts w:asciiTheme="majorHAnsi" w:eastAsiaTheme="majorEastAsia" w:hAnsiTheme="majorHAnsi" w:cstheme="majorBidi"/>
+        <w:rFonts w:asciiTheme="majorHAnsi" w:hAnsiTheme="majorHAnsi" w:eastAsiaTheme="majorEastAsia" w:cstheme="majorBidi"/>
         <w:i/>
-        <w:iCs/>
         <w:sz w:val="26"/>
       </w:rPr>
       <w:tblPr/>
       <w:tcPr>
         <w:tcBorders>
-          <w:top w:val="single" w:sz="4" w:space="0" w:color="4472C4" w:themeColor="accent5"/>
+          <w:top w:val="single" w:color="4472C4" w:themeColor="accent5" w:sz="4" w:space="0"/>
         </w:tcBorders>
         <w:shd w:val="clear" w:color="auto" w:fill="FFFFFF" w:themeFill="background1"/>
       </w:tcPr>
@@ -1683,30 +2111,28 @@
         <w:jc w:val="right"/>
       </w:pPr>
       <w:rPr>
-        <w:rFonts w:asciiTheme="majorHAnsi" w:eastAsiaTheme="majorEastAsia" w:hAnsiTheme="majorHAnsi" w:cstheme="majorBidi"/>
+        <w:rFonts w:asciiTheme="majorHAnsi" w:hAnsiTheme="majorHAnsi" w:eastAsiaTheme="majorEastAsia" w:cstheme="majorBidi"/>
         <w:i/>
-        <w:iCs/>
         <w:sz w:val="26"/>
       </w:rPr>
       <w:tblPr/>
       <w:tcPr>
         <w:tcBorders>
-          <w:right w:val="single" w:sz="4" w:space="0" w:color="4472C4" w:themeColor="accent5"/>
+          <w:right w:val="single" w:color="4472C4" w:themeColor="accent5" w:sz="4" w:space="0"/>
         </w:tcBorders>
         <w:shd w:val="clear" w:color="auto" w:fill="FFFFFF" w:themeFill="background1"/>
       </w:tcPr>
     </w:tblStylePr>
     <w:tblStylePr w:type="lastCol">
       <w:rPr>
-        <w:rFonts w:asciiTheme="majorHAnsi" w:eastAsiaTheme="majorEastAsia" w:hAnsiTheme="majorHAnsi" w:cstheme="majorBidi"/>
+        <w:rFonts w:asciiTheme="majorHAnsi" w:hAnsiTheme="majorHAnsi" w:eastAsiaTheme="majorEastAsia" w:cstheme="majorBidi"/>
         <w:i/>
-        <w:iCs/>
         <w:sz w:val="26"/>
       </w:rPr>
       <w:tblPr/>
       <w:tcPr>
         <w:tcBorders>
-          <w:left w:val="single" w:sz="4" w:space="0" w:color="4472C4" w:themeColor="accent5"/>
+          <w:left w:val="single" w:color="4472C4" w:themeColor="accent5" w:sz="4" w:space="0"/>
         </w:tcBorders>
         <w:shd w:val="clear" w:color="auto" w:fill="FFFFFF" w:themeFill="background1"/>
       </w:tcPr>
@@ -1760,7 +2186,7 @@
     <w:name w:val="Grid Table 4 Accent 1"/>
     <w:basedOn w:val="NormaleTabelle"/>
     <w:uiPriority w:val="49"/>
-    <w:rsid w:val="007B7AF0"/>
+    <w:rsid w:val="007b7af0"/>
     <w:pPr>
       <w:spacing w:after="0" w:line="240" w:lineRule="auto"/>
     </w:pPr>
@@ -1768,12 +2194,12 @@
       <w:tblStyleRowBandSize w:val="1"/>
       <w:tblStyleColBandSize w:val="1"/>
       <w:tblBorders>
-        <w:top w:val="single" w:sz="4" w:space="0" w:color="9CC2E5" w:themeColor="accent1" w:themeTint="99"/>
-        <w:left w:val="single" w:sz="4" w:space="0" w:color="9CC2E5" w:themeColor="accent1" w:themeTint="99"/>
-        <w:bottom w:val="single" w:sz="4" w:space="0" w:color="9CC2E5" w:themeColor="accent1" w:themeTint="99"/>
-        <w:right w:val="single" w:sz="4" w:space="0" w:color="9CC2E5" w:themeColor="accent1" w:themeTint="99"/>
-        <w:insideH w:val="single" w:sz="4" w:space="0" w:color="9CC2E5" w:themeColor="accent1" w:themeTint="99"/>
-        <w:insideV w:val="single" w:sz="4" w:space="0" w:color="9CC2E5" w:themeColor="accent1" w:themeTint="99"/>
+        <w:top w:val="single" w:color="9CC2E5" w:themeColor="accent1" w:themeTint="99" w:sz="4" w:space="0"/>
+        <w:left w:val="single" w:color="9CC2E5" w:themeColor="accent1" w:themeTint="99" w:sz="4" w:space="0"/>
+        <w:bottom w:val="single" w:color="9CC2E5" w:themeColor="accent1" w:themeTint="99" w:sz="4" w:space="0"/>
+        <w:right w:val="single" w:color="9CC2E5" w:themeColor="accent1" w:themeTint="99" w:sz="4" w:space="0"/>
+        <w:insideH w:val="single" w:color="9CC2E5" w:themeColor="accent1" w:themeTint="99" w:sz="4" w:space="0"/>
+        <w:insideV w:val="single" w:color="9CC2E5" w:themeColor="accent1" w:themeTint="99" w:sz="4" w:space="0"/>
       </w:tblBorders>
     </w:tblPr>
     <w:tblStylePr w:type="firstRow">
@@ -1785,10 +2211,10 @@
       <w:tblPr/>
       <w:tcPr>
         <w:tcBorders>
-          <w:top w:val="single" w:sz="4" w:space="0" w:color="5B9BD5" w:themeColor="accent1"/>
-          <w:left w:val="single" w:sz="4" w:space="0" w:color="5B9BD5" w:themeColor="accent1"/>
-          <w:bottom w:val="single" w:sz="4" w:space="0" w:color="5B9BD5" w:themeColor="accent1"/>
-          <w:right w:val="single" w:sz="4" w:space="0" w:color="5B9BD5" w:themeColor="accent1"/>
+          <w:top w:val="single" w:color="5B9BD5" w:themeColor="accent1" w:sz="4" w:space="0"/>
+          <w:left w:val="single" w:color="5B9BD5" w:themeColor="accent1" w:sz="4" w:space="0"/>
+          <w:bottom w:val="single" w:color="5B9BD5" w:themeColor="accent1" w:sz="4" w:space="0"/>
+          <w:right w:val="single" w:color="5B9BD5" w:themeColor="accent1" w:sz="4" w:space="0"/>
           <w:insideH w:val="nil"/>
           <w:insideV w:val="nil"/>
         </w:tcBorders>
@@ -1803,7 +2229,7 @@
       <w:tblPr/>
       <w:tcPr>
         <w:tcBorders>
-          <w:top w:val="double" w:sz="4" w:space="0" w:color="5B9BD5" w:themeColor="accent1"/>
+          <w:top w:val="double" w:color="5B9BD5" w:themeColor="accent1" w:sz="4" w:space="0"/>
         </w:tcBorders>
       </w:tcPr>
     </w:tblStylePr>
@@ -1812,12 +2238,14 @@
         <w:b/>
         <w:bCs/>
       </w:rPr>
+      <w:tblPr/>
     </w:tblStylePr>
     <w:tblStylePr w:type="lastCol">
       <w:rPr>
         <w:b/>
         <w:bCs/>
       </w:rPr>
+      <w:tblPr/>
     </w:tblStylePr>
     <w:tblStylePr w:type="band1Vert">
       <w:tblPr/>
@@ -1831,17 +2259,6 @@
         <w:shd w:val="clear" w:color="auto" w:fill="DEEAF6" w:themeFill="accent1" w:themeFillTint="33"/>
       </w:tcPr>
     </w:tblStylePr>
-  </w:style>
-  <w:style w:type="paragraph" w:styleId="Listenabsatz">
-    <w:name w:val="List Paragraph"/>
-    <w:basedOn w:val="Standard"/>
-    <w:uiPriority w:val="34"/>
-    <w:qFormat/>
-    <w:rsid w:val="007B7AF0"/>
-    <w:pPr>
-      <w:ind w:left="720"/>
-      <w:contextualSpacing/>
-    </w:pPr>
   </w:style>
 </w:styles>
 </file>

--- a/Dokumentation/Terminplan.docx
+++ b/Dokumentation/Terminplan.docx
@@ -1,11 +1,10 @@
 
 <file path=word/document.xml><?xml version="1.0" encoding="utf-8"?>
-<w:document xmlns:o="urn:schemas-microsoft-com:office:office" xmlns:r="http://schemas.openxmlformats.org/officeDocument/2006/relationships" xmlns:v="urn:schemas-microsoft-com:vml" xmlns:w="http://schemas.openxmlformats.org/wordprocessingml/2006/main" xmlns:w10="urn:schemas-microsoft-com:office:word" xmlns:wp="http://schemas.openxmlformats.org/drawingml/2006/wordprocessingDrawing" xmlns:wps="http://schemas.microsoft.com/office/word/2010/wordprocessingShape" xmlns:wpg="http://schemas.microsoft.com/office/word/2010/wordprocessingGroup" xmlns:mc="http://schemas.openxmlformats.org/markup-compatibility/2006" xmlns:wp14="http://schemas.microsoft.com/office/word/2010/wordprocessingDrawing" xmlns:w14="http://schemas.microsoft.com/office/word/2010/wordml" mc:Ignorable="w14 wp14">
+<w:document xmlns:wpc="http://schemas.microsoft.com/office/word/2010/wordprocessingCanvas" xmlns:cx="http://schemas.microsoft.com/office/drawing/2014/chartex" xmlns:mc="http://schemas.openxmlformats.org/markup-compatibility/2006" xmlns:o="urn:schemas-microsoft-com:office:office" xmlns:r="http://schemas.openxmlformats.org/officeDocument/2006/relationships" xmlns:m="http://schemas.openxmlformats.org/officeDocument/2006/math" xmlns:v="urn:schemas-microsoft-com:vml" xmlns:wp14="http://schemas.microsoft.com/office/word/2010/wordprocessingDrawing" xmlns:wp="http://schemas.openxmlformats.org/drawingml/2006/wordprocessingDrawing" xmlns:w10="urn:schemas-microsoft-com:office:word" xmlns:w="http://schemas.openxmlformats.org/wordprocessingml/2006/main" xmlns:w14="http://schemas.microsoft.com/office/word/2010/wordml" xmlns:w15="http://schemas.microsoft.com/office/word/2012/wordml" xmlns:wpg="http://schemas.microsoft.com/office/word/2010/wordprocessingGroup" xmlns:wpi="http://schemas.microsoft.com/office/word/2010/wordprocessingInk" xmlns:wne="http://schemas.microsoft.com/office/word/2006/wordml" xmlns:wps="http://schemas.microsoft.com/office/word/2010/wordprocessingShape" mc:Ignorable="w14 w15 wp14">
   <w:body>
     <w:p>
       <w:pPr>
         <w:pStyle w:val="Heading1"/>
-        <w:spacing w:before="240" w:after="0"/>
         <w:rPr>
           <w:lang w:val="de-DE"/>
         </w:rPr>
@@ -19,20 +18,12 @@
     </w:p>
     <w:tbl>
       <w:tblPr>
-        <w:tblStyle w:val="Gitternetztabelle4Akzent1"/>
+        <w:tblStyle w:val="GridTable4-Accent1"/>
         <w:tblW w:w="15021" w:type="dxa"/>
-        <w:jc w:val="left"/>
-        <w:tblInd w:w="0" w:type="dxa"/>
-        <w:tblCellMar>
-          <w:top w:w="0" w:type="dxa"/>
-          <w:left w:w="108" w:type="dxa"/>
-          <w:bottom w:w="0" w:type="dxa"/>
-          <w:right w:w="108" w:type="dxa"/>
-        </w:tblCellMar>
-        <w:tblLook w:val="04a0" w:noVBand="1" w:noHBand="0" w:lastColumn="0" w:firstColumn="1" w:lastRow="0" w:firstRow="1"/>
+        <w:tblLook w:val="04A0" w:firstRow="1" w:lastRow="0" w:firstColumn="1" w:lastColumn="0" w:noHBand="0" w:noVBand="1"/>
       </w:tblPr>
       <w:tblGrid>
-        <w:gridCol w:w="653"/>
+        <w:gridCol w:w="654"/>
         <w:gridCol w:w="1894"/>
         <w:gridCol w:w="5387"/>
         <w:gridCol w:w="7086"/>
@@ -43,33 +34,27 @@
         </w:trPr>
         <w:tc>
           <w:tcPr>
+            <w:cnfStyle w:val="001000000000" w:firstRow="0" w:lastRow="0" w:firstColumn="1" w:lastColumn="0" w:oddVBand="0" w:evenVBand="0" w:oddHBand="0" w:evenHBand="0" w:firstRowFirstColumn="0" w:firstRowLastColumn="0" w:lastRowFirstColumn="0" w:lastRowLastColumn="0"/>
             <w:tcW w:w="653" w:type="dxa"/>
-            <w:cnfStyle w:val="001000000000" w:firstRow="0" w:lastRow="0" w:firstColumn="1" w:lastColumn="0" w:oddVBand="0" w:evenVBand="0" w:oddHBand="0" w:evenHBand="0" w:firstRowFirstColumn="0" w:firstRowLastColumn="0" w:lastRowFirstColumn="0" w:lastRowLastColumn="0"/>
             <w:tcBorders>
               <w:top w:val="single" w:sz="4" w:space="0" w:color="5B9BD5"/>
               <w:left w:val="single" w:sz="4" w:space="0" w:color="5B9BD5"/>
               <w:bottom w:val="single" w:sz="4" w:space="0" w:color="5B9BD5"/>
               <w:right w:val="single" w:sz="4" w:space="0" w:color="5B9BD5"/>
-              <w:insideH w:val="single" w:sz="4" w:space="0" w:color="5B9BD5"/>
-              <w:insideV w:val="single" w:sz="4" w:space="0" w:color="5B9BD5"/>
             </w:tcBorders>
-            <w:shd w:color="auto" w:fill="5B9BD5" w:themeFill="accent1" w:val="clear"/>
-            <w:tcMar>
-              <w:left w:w="108" w:type="dxa"/>
-            </w:tcMar>
-          </w:tcPr>
-          <w:p>
-            <w:pPr>
-              <w:pStyle w:val="Normal"/>
-              <w:spacing w:lineRule="auto" w:line="240" w:before="0" w:after="0"/>
-              <w:rPr>
-                <w:lang w:val="de-DE"/>
-              </w:rPr>
-            </w:pPr>
-            <w:r>
-              <w:rPr>
-                <w:b/>
-                <w:bCs/>
+            <w:tcMar>
+              <w:left w:w="108" w:type="dxa"/>
+            </w:tcMar>
+          </w:tcPr>
+          <w:p>
+            <w:pPr>
+              <w:spacing w:after="0" w:line="240" w:lineRule="auto"/>
+              <w:rPr>
+                <w:lang w:val="de-DE"/>
+              </w:rPr>
+            </w:pPr>
+            <w:r>
+              <w:rPr>
                 <w:color w:val="FFFFFF" w:themeColor="background1"/>
                 <w:lang w:val="de-DE"/>
               </w:rPr>
@@ -85,18 +70,14 @@
               <w:left w:val="single" w:sz="4" w:space="0" w:color="5B9BD5"/>
               <w:bottom w:val="single" w:sz="4" w:space="0" w:color="5B9BD5"/>
               <w:right w:val="single" w:sz="4" w:space="0" w:color="5B9BD5"/>
-              <w:insideH w:val="single" w:sz="4" w:space="0" w:color="5B9BD5"/>
-              <w:insideV w:val="single" w:sz="4" w:space="0" w:color="5B9BD5"/>
             </w:tcBorders>
-            <w:shd w:color="auto" w:fill="5B9BD5" w:themeFill="accent1" w:val="clear"/>
-            <w:tcMar>
-              <w:left w:w="108" w:type="dxa"/>
-            </w:tcMar>
-          </w:tcPr>
-          <w:p>
-            <w:pPr>
-              <w:pStyle w:val="Normal"/>
-              <w:spacing w:lineRule="auto" w:line="240" w:before="0" w:after="0"/>
+            <w:tcMar>
+              <w:left w:w="108" w:type="dxa"/>
+            </w:tcMar>
+          </w:tcPr>
+          <w:p>
+            <w:pPr>
+              <w:spacing w:after="0" w:line="240" w:lineRule="auto"/>
               <w:cnfStyle w:val="100000000000" w:firstRow="1" w:lastRow="0" w:firstColumn="0" w:lastColumn="0" w:oddVBand="0" w:evenVBand="0" w:oddHBand="0" w:evenHBand="0" w:firstRowFirstColumn="0" w:firstRowLastColumn="0" w:lastRowFirstColumn="0" w:lastRowLastColumn="0"/>
               <w:rPr>
                 <w:lang w:val="de-DE"/>
@@ -104,8 +85,6 @@
             </w:pPr>
             <w:r>
               <w:rPr>
-                <w:b/>
-                <w:bCs/>
                 <w:color w:val="FFFFFF" w:themeColor="background1"/>
                 <w:lang w:val="de-DE"/>
               </w:rPr>
@@ -121,18 +100,14 @@
               <w:left w:val="single" w:sz="4" w:space="0" w:color="5B9BD5"/>
               <w:bottom w:val="single" w:sz="4" w:space="0" w:color="5B9BD5"/>
               <w:right w:val="single" w:sz="4" w:space="0" w:color="5B9BD5"/>
-              <w:insideH w:val="single" w:sz="4" w:space="0" w:color="5B9BD5"/>
-              <w:insideV w:val="single" w:sz="4" w:space="0" w:color="5B9BD5"/>
             </w:tcBorders>
-            <w:shd w:color="auto" w:fill="5B9BD5" w:themeFill="accent1" w:val="clear"/>
-            <w:tcMar>
-              <w:left w:w="108" w:type="dxa"/>
-            </w:tcMar>
-          </w:tcPr>
-          <w:p>
-            <w:pPr>
-              <w:pStyle w:val="Normal"/>
-              <w:spacing w:lineRule="auto" w:line="240" w:before="0" w:after="0"/>
+            <w:tcMar>
+              <w:left w:w="108" w:type="dxa"/>
+            </w:tcMar>
+          </w:tcPr>
+          <w:p>
+            <w:pPr>
+              <w:spacing w:after="0" w:line="240" w:lineRule="auto"/>
               <w:cnfStyle w:val="100000000000" w:firstRow="1" w:lastRow="0" w:firstColumn="0" w:lastColumn="0" w:oddVBand="0" w:evenVBand="0" w:oddHBand="0" w:evenHBand="0" w:firstRowFirstColumn="0" w:firstRowLastColumn="0" w:lastRowFirstColumn="0" w:lastRowLastColumn="0"/>
               <w:rPr>
                 <w:lang w:val="de-DE"/>
@@ -140,8 +115,6 @@
             </w:pPr>
             <w:r>
               <w:rPr>
-                <w:b/>
-                <w:bCs/>
                 <w:color w:val="FFFFFF" w:themeColor="background1"/>
                 <w:lang w:val="de-DE"/>
               </w:rPr>
@@ -157,18 +130,14 @@
               <w:left w:val="single" w:sz="4" w:space="0" w:color="5B9BD5"/>
               <w:bottom w:val="single" w:sz="4" w:space="0" w:color="5B9BD5"/>
               <w:right w:val="single" w:sz="4" w:space="0" w:color="5B9BD5"/>
-              <w:insideH w:val="single" w:sz="4" w:space="0" w:color="5B9BD5"/>
-              <w:insideV w:val="single" w:sz="4" w:space="0" w:color="5B9BD5"/>
             </w:tcBorders>
-            <w:shd w:color="auto" w:fill="5B9BD5" w:themeFill="accent1" w:val="clear"/>
-            <w:tcMar>
-              <w:left w:w="108" w:type="dxa"/>
-            </w:tcMar>
-          </w:tcPr>
-          <w:p>
-            <w:pPr>
-              <w:pStyle w:val="Normal"/>
-              <w:spacing w:lineRule="auto" w:line="240" w:before="0" w:after="0"/>
+            <w:tcMar>
+              <w:left w:w="108" w:type="dxa"/>
+            </w:tcMar>
+          </w:tcPr>
+          <w:p>
+            <w:pPr>
+              <w:spacing w:after="0" w:line="240" w:lineRule="auto"/>
               <w:cnfStyle w:val="100000000000" w:firstRow="1" w:lastRow="0" w:firstColumn="0" w:lastColumn="0" w:oddVBand="0" w:evenVBand="0" w:oddHBand="0" w:evenHBand="0" w:firstRowFirstColumn="0" w:firstRowLastColumn="0" w:lastRowFirstColumn="0" w:lastRowLastColumn="0"/>
               <w:rPr>
                 <w:lang w:val="de-DE"/>
@@ -176,8 +145,6 @@
             </w:pPr>
             <w:r>
               <w:rPr>
-                <w:b/>
-                <w:bCs/>
                 <w:color w:val="FFFFFF" w:themeColor="background1"/>
                 <w:lang w:val="de-DE"/>
               </w:rPr>
@@ -192,26 +159,21 @@
         </w:trPr>
         <w:tc>
           <w:tcPr>
+            <w:cnfStyle w:val="001000000000" w:firstRow="0" w:lastRow="0" w:firstColumn="1" w:lastColumn="0" w:oddVBand="0" w:evenVBand="0" w:oddHBand="0" w:evenHBand="0" w:firstRowFirstColumn="0" w:firstRowLastColumn="0" w:lastRowFirstColumn="0" w:lastRowLastColumn="0"/>
             <w:tcW w:w="653" w:type="dxa"/>
-            <w:cnfStyle w:val="001000000000" w:firstRow="0" w:lastRow="0" w:firstColumn="1" w:lastColumn="0" w:oddVBand="0" w:evenVBand="0" w:oddHBand="0" w:evenHBand="0" w:firstRowFirstColumn="0" w:firstRowLastColumn="0" w:lastRowFirstColumn="0" w:lastRowLastColumn="0"/>
-            <w:tcBorders/>
-            <w:shd w:color="auto" w:fill="DEEAF6" w:themeFill="accent1" w:themeFillTint="33" w:val="clear"/>
-            <w:tcMar>
-              <w:left w:w="108" w:type="dxa"/>
-            </w:tcMar>
-          </w:tcPr>
-          <w:p>
-            <w:pPr>
-              <w:pStyle w:val="Normal"/>
-              <w:spacing w:lineRule="auto" w:line="240" w:before="0" w:after="0"/>
-              <w:rPr>
-                <w:lang w:val="de-DE"/>
-              </w:rPr>
-            </w:pPr>
-            <w:r>
-              <w:rPr>
-                <w:b/>
-                <w:bCs/>
+            <w:tcMar>
+              <w:left w:w="108" w:type="dxa"/>
+            </w:tcMar>
+          </w:tcPr>
+          <w:p>
+            <w:pPr>
+              <w:spacing w:after="0" w:line="240" w:lineRule="auto"/>
+              <w:rPr>
+                <w:lang w:val="de-DE"/>
+              </w:rPr>
+            </w:pPr>
+            <w:r>
+              <w:rPr>
                 <w:lang w:val="de-DE"/>
               </w:rPr>
               <w:t>1</w:t>
@@ -221,16 +183,13 @@
         <w:tc>
           <w:tcPr>
             <w:tcW w:w="1894" w:type="dxa"/>
-            <w:tcBorders/>
-            <w:shd w:color="auto" w:fill="DEEAF6" w:themeFill="accent1" w:themeFillTint="33" w:val="clear"/>
-            <w:tcMar>
-              <w:left w:w="108" w:type="dxa"/>
-            </w:tcMar>
-          </w:tcPr>
-          <w:p>
-            <w:pPr>
-              <w:pStyle w:val="Normal"/>
-              <w:spacing w:lineRule="auto" w:line="240" w:before="0" w:after="0"/>
+            <w:tcMar>
+              <w:left w:w="108" w:type="dxa"/>
+            </w:tcMar>
+          </w:tcPr>
+          <w:p>
+            <w:pPr>
+              <w:spacing w:after="0" w:line="240" w:lineRule="auto"/>
               <w:cnfStyle w:val="000000100000" w:firstRow="0" w:lastRow="0" w:firstColumn="0" w:lastColumn="0" w:oddVBand="0" w:evenVBand="0" w:oddHBand="1" w:evenHBand="0" w:firstRowFirstColumn="0" w:firstRowLastColumn="0" w:lastRowFirstColumn="0" w:lastRowLastColumn="0"/>
               <w:rPr>
                 <w:lang w:val="de-DE"/>
@@ -247,16 +206,13 @@
         <w:tc>
           <w:tcPr>
             <w:tcW w:w="5387" w:type="dxa"/>
-            <w:tcBorders/>
-            <w:shd w:color="auto" w:fill="DEEAF6" w:themeFill="accent1" w:themeFillTint="33" w:val="clear"/>
-            <w:tcMar>
-              <w:left w:w="108" w:type="dxa"/>
-            </w:tcMar>
-          </w:tcPr>
-          <w:p>
-            <w:pPr>
-              <w:pStyle w:val="Normal"/>
-              <w:spacing w:lineRule="auto" w:line="240" w:before="0" w:after="0"/>
+            <w:tcMar>
+              <w:left w:w="108" w:type="dxa"/>
+            </w:tcMar>
+          </w:tcPr>
+          <w:p>
+            <w:pPr>
+              <w:spacing w:after="0" w:line="240" w:lineRule="auto"/>
               <w:cnfStyle w:val="000000100000" w:firstRow="0" w:lastRow="0" w:firstColumn="0" w:lastColumn="0" w:oddVBand="0" w:evenVBand="0" w:oddHBand="1" w:evenHBand="0" w:firstRowFirstColumn="0" w:firstRowLastColumn="0" w:lastRowFirstColumn="0" w:lastRowLastColumn="0"/>
               <w:rPr>
                 <w:lang w:val="de-DE"/>
@@ -273,53 +229,40 @@
         <w:tc>
           <w:tcPr>
             <w:tcW w:w="7086" w:type="dxa"/>
-            <w:tcBorders/>
-            <w:shd w:color="auto" w:fill="DEEAF6" w:themeFill="accent1" w:themeFillTint="33" w:val="clear"/>
-            <w:tcMar>
-              <w:left w:w="108" w:type="dxa"/>
-            </w:tcMar>
-          </w:tcPr>
-          <w:p>
-            <w:pPr>
-              <w:pStyle w:val="Normal"/>
-              <w:spacing w:lineRule="auto" w:line="240" w:before="0" w:after="0"/>
+            <w:tcMar>
+              <w:left w:w="108" w:type="dxa"/>
+            </w:tcMar>
+          </w:tcPr>
+          <w:p>
+            <w:pPr>
+              <w:spacing w:after="0" w:line="240" w:lineRule="auto"/>
               <w:cnfStyle w:val="000000100000" w:firstRow="0" w:lastRow="0" w:firstColumn="0" w:lastColumn="0" w:oddVBand="0" w:evenVBand="0" w:oddHBand="1" w:evenHBand="0" w:firstRowFirstColumn="0" w:firstRowLastColumn="0" w:lastRowFirstColumn="0" w:lastRowLastColumn="0"/>
               <w:rPr>
                 <w:lang w:val="de-DE"/>
               </w:rPr>
             </w:pPr>
-            <w:r>
-              <w:rPr>
-                <w:lang w:val="de-DE"/>
-              </w:rPr>
-            </w:r>
           </w:p>
         </w:tc>
       </w:tr>
       <w:tr>
-        <w:trPr/>
-        <w:tc>
-          <w:tcPr>
+        <w:tc>
+          <w:tcPr>
+            <w:cnfStyle w:val="001000000000" w:firstRow="0" w:lastRow="0" w:firstColumn="1" w:lastColumn="0" w:oddVBand="0" w:evenVBand="0" w:oddHBand="0" w:evenHBand="0" w:firstRowFirstColumn="0" w:firstRowLastColumn="0" w:lastRowFirstColumn="0" w:lastRowLastColumn="0"/>
             <w:tcW w:w="653" w:type="dxa"/>
-            <w:cnfStyle w:val="001000000000" w:firstRow="0" w:lastRow="0" w:firstColumn="1" w:lastColumn="0" w:oddVBand="0" w:evenVBand="0" w:oddHBand="0" w:evenHBand="0" w:firstRowFirstColumn="0" w:firstRowLastColumn="0" w:lastRowFirstColumn="0" w:lastRowLastColumn="0"/>
-            <w:tcBorders/>
-            <w:shd w:fill="auto" w:val="clear"/>
-            <w:tcMar>
-              <w:left w:w="108" w:type="dxa"/>
-            </w:tcMar>
-          </w:tcPr>
-          <w:p>
-            <w:pPr>
-              <w:pStyle w:val="Normal"/>
-              <w:spacing w:lineRule="auto" w:line="240" w:before="0" w:after="0"/>
-              <w:rPr>
-                <w:lang w:val="de-DE"/>
-              </w:rPr>
-            </w:pPr>
-            <w:r>
-              <w:rPr>
-                <w:b/>
-                <w:bCs/>
+            <w:shd w:val="clear" w:color="auto" w:fill="auto"/>
+            <w:tcMar>
+              <w:left w:w="108" w:type="dxa"/>
+            </w:tcMar>
+          </w:tcPr>
+          <w:p>
+            <w:pPr>
+              <w:spacing w:after="0" w:line="240" w:lineRule="auto"/>
+              <w:rPr>
+                <w:lang w:val="de-DE"/>
+              </w:rPr>
+            </w:pPr>
+            <w:r>
+              <w:rPr>
                 <w:lang w:val="de-DE"/>
               </w:rPr>
               <w:t>1.2</w:t>
@@ -329,16 +272,14 @@
         <w:tc>
           <w:tcPr>
             <w:tcW w:w="1894" w:type="dxa"/>
-            <w:tcBorders/>
-            <w:shd w:fill="auto" w:val="clear"/>
-            <w:tcMar>
-              <w:left w:w="108" w:type="dxa"/>
-            </w:tcMar>
-          </w:tcPr>
-          <w:p>
-            <w:pPr>
-              <w:pStyle w:val="Normal"/>
-              <w:spacing w:lineRule="auto" w:line="240" w:before="0" w:after="0"/>
+            <w:shd w:val="clear" w:color="auto" w:fill="auto"/>
+            <w:tcMar>
+              <w:left w:w="108" w:type="dxa"/>
+            </w:tcMar>
+          </w:tcPr>
+          <w:p>
+            <w:pPr>
+              <w:spacing w:after="0" w:line="240" w:lineRule="auto"/>
               <w:cnfStyle w:val="000000000000" w:firstRow="0" w:lastRow="0" w:firstColumn="0" w:lastColumn="0" w:oddVBand="0" w:evenVBand="0" w:oddHBand="0" w:evenHBand="0" w:firstRowFirstColumn="0" w:firstRowLastColumn="0" w:lastRowFirstColumn="0" w:lastRowLastColumn="0"/>
               <w:rPr>
                 <w:lang w:val="de-DE"/>
@@ -355,8 +296,7 @@
         <w:tc>
           <w:tcPr>
             <w:tcW w:w="5387" w:type="dxa"/>
-            <w:tcBorders/>
-            <w:shd w:fill="auto" w:val="clear"/>
+            <w:shd w:val="clear" w:color="auto" w:fill="auto"/>
             <w:tcMar>
               <w:left w:w="108" w:type="dxa"/>
             </w:tcMar>
@@ -368,8 +308,7 @@
                 <w:ilvl w:val="0"/>
                 <w:numId w:val="1"/>
               </w:numPr>
-              <w:spacing w:lineRule="auto" w:line="240" w:before="0" w:after="0"/>
-              <w:contextualSpacing/>
+              <w:spacing w:after="0" w:line="240" w:lineRule="auto"/>
               <w:cnfStyle w:val="000000000000" w:firstRow="0" w:lastRow="0" w:firstColumn="0" w:lastColumn="0" w:oddVBand="0" w:evenVBand="0" w:oddHBand="0" w:evenHBand="0" w:firstRowFirstColumn="0" w:firstRowLastColumn="0" w:lastRowFirstColumn="0" w:lastRowLastColumn="0"/>
               <w:rPr>
                 <w:lang w:val="de-DE"/>
@@ -386,16 +325,14 @@
         <w:tc>
           <w:tcPr>
             <w:tcW w:w="7086" w:type="dxa"/>
-            <w:tcBorders/>
-            <w:shd w:fill="auto" w:val="clear"/>
-            <w:tcMar>
-              <w:left w:w="108" w:type="dxa"/>
-            </w:tcMar>
-          </w:tcPr>
-          <w:p>
-            <w:pPr>
-              <w:pStyle w:val="Normal"/>
-              <w:spacing w:lineRule="auto" w:line="240" w:before="0" w:after="0"/>
+            <w:shd w:val="clear" w:color="auto" w:fill="auto"/>
+            <w:tcMar>
+              <w:left w:w="108" w:type="dxa"/>
+            </w:tcMar>
+          </w:tcPr>
+          <w:p>
+            <w:pPr>
+              <w:spacing w:after="0" w:line="240" w:lineRule="auto"/>
               <w:cnfStyle w:val="000000000000" w:firstRow="0" w:lastRow="0" w:firstColumn="0" w:lastColumn="0" w:oddVBand="0" w:evenVBand="0" w:oddHBand="0" w:evenHBand="0" w:firstRowFirstColumn="0" w:firstRowLastColumn="0" w:lastRowFirstColumn="0" w:lastRowLastColumn="0"/>
               <w:rPr>
                 <w:lang w:val="de-DE"/>
@@ -416,26 +353,21 @@
         </w:trPr>
         <w:tc>
           <w:tcPr>
+            <w:cnfStyle w:val="001000000000" w:firstRow="0" w:lastRow="0" w:firstColumn="1" w:lastColumn="0" w:oddVBand="0" w:evenVBand="0" w:oddHBand="0" w:evenHBand="0" w:firstRowFirstColumn="0" w:firstRowLastColumn="0" w:lastRowFirstColumn="0" w:lastRowLastColumn="0"/>
             <w:tcW w:w="653" w:type="dxa"/>
-            <w:cnfStyle w:val="001000000000" w:firstRow="0" w:lastRow="0" w:firstColumn="1" w:lastColumn="0" w:oddVBand="0" w:evenVBand="0" w:oddHBand="0" w:evenHBand="0" w:firstRowFirstColumn="0" w:firstRowLastColumn="0" w:lastRowFirstColumn="0" w:lastRowLastColumn="0"/>
-            <w:tcBorders/>
-            <w:shd w:color="auto" w:fill="DEEAF6" w:themeFill="accent1" w:themeFillTint="33" w:val="clear"/>
-            <w:tcMar>
-              <w:left w:w="108" w:type="dxa"/>
-            </w:tcMar>
-          </w:tcPr>
-          <w:p>
-            <w:pPr>
-              <w:pStyle w:val="Normal"/>
-              <w:spacing w:lineRule="auto" w:line="240" w:before="0" w:after="0"/>
-              <w:rPr>
-                <w:lang w:val="de-DE"/>
-              </w:rPr>
-            </w:pPr>
-            <w:r>
-              <w:rPr>
-                <w:b/>
-                <w:bCs/>
+            <w:tcMar>
+              <w:left w:w="108" w:type="dxa"/>
+            </w:tcMar>
+          </w:tcPr>
+          <w:p>
+            <w:pPr>
+              <w:spacing w:after="0" w:line="240" w:lineRule="auto"/>
+              <w:rPr>
+                <w:lang w:val="de-DE"/>
+              </w:rPr>
+            </w:pPr>
+            <w:r>
+              <w:rPr>
                 <w:lang w:val="de-DE"/>
               </w:rPr>
               <w:t>1.1</w:t>
@@ -445,16 +377,13 @@
         <w:tc>
           <w:tcPr>
             <w:tcW w:w="1894" w:type="dxa"/>
-            <w:tcBorders/>
-            <w:shd w:color="auto" w:fill="DEEAF6" w:themeFill="accent1" w:themeFillTint="33" w:val="clear"/>
-            <w:tcMar>
-              <w:left w:w="108" w:type="dxa"/>
-            </w:tcMar>
-          </w:tcPr>
-          <w:p>
-            <w:pPr>
-              <w:pStyle w:val="Normal"/>
-              <w:spacing w:lineRule="auto" w:line="240" w:before="0" w:after="0"/>
+            <w:tcMar>
+              <w:left w:w="108" w:type="dxa"/>
+            </w:tcMar>
+          </w:tcPr>
+          <w:p>
+            <w:pPr>
+              <w:spacing w:after="0" w:line="240" w:lineRule="auto"/>
               <w:cnfStyle w:val="000000100000" w:firstRow="0" w:lastRow="0" w:firstColumn="0" w:lastColumn="0" w:oddVBand="0" w:evenVBand="0" w:oddHBand="1" w:evenHBand="0" w:firstRowFirstColumn="0" w:firstRowLastColumn="0" w:lastRowFirstColumn="0" w:lastRowLastColumn="0"/>
               <w:rPr>
                 <w:lang w:val="de-DE"/>
@@ -471,8 +400,6 @@
         <w:tc>
           <w:tcPr>
             <w:tcW w:w="5387" w:type="dxa"/>
-            <w:tcBorders/>
-            <w:shd w:color="auto" w:fill="DEEAF6" w:themeFill="accent1" w:themeFillTint="33" w:val="clear"/>
             <w:tcMar>
               <w:left w:w="108" w:type="dxa"/>
             </w:tcMar>
@@ -484,8 +411,7 @@
                 <w:ilvl w:val="0"/>
                 <w:numId w:val="1"/>
               </w:numPr>
-              <w:spacing w:lineRule="auto" w:line="240" w:before="0" w:after="0"/>
-              <w:contextualSpacing/>
+              <w:spacing w:after="0" w:line="240" w:lineRule="auto"/>
               <w:cnfStyle w:val="000000100000" w:firstRow="0" w:lastRow="0" w:firstColumn="0" w:lastColumn="0" w:oddVBand="0" w:evenVBand="0" w:oddHBand="1" w:evenHBand="0" w:firstRowFirstColumn="0" w:firstRowLastColumn="0" w:lastRowFirstColumn="0" w:lastRowLastColumn="0"/>
               <w:rPr>
                 <w:lang w:val="de-DE"/>
@@ -502,16 +428,13 @@
         <w:tc>
           <w:tcPr>
             <w:tcW w:w="7086" w:type="dxa"/>
-            <w:tcBorders/>
-            <w:shd w:color="auto" w:fill="DEEAF6" w:themeFill="accent1" w:themeFillTint="33" w:val="clear"/>
-            <w:tcMar>
-              <w:left w:w="108" w:type="dxa"/>
-            </w:tcMar>
-          </w:tcPr>
-          <w:p>
-            <w:pPr>
-              <w:pStyle w:val="Normal"/>
-              <w:spacing w:lineRule="auto" w:line="240" w:before="0" w:after="0"/>
+            <w:tcMar>
+              <w:left w:w="108" w:type="dxa"/>
+            </w:tcMar>
+          </w:tcPr>
+          <w:p>
+            <w:pPr>
+              <w:spacing w:after="0" w:line="240" w:lineRule="auto"/>
               <w:cnfStyle w:val="000000100000" w:firstRow="0" w:lastRow="0" w:firstColumn="0" w:lastColumn="0" w:oddVBand="0" w:evenVBand="0" w:oddHBand="1" w:evenHBand="0" w:firstRowFirstColumn="0" w:firstRowLastColumn="0" w:lastRowFirstColumn="0" w:lastRowLastColumn="0"/>
               <w:rPr>
                 <w:lang w:val="de-DE"/>
@@ -521,35 +444,30 @@
               <w:rPr>
                 <w:lang w:val="de-DE"/>
               </w:rPr>
-              <w:t>In Aktorsystem integriert, nicht getestet</w:t>
+              <w:t>Implementiert, einfacher Test erfolgreich</w:t>
             </w:r>
           </w:p>
         </w:tc>
       </w:tr>
       <w:tr>
-        <w:trPr/>
-        <w:tc>
-          <w:tcPr>
+        <w:tc>
+          <w:tcPr>
+            <w:cnfStyle w:val="001000000000" w:firstRow="0" w:lastRow="0" w:firstColumn="1" w:lastColumn="0" w:oddVBand="0" w:evenVBand="0" w:oddHBand="0" w:evenHBand="0" w:firstRowFirstColumn="0" w:firstRowLastColumn="0" w:lastRowFirstColumn="0" w:lastRowLastColumn="0"/>
             <w:tcW w:w="653" w:type="dxa"/>
-            <w:cnfStyle w:val="001000000000" w:firstRow="0" w:lastRow="0" w:firstColumn="1" w:lastColumn="0" w:oddVBand="0" w:evenVBand="0" w:oddHBand="0" w:evenHBand="0" w:firstRowFirstColumn="0" w:firstRowLastColumn="0" w:lastRowFirstColumn="0" w:lastRowLastColumn="0"/>
-            <w:tcBorders/>
-            <w:shd w:fill="auto" w:val="clear"/>
-            <w:tcMar>
-              <w:left w:w="108" w:type="dxa"/>
-            </w:tcMar>
-          </w:tcPr>
-          <w:p>
-            <w:pPr>
-              <w:pStyle w:val="Normal"/>
-              <w:spacing w:lineRule="auto" w:line="240" w:before="0" w:after="0"/>
-              <w:rPr>
-                <w:lang w:val="de-DE"/>
-              </w:rPr>
-            </w:pPr>
-            <w:r>
-              <w:rPr>
-                <w:b/>
-                <w:bCs/>
+            <w:shd w:val="clear" w:color="auto" w:fill="auto"/>
+            <w:tcMar>
+              <w:left w:w="108" w:type="dxa"/>
+            </w:tcMar>
+          </w:tcPr>
+          <w:p>
+            <w:pPr>
+              <w:spacing w:after="0" w:line="240" w:lineRule="auto"/>
+              <w:rPr>
+                <w:lang w:val="de-DE"/>
+              </w:rPr>
+            </w:pPr>
+            <w:r>
+              <w:rPr>
                 <w:lang w:val="de-DE"/>
               </w:rPr>
               <w:t>1.3</w:t>
@@ -559,16 +477,14 @@
         <w:tc>
           <w:tcPr>
             <w:tcW w:w="1894" w:type="dxa"/>
-            <w:tcBorders/>
-            <w:shd w:fill="auto" w:val="clear"/>
-            <w:tcMar>
-              <w:left w:w="108" w:type="dxa"/>
-            </w:tcMar>
-          </w:tcPr>
-          <w:p>
-            <w:pPr>
-              <w:pStyle w:val="Normal"/>
-              <w:spacing w:lineRule="auto" w:line="240" w:before="0" w:after="0"/>
+            <w:shd w:val="clear" w:color="auto" w:fill="auto"/>
+            <w:tcMar>
+              <w:left w:w="108" w:type="dxa"/>
+            </w:tcMar>
+          </w:tcPr>
+          <w:p>
+            <w:pPr>
+              <w:spacing w:after="0" w:line="240" w:lineRule="auto"/>
               <w:cnfStyle w:val="000000000000" w:firstRow="0" w:lastRow="0" w:firstColumn="0" w:lastColumn="0" w:oddVBand="0" w:evenVBand="0" w:oddHBand="0" w:evenHBand="0" w:firstRowFirstColumn="0" w:firstRowLastColumn="0" w:lastRowFirstColumn="0" w:lastRowLastColumn="0"/>
               <w:rPr>
                 <w:lang w:val="de-DE"/>
@@ -585,8 +501,7 @@
         <w:tc>
           <w:tcPr>
             <w:tcW w:w="5387" w:type="dxa"/>
-            <w:tcBorders/>
-            <w:shd w:fill="auto" w:val="clear"/>
+            <w:shd w:val="clear" w:color="auto" w:fill="auto"/>
             <w:tcMar>
               <w:left w:w="108" w:type="dxa"/>
             </w:tcMar>
@@ -598,8 +513,7 @@
                 <w:ilvl w:val="0"/>
                 <w:numId w:val="1"/>
               </w:numPr>
-              <w:spacing w:lineRule="auto" w:line="240" w:before="0" w:after="0"/>
-              <w:contextualSpacing/>
+              <w:spacing w:after="0" w:line="240" w:lineRule="auto"/>
               <w:cnfStyle w:val="000000000000" w:firstRow="0" w:lastRow="0" w:firstColumn="0" w:lastColumn="0" w:oddVBand="0" w:evenVBand="0" w:oddHBand="0" w:evenHBand="0" w:firstRowFirstColumn="0" w:firstRowLastColumn="0" w:lastRowFirstColumn="0" w:lastRowLastColumn="0"/>
               <w:rPr>
                 <w:lang w:val="de-DE"/>
@@ -616,16 +530,14 @@
         <w:tc>
           <w:tcPr>
             <w:tcW w:w="7086" w:type="dxa"/>
-            <w:tcBorders/>
-            <w:shd w:fill="auto" w:val="clear"/>
-            <w:tcMar>
-              <w:left w:w="108" w:type="dxa"/>
-            </w:tcMar>
-          </w:tcPr>
-          <w:p>
-            <w:pPr>
-              <w:pStyle w:val="Normal"/>
-              <w:spacing w:lineRule="auto" w:line="240" w:before="0" w:after="0"/>
+            <w:shd w:val="clear" w:color="auto" w:fill="auto"/>
+            <w:tcMar>
+              <w:left w:w="108" w:type="dxa"/>
+            </w:tcMar>
+          </w:tcPr>
+          <w:p>
+            <w:pPr>
+              <w:spacing w:after="0" w:line="240" w:lineRule="auto"/>
               <w:cnfStyle w:val="000000000000" w:firstRow="0" w:lastRow="0" w:firstColumn="0" w:lastColumn="0" w:oddVBand="0" w:evenVBand="0" w:oddHBand="0" w:evenHBand="0" w:firstRowFirstColumn="0" w:firstRowLastColumn="0" w:lastRowFirstColumn="0" w:lastRowLastColumn="0"/>
               <w:rPr>
                 <w:lang w:val="de-DE"/>
@@ -635,8 +547,16 @@
               <w:rPr>
                 <w:lang w:val="de-DE"/>
               </w:rPr>
-              <w:t>Teilweise implementiert</w:t>
-            </w:r>
+              <w:t>I</w:t>
+            </w:r>
+            <w:r>
+              <w:rPr>
+                <w:lang w:val="de-DE"/>
+              </w:rPr>
+              <w:t>mplementiert, Integrationstest fast fertig</w:t>
+            </w:r>
+            <w:bookmarkStart w:id="0" w:name="_GoBack"/>
+            <w:bookmarkEnd w:id="0"/>
           </w:p>
         </w:tc>
       </w:tr>
@@ -646,26 +566,21 @@
         </w:trPr>
         <w:tc>
           <w:tcPr>
+            <w:cnfStyle w:val="001000000000" w:firstRow="0" w:lastRow="0" w:firstColumn="1" w:lastColumn="0" w:oddVBand="0" w:evenVBand="0" w:oddHBand="0" w:evenHBand="0" w:firstRowFirstColumn="0" w:firstRowLastColumn="0" w:lastRowFirstColumn="0" w:lastRowLastColumn="0"/>
             <w:tcW w:w="653" w:type="dxa"/>
-            <w:cnfStyle w:val="001000000000" w:firstRow="0" w:lastRow="0" w:firstColumn="1" w:lastColumn="0" w:oddVBand="0" w:evenVBand="0" w:oddHBand="0" w:evenHBand="0" w:firstRowFirstColumn="0" w:firstRowLastColumn="0" w:lastRowFirstColumn="0" w:lastRowLastColumn="0"/>
-            <w:tcBorders/>
-            <w:shd w:color="auto" w:fill="DEEAF6" w:themeFill="accent1" w:themeFillTint="33" w:val="clear"/>
-            <w:tcMar>
-              <w:left w:w="108" w:type="dxa"/>
-            </w:tcMar>
-          </w:tcPr>
-          <w:p>
-            <w:pPr>
-              <w:pStyle w:val="Normal"/>
-              <w:spacing w:lineRule="auto" w:line="240" w:before="0" w:after="0"/>
-              <w:rPr>
-                <w:lang w:val="de-DE"/>
-              </w:rPr>
-            </w:pPr>
-            <w:r>
-              <w:rPr>
-                <w:b/>
-                <w:bCs/>
+            <w:tcMar>
+              <w:left w:w="108" w:type="dxa"/>
+            </w:tcMar>
+          </w:tcPr>
+          <w:p>
+            <w:pPr>
+              <w:spacing w:after="0" w:line="240" w:lineRule="auto"/>
+              <w:rPr>
+                <w:lang w:val="de-DE"/>
+              </w:rPr>
+            </w:pPr>
+            <w:r>
+              <w:rPr>
                 <w:lang w:val="de-DE"/>
               </w:rPr>
               <w:t>2</w:t>
@@ -675,16 +590,13 @@
         <w:tc>
           <w:tcPr>
             <w:tcW w:w="1894" w:type="dxa"/>
-            <w:tcBorders/>
-            <w:shd w:color="auto" w:fill="DEEAF6" w:themeFill="accent1" w:themeFillTint="33" w:val="clear"/>
-            <w:tcMar>
-              <w:left w:w="108" w:type="dxa"/>
-            </w:tcMar>
-          </w:tcPr>
-          <w:p>
-            <w:pPr>
-              <w:pStyle w:val="Normal"/>
-              <w:spacing w:lineRule="auto" w:line="240" w:before="0" w:after="0"/>
+            <w:tcMar>
+              <w:left w:w="108" w:type="dxa"/>
+            </w:tcMar>
+          </w:tcPr>
+          <w:p>
+            <w:pPr>
+              <w:spacing w:after="0" w:line="240" w:lineRule="auto"/>
               <w:cnfStyle w:val="000000100000" w:firstRow="0" w:lastRow="0" w:firstColumn="0" w:lastColumn="0" w:oddVBand="0" w:evenVBand="0" w:oddHBand="1" w:evenHBand="0" w:firstRowFirstColumn="0" w:firstRowLastColumn="0" w:lastRowFirstColumn="0" w:lastRowLastColumn="0"/>
               <w:rPr>
                 <w:lang w:val="de-DE"/>
@@ -701,16 +613,13 @@
         <w:tc>
           <w:tcPr>
             <w:tcW w:w="5387" w:type="dxa"/>
-            <w:tcBorders/>
-            <w:shd w:color="auto" w:fill="DEEAF6" w:themeFill="accent1" w:themeFillTint="33" w:val="clear"/>
-            <w:tcMar>
-              <w:left w:w="108" w:type="dxa"/>
-            </w:tcMar>
-          </w:tcPr>
-          <w:p>
-            <w:pPr>
-              <w:pStyle w:val="Normal"/>
-              <w:spacing w:lineRule="auto" w:line="240" w:before="0" w:after="0"/>
+            <w:tcMar>
+              <w:left w:w="108" w:type="dxa"/>
+            </w:tcMar>
+          </w:tcPr>
+          <w:p>
+            <w:pPr>
+              <w:spacing w:after="0" w:line="240" w:lineRule="auto"/>
               <w:cnfStyle w:val="000000100000" w:firstRow="0" w:lastRow="0" w:firstColumn="0" w:lastColumn="0" w:oddVBand="0" w:evenVBand="0" w:oddHBand="1" w:evenHBand="0" w:firstRowFirstColumn="0" w:firstRowLastColumn="0" w:lastRowFirstColumn="0" w:lastRowLastColumn="0"/>
               <w:rPr>
                 <w:lang w:val="de-DE"/>
@@ -727,16 +636,13 @@
         <w:tc>
           <w:tcPr>
             <w:tcW w:w="7086" w:type="dxa"/>
-            <w:tcBorders/>
-            <w:shd w:color="auto" w:fill="DEEAF6" w:themeFill="accent1" w:themeFillTint="33" w:val="clear"/>
-            <w:tcMar>
-              <w:left w:w="108" w:type="dxa"/>
-            </w:tcMar>
-          </w:tcPr>
-          <w:p>
-            <w:pPr>
-              <w:pStyle w:val="Normal"/>
-              <w:spacing w:lineRule="auto" w:line="240" w:before="0" w:after="0"/>
+            <w:tcMar>
+              <w:left w:w="108" w:type="dxa"/>
+            </w:tcMar>
+          </w:tcPr>
+          <w:p>
+            <w:pPr>
+              <w:spacing w:after="0" w:line="240" w:lineRule="auto"/>
               <w:cnfStyle w:val="000000100000" w:firstRow="0" w:lastRow="0" w:firstColumn="0" w:lastColumn="0" w:oddVBand="0" w:evenVBand="0" w:oddHBand="1" w:evenHBand="0" w:firstRowFirstColumn="0" w:firstRowLastColumn="0" w:lastRowFirstColumn="0" w:lastRowLastColumn="0"/>
               <w:rPr>
                 <w:lang w:val="de-DE"/>
@@ -752,29 +658,24 @@
         </w:tc>
       </w:tr>
       <w:tr>
-        <w:trPr/>
-        <w:tc>
-          <w:tcPr>
+        <w:tc>
+          <w:tcPr>
+            <w:cnfStyle w:val="001000000000" w:firstRow="0" w:lastRow="0" w:firstColumn="1" w:lastColumn="0" w:oddVBand="0" w:evenVBand="0" w:oddHBand="0" w:evenHBand="0" w:firstRowFirstColumn="0" w:firstRowLastColumn="0" w:lastRowFirstColumn="0" w:lastRowLastColumn="0"/>
             <w:tcW w:w="653" w:type="dxa"/>
-            <w:cnfStyle w:val="001000000000" w:firstRow="0" w:lastRow="0" w:firstColumn="1" w:lastColumn="0" w:oddVBand="0" w:evenVBand="0" w:oddHBand="0" w:evenHBand="0" w:firstRowFirstColumn="0" w:firstRowLastColumn="0" w:lastRowFirstColumn="0" w:lastRowLastColumn="0"/>
-            <w:tcBorders/>
-            <w:shd w:fill="auto" w:val="clear"/>
-            <w:tcMar>
-              <w:left w:w="108" w:type="dxa"/>
-            </w:tcMar>
-          </w:tcPr>
-          <w:p>
-            <w:pPr>
-              <w:pStyle w:val="Normal"/>
-              <w:spacing w:lineRule="auto" w:line="240" w:before="0" w:after="0"/>
-              <w:rPr>
-                <w:lang w:val="de-DE"/>
-              </w:rPr>
-            </w:pPr>
-            <w:r>
-              <w:rPr>
-                <w:b/>
-                <w:bCs/>
+            <w:shd w:val="clear" w:color="auto" w:fill="auto"/>
+            <w:tcMar>
+              <w:left w:w="108" w:type="dxa"/>
+            </w:tcMar>
+          </w:tcPr>
+          <w:p>
+            <w:pPr>
+              <w:spacing w:after="0" w:line="240" w:lineRule="auto"/>
+              <w:rPr>
+                <w:lang w:val="de-DE"/>
+              </w:rPr>
+            </w:pPr>
+            <w:r>
+              <w:rPr>
                 <w:lang w:val="de-DE"/>
               </w:rPr>
               <w:t>4</w:t>
@@ -784,16 +685,14 @@
         <w:tc>
           <w:tcPr>
             <w:tcW w:w="1894" w:type="dxa"/>
-            <w:tcBorders/>
-            <w:shd w:fill="auto" w:val="clear"/>
-            <w:tcMar>
-              <w:left w:w="108" w:type="dxa"/>
-            </w:tcMar>
-          </w:tcPr>
-          <w:p>
-            <w:pPr>
-              <w:pStyle w:val="Normal"/>
-              <w:spacing w:lineRule="auto" w:line="240" w:before="0" w:after="0"/>
+            <w:shd w:val="clear" w:color="auto" w:fill="auto"/>
+            <w:tcMar>
+              <w:left w:w="108" w:type="dxa"/>
+            </w:tcMar>
+          </w:tcPr>
+          <w:p>
+            <w:pPr>
+              <w:spacing w:after="0" w:line="240" w:lineRule="auto"/>
               <w:cnfStyle w:val="000000000000" w:firstRow="0" w:lastRow="0" w:firstColumn="0" w:lastColumn="0" w:oddVBand="0" w:evenVBand="0" w:oddHBand="0" w:evenHBand="0" w:firstRowFirstColumn="0" w:firstRowLastColumn="0" w:lastRowFirstColumn="0" w:lastRowLastColumn="0"/>
               <w:rPr>
                 <w:lang w:val="de-DE"/>
@@ -810,16 +709,14 @@
         <w:tc>
           <w:tcPr>
             <w:tcW w:w="5387" w:type="dxa"/>
-            <w:tcBorders/>
-            <w:shd w:fill="auto" w:val="clear"/>
-            <w:tcMar>
-              <w:left w:w="108" w:type="dxa"/>
-            </w:tcMar>
-          </w:tcPr>
-          <w:p>
-            <w:pPr>
-              <w:pStyle w:val="Normal"/>
-              <w:spacing w:lineRule="auto" w:line="240" w:before="0" w:after="0"/>
+            <w:shd w:val="clear" w:color="auto" w:fill="auto"/>
+            <w:tcMar>
+              <w:left w:w="108" w:type="dxa"/>
+            </w:tcMar>
+          </w:tcPr>
+          <w:p>
+            <w:pPr>
+              <w:spacing w:after="0" w:line="240" w:lineRule="auto"/>
               <w:cnfStyle w:val="000000000000" w:firstRow="0" w:lastRow="0" w:firstColumn="0" w:lastColumn="0" w:oddVBand="0" w:evenVBand="0" w:oddHBand="0" w:evenHBand="0" w:firstRowFirstColumn="0" w:firstRowLastColumn="0" w:lastRowFirstColumn="0" w:lastRowLastColumn="0"/>
               <w:rPr>
                 <w:lang w:val="de-DE"/>
@@ -836,21 +733,16 @@
         <w:tc>
           <w:tcPr>
             <w:tcW w:w="7086" w:type="dxa"/>
-            <w:tcBorders/>
-            <w:shd w:fill="auto" w:val="clear"/>
-            <w:tcMar>
-              <w:left w:w="108" w:type="dxa"/>
-            </w:tcMar>
-          </w:tcPr>
-          <w:p>
-            <w:pPr>
-              <w:pStyle w:val="Normal"/>
-              <w:spacing w:lineRule="auto" w:line="240" w:before="0" w:after="0"/>
+            <w:shd w:val="clear" w:color="auto" w:fill="auto"/>
+            <w:tcMar>
+              <w:left w:w="108" w:type="dxa"/>
+            </w:tcMar>
+          </w:tcPr>
+          <w:p>
+            <w:pPr>
+              <w:spacing w:after="0" w:line="240" w:lineRule="auto"/>
               <w:cnfStyle w:val="000000000000" w:firstRow="0" w:lastRow="0" w:firstColumn="0" w:lastColumn="0" w:oddVBand="0" w:evenVBand="0" w:oddHBand="0" w:evenHBand="0" w:firstRowFirstColumn="0" w:firstRowLastColumn="0" w:lastRowFirstColumn="0" w:lastRowLastColumn="0"/>
-              <w:rPr/>
-            </w:pPr>
-            <w:bookmarkStart w:id="0" w:name="_GoBack"/>
-            <w:bookmarkEnd w:id="0"/>
+            </w:pPr>
             <w:r>
               <w:rPr>
                 <w:lang w:val="de-DE"/>
@@ -866,26 +758,21 @@
         </w:trPr>
         <w:tc>
           <w:tcPr>
+            <w:cnfStyle w:val="001000000000" w:firstRow="0" w:lastRow="0" w:firstColumn="1" w:lastColumn="0" w:oddVBand="0" w:evenVBand="0" w:oddHBand="0" w:evenHBand="0" w:firstRowFirstColumn="0" w:firstRowLastColumn="0" w:lastRowFirstColumn="0" w:lastRowLastColumn="0"/>
             <w:tcW w:w="653" w:type="dxa"/>
-            <w:cnfStyle w:val="001000000000" w:firstRow="0" w:lastRow="0" w:firstColumn="1" w:lastColumn="0" w:oddVBand="0" w:evenVBand="0" w:oddHBand="0" w:evenHBand="0" w:firstRowFirstColumn="0" w:firstRowLastColumn="0" w:lastRowFirstColumn="0" w:lastRowLastColumn="0"/>
-            <w:tcBorders/>
-            <w:shd w:color="auto" w:fill="DEEAF6" w:themeFill="accent1" w:themeFillTint="33" w:val="clear"/>
-            <w:tcMar>
-              <w:left w:w="108" w:type="dxa"/>
-            </w:tcMar>
-          </w:tcPr>
-          <w:p>
-            <w:pPr>
-              <w:pStyle w:val="Normal"/>
-              <w:spacing w:lineRule="auto" w:line="240" w:before="0" w:after="0"/>
-              <w:rPr>
-                <w:lang w:val="de-DE"/>
-              </w:rPr>
-            </w:pPr>
-            <w:r>
-              <w:rPr>
-                <w:b/>
-                <w:bCs/>
+            <w:tcMar>
+              <w:left w:w="108" w:type="dxa"/>
+            </w:tcMar>
+          </w:tcPr>
+          <w:p>
+            <w:pPr>
+              <w:spacing w:after="0" w:line="240" w:lineRule="auto"/>
+              <w:rPr>
+                <w:lang w:val="de-DE"/>
+              </w:rPr>
+            </w:pPr>
+            <w:r>
+              <w:rPr>
                 <w:lang w:val="de-DE"/>
               </w:rPr>
               <w:t>5</w:t>
@@ -895,16 +782,13 @@
         <w:tc>
           <w:tcPr>
             <w:tcW w:w="1894" w:type="dxa"/>
-            <w:tcBorders/>
-            <w:shd w:color="auto" w:fill="DEEAF6" w:themeFill="accent1" w:themeFillTint="33" w:val="clear"/>
-            <w:tcMar>
-              <w:left w:w="108" w:type="dxa"/>
-            </w:tcMar>
-          </w:tcPr>
-          <w:p>
-            <w:pPr>
-              <w:pStyle w:val="Normal"/>
-              <w:spacing w:lineRule="auto" w:line="240" w:before="0" w:after="0"/>
+            <w:tcMar>
+              <w:left w:w="108" w:type="dxa"/>
+            </w:tcMar>
+          </w:tcPr>
+          <w:p>
+            <w:pPr>
+              <w:spacing w:after="0" w:line="240" w:lineRule="auto"/>
               <w:cnfStyle w:val="000000100000" w:firstRow="0" w:lastRow="0" w:firstColumn="0" w:lastColumn="0" w:oddVBand="0" w:evenVBand="0" w:oddHBand="1" w:evenHBand="0" w:firstRowFirstColumn="0" w:firstRowLastColumn="0" w:lastRowFirstColumn="0" w:lastRowLastColumn="0"/>
               <w:rPr>
                 <w:lang w:val="de-DE"/>
@@ -921,16 +805,13 @@
         <w:tc>
           <w:tcPr>
             <w:tcW w:w="5387" w:type="dxa"/>
-            <w:tcBorders/>
-            <w:shd w:color="auto" w:fill="DEEAF6" w:themeFill="accent1" w:themeFillTint="33" w:val="clear"/>
-            <w:tcMar>
-              <w:left w:w="108" w:type="dxa"/>
-            </w:tcMar>
-          </w:tcPr>
-          <w:p>
-            <w:pPr>
-              <w:pStyle w:val="Normal"/>
-              <w:spacing w:lineRule="auto" w:line="240" w:before="0" w:after="0"/>
+            <w:tcMar>
+              <w:left w:w="108" w:type="dxa"/>
+            </w:tcMar>
+          </w:tcPr>
+          <w:p>
+            <w:pPr>
+              <w:spacing w:after="0" w:line="240" w:lineRule="auto"/>
               <w:cnfStyle w:val="000000100000" w:firstRow="0" w:lastRow="0" w:firstColumn="0" w:lastColumn="0" w:oddVBand="0" w:evenVBand="0" w:oddHBand="1" w:evenHBand="0" w:firstRowFirstColumn="0" w:firstRowLastColumn="0" w:lastRowFirstColumn="0" w:lastRowLastColumn="0"/>
               <w:rPr>
                 <w:lang w:val="de-DE"/>
@@ -947,16 +828,13 @@
         <w:tc>
           <w:tcPr>
             <w:tcW w:w="7086" w:type="dxa"/>
-            <w:tcBorders/>
-            <w:shd w:color="auto" w:fill="DEEAF6" w:themeFill="accent1" w:themeFillTint="33" w:val="clear"/>
-            <w:tcMar>
-              <w:left w:w="108" w:type="dxa"/>
-            </w:tcMar>
-          </w:tcPr>
-          <w:p>
-            <w:pPr>
-              <w:pStyle w:val="Normal"/>
-              <w:spacing w:lineRule="auto" w:line="240" w:before="0" w:after="0"/>
+            <w:tcMar>
+              <w:left w:w="108" w:type="dxa"/>
+            </w:tcMar>
+          </w:tcPr>
+          <w:p>
+            <w:pPr>
+              <w:spacing w:after="0" w:line="240" w:lineRule="auto"/>
               <w:cnfStyle w:val="000000100000" w:firstRow="0" w:lastRow="0" w:firstColumn="0" w:lastColumn="0" w:oddVBand="0" w:evenVBand="0" w:oddHBand="1" w:evenHBand="0" w:firstRowFirstColumn="0" w:firstRowLastColumn="0" w:lastRowFirstColumn="0" w:lastRowLastColumn="0"/>
               <w:rPr>
                 <w:lang w:val="de-DE"/>
@@ -966,34 +844,30 @@
               <w:rPr>
                 <w:lang w:val="de-DE"/>
               </w:rPr>
+              <w:t>Implementiert</w:t>
             </w:r>
           </w:p>
         </w:tc>
       </w:tr>
       <w:tr>
-        <w:trPr/>
-        <w:tc>
-          <w:tcPr>
+        <w:tc>
+          <w:tcPr>
+            <w:cnfStyle w:val="001000000000" w:firstRow="0" w:lastRow="0" w:firstColumn="1" w:lastColumn="0" w:oddVBand="0" w:evenVBand="0" w:oddHBand="0" w:evenHBand="0" w:firstRowFirstColumn="0" w:firstRowLastColumn="0" w:lastRowFirstColumn="0" w:lastRowLastColumn="0"/>
             <w:tcW w:w="653" w:type="dxa"/>
-            <w:cnfStyle w:val="001000000000" w:firstRow="0" w:lastRow="0" w:firstColumn="1" w:lastColumn="0" w:oddVBand="0" w:evenVBand="0" w:oddHBand="0" w:evenHBand="0" w:firstRowFirstColumn="0" w:firstRowLastColumn="0" w:lastRowFirstColumn="0" w:lastRowLastColumn="0"/>
-            <w:tcBorders/>
-            <w:shd w:fill="auto" w:val="clear"/>
-            <w:tcMar>
-              <w:left w:w="108" w:type="dxa"/>
-            </w:tcMar>
-          </w:tcPr>
-          <w:p>
-            <w:pPr>
-              <w:pStyle w:val="Normal"/>
-              <w:spacing w:lineRule="auto" w:line="240" w:before="0" w:after="0"/>
-              <w:rPr>
-                <w:lang w:val="de-DE"/>
-              </w:rPr>
-            </w:pPr>
-            <w:r>
-              <w:rPr>
-                <w:b/>
-                <w:bCs/>
+            <w:shd w:val="clear" w:color="auto" w:fill="auto"/>
+            <w:tcMar>
+              <w:left w:w="108" w:type="dxa"/>
+            </w:tcMar>
+          </w:tcPr>
+          <w:p>
+            <w:pPr>
+              <w:spacing w:after="0" w:line="240" w:lineRule="auto"/>
+              <w:rPr>
+                <w:lang w:val="de-DE"/>
+              </w:rPr>
+            </w:pPr>
+            <w:r>
+              <w:rPr>
                 <w:lang w:val="de-DE"/>
               </w:rPr>
               <w:t>3</w:t>
@@ -1003,16 +877,14 @@
         <w:tc>
           <w:tcPr>
             <w:tcW w:w="1894" w:type="dxa"/>
-            <w:tcBorders/>
-            <w:shd w:fill="auto" w:val="clear"/>
-            <w:tcMar>
-              <w:left w:w="108" w:type="dxa"/>
-            </w:tcMar>
-          </w:tcPr>
-          <w:p>
-            <w:pPr>
-              <w:pStyle w:val="Normal"/>
-              <w:spacing w:lineRule="auto" w:line="240" w:before="0" w:after="0"/>
+            <w:shd w:val="clear" w:color="auto" w:fill="auto"/>
+            <w:tcMar>
+              <w:left w:w="108" w:type="dxa"/>
+            </w:tcMar>
+          </w:tcPr>
+          <w:p>
+            <w:pPr>
+              <w:spacing w:after="0" w:line="240" w:lineRule="auto"/>
               <w:cnfStyle w:val="000000000000" w:firstRow="0" w:lastRow="0" w:firstColumn="0" w:lastColumn="0" w:oddVBand="0" w:evenVBand="0" w:oddHBand="0" w:evenHBand="0" w:firstRowFirstColumn="0" w:firstRowLastColumn="0" w:lastRowFirstColumn="0" w:lastRowLastColumn="0"/>
               <w:rPr>
                 <w:lang w:val="de-DE"/>
@@ -1029,16 +901,14 @@
         <w:tc>
           <w:tcPr>
             <w:tcW w:w="5387" w:type="dxa"/>
-            <w:tcBorders/>
-            <w:shd w:fill="auto" w:val="clear"/>
-            <w:tcMar>
-              <w:left w:w="108" w:type="dxa"/>
-            </w:tcMar>
-          </w:tcPr>
-          <w:p>
-            <w:pPr>
-              <w:pStyle w:val="Normal"/>
-              <w:spacing w:lineRule="auto" w:line="240" w:before="0" w:after="0"/>
+            <w:shd w:val="clear" w:color="auto" w:fill="auto"/>
+            <w:tcMar>
+              <w:left w:w="108" w:type="dxa"/>
+            </w:tcMar>
+          </w:tcPr>
+          <w:p>
+            <w:pPr>
+              <w:spacing w:after="0" w:line="240" w:lineRule="auto"/>
               <w:cnfStyle w:val="000000000000" w:firstRow="0" w:lastRow="0" w:firstColumn="0" w:lastColumn="0" w:oddVBand="0" w:evenVBand="0" w:oddHBand="0" w:evenHBand="0" w:firstRowFirstColumn="0" w:firstRowLastColumn="0" w:lastRowFirstColumn="0" w:lastRowLastColumn="0"/>
               <w:rPr>
                 <w:lang w:val="de-DE"/>
@@ -1055,16 +925,14 @@
         <w:tc>
           <w:tcPr>
             <w:tcW w:w="7086" w:type="dxa"/>
-            <w:tcBorders/>
-            <w:shd w:fill="auto" w:val="clear"/>
-            <w:tcMar>
-              <w:left w:w="108" w:type="dxa"/>
-            </w:tcMar>
-          </w:tcPr>
-          <w:p>
-            <w:pPr>
-              <w:pStyle w:val="Normal"/>
-              <w:spacing w:lineRule="auto" w:line="240" w:before="0" w:after="0"/>
+            <w:shd w:val="clear" w:color="auto" w:fill="auto"/>
+            <w:tcMar>
+              <w:left w:w="108" w:type="dxa"/>
+            </w:tcMar>
+          </w:tcPr>
+          <w:p>
+            <w:pPr>
+              <w:spacing w:after="0" w:line="240" w:lineRule="auto"/>
               <w:cnfStyle w:val="000000000000" w:firstRow="0" w:lastRow="0" w:firstColumn="0" w:lastColumn="0" w:oddVBand="0" w:evenVBand="0" w:oddHBand="0" w:evenHBand="0" w:firstRowFirstColumn="0" w:firstRowLastColumn="0" w:lastRowFirstColumn="0" w:lastRowLastColumn="0"/>
               <w:rPr>
                 <w:lang w:val="de-DE"/>
@@ -1074,6 +942,7 @@
               <w:rPr>
                 <w:lang w:val="de-DE"/>
               </w:rPr>
+              <w:t>Implementiert</w:t>
             </w:r>
           </w:p>
         </w:tc>
@@ -1084,26 +953,21 @@
         </w:trPr>
         <w:tc>
           <w:tcPr>
+            <w:cnfStyle w:val="001000000000" w:firstRow="0" w:lastRow="0" w:firstColumn="1" w:lastColumn="0" w:oddVBand="0" w:evenVBand="0" w:oddHBand="0" w:evenHBand="0" w:firstRowFirstColumn="0" w:firstRowLastColumn="0" w:lastRowFirstColumn="0" w:lastRowLastColumn="0"/>
             <w:tcW w:w="653" w:type="dxa"/>
-            <w:cnfStyle w:val="001000000000" w:firstRow="0" w:lastRow="0" w:firstColumn="1" w:lastColumn="0" w:oddVBand="0" w:evenVBand="0" w:oddHBand="0" w:evenHBand="0" w:firstRowFirstColumn="0" w:firstRowLastColumn="0" w:lastRowFirstColumn="0" w:lastRowLastColumn="0"/>
-            <w:tcBorders/>
-            <w:shd w:color="auto" w:fill="DEEAF6" w:themeFill="accent1" w:themeFillTint="33" w:val="clear"/>
-            <w:tcMar>
-              <w:left w:w="108" w:type="dxa"/>
-            </w:tcMar>
-          </w:tcPr>
-          <w:p>
-            <w:pPr>
-              <w:pStyle w:val="Normal"/>
-              <w:spacing w:lineRule="auto" w:line="240" w:before="0" w:after="0"/>
-              <w:rPr>
-                <w:lang w:val="de-DE"/>
-              </w:rPr>
-            </w:pPr>
-            <w:r>
-              <w:rPr>
-                <w:b/>
-                <w:bCs/>
+            <w:tcMar>
+              <w:left w:w="108" w:type="dxa"/>
+            </w:tcMar>
+          </w:tcPr>
+          <w:p>
+            <w:pPr>
+              <w:spacing w:after="0" w:line="240" w:lineRule="auto"/>
+              <w:rPr>
+                <w:lang w:val="de-DE"/>
+              </w:rPr>
+            </w:pPr>
+            <w:r>
+              <w:rPr>
                 <w:lang w:val="de-DE"/>
               </w:rPr>
               <w:t>6</w:t>
@@ -1113,16 +977,13 @@
         <w:tc>
           <w:tcPr>
             <w:tcW w:w="1894" w:type="dxa"/>
-            <w:tcBorders/>
-            <w:shd w:color="auto" w:fill="DEEAF6" w:themeFill="accent1" w:themeFillTint="33" w:val="clear"/>
-            <w:tcMar>
-              <w:left w:w="108" w:type="dxa"/>
-            </w:tcMar>
-          </w:tcPr>
-          <w:p>
-            <w:pPr>
-              <w:pStyle w:val="Normal"/>
-              <w:spacing w:lineRule="auto" w:line="240" w:before="0" w:after="0"/>
+            <w:tcMar>
+              <w:left w:w="108" w:type="dxa"/>
+            </w:tcMar>
+          </w:tcPr>
+          <w:p>
+            <w:pPr>
+              <w:spacing w:after="0" w:line="240" w:lineRule="auto"/>
               <w:cnfStyle w:val="000000100000" w:firstRow="0" w:lastRow="0" w:firstColumn="0" w:lastColumn="0" w:oddVBand="0" w:evenVBand="0" w:oddHBand="1" w:evenHBand="0" w:firstRowFirstColumn="0" w:firstRowLastColumn="0" w:lastRowFirstColumn="0" w:lastRowLastColumn="0"/>
               <w:rPr>
                 <w:lang w:val="de-DE"/>
@@ -1139,16 +1000,13 @@
         <w:tc>
           <w:tcPr>
             <w:tcW w:w="5387" w:type="dxa"/>
-            <w:tcBorders/>
-            <w:shd w:color="auto" w:fill="DEEAF6" w:themeFill="accent1" w:themeFillTint="33" w:val="clear"/>
-            <w:tcMar>
-              <w:left w:w="108" w:type="dxa"/>
-            </w:tcMar>
-          </w:tcPr>
-          <w:p>
-            <w:pPr>
-              <w:pStyle w:val="Normal"/>
-              <w:spacing w:lineRule="auto" w:line="240" w:before="0" w:after="0"/>
+            <w:tcMar>
+              <w:left w:w="108" w:type="dxa"/>
+            </w:tcMar>
+          </w:tcPr>
+          <w:p>
+            <w:pPr>
+              <w:spacing w:after="0" w:line="240" w:lineRule="auto"/>
               <w:cnfStyle w:val="000000100000" w:firstRow="0" w:lastRow="0" w:firstColumn="0" w:lastColumn="0" w:oddVBand="0" w:evenVBand="0" w:oddHBand="1" w:evenHBand="0" w:firstRowFirstColumn="0" w:firstRowLastColumn="0" w:lastRowFirstColumn="0" w:lastRowLastColumn="0"/>
               <w:rPr>
                 <w:lang w:val="de-DE"/>
@@ -1165,16 +1023,13 @@
         <w:tc>
           <w:tcPr>
             <w:tcW w:w="7086" w:type="dxa"/>
-            <w:tcBorders/>
-            <w:shd w:color="auto" w:fill="DEEAF6" w:themeFill="accent1" w:themeFillTint="33" w:val="clear"/>
-            <w:tcMar>
-              <w:left w:w="108" w:type="dxa"/>
-            </w:tcMar>
-          </w:tcPr>
-          <w:p>
-            <w:pPr>
-              <w:pStyle w:val="Normal"/>
-              <w:spacing w:lineRule="auto" w:line="240" w:before="0" w:after="0"/>
+            <w:tcMar>
+              <w:left w:w="108" w:type="dxa"/>
+            </w:tcMar>
+          </w:tcPr>
+          <w:p>
+            <w:pPr>
+              <w:spacing w:after="0" w:line="240" w:lineRule="auto"/>
               <w:cnfStyle w:val="000000100000" w:firstRow="0" w:lastRow="0" w:firstColumn="0" w:lastColumn="0" w:oddVBand="0" w:evenVBand="0" w:oddHBand="1" w:evenHBand="0" w:firstRowFirstColumn="0" w:firstRowLastColumn="0" w:lastRowFirstColumn="0" w:lastRowLastColumn="0"/>
               <w:rPr>
                 <w:lang w:val="de-DE"/>
@@ -1192,138 +1047,28 @@
     </w:tbl>
     <w:p>
       <w:pPr>
-        <w:pStyle w:val="Normal"/>
-        <w:rPr/>
+        <w:rPr>
+          <w:lang w:val="de-DE"/>
+        </w:rPr>
       </w:pPr>
-      <w:r>
-        <w:rPr/>
-      </w:r>
     </w:p>
     <w:sectPr>
-      <w:type w:val="nextPage"/>
-      <w:pgSz w:orient="landscape" w:w="16838" w:h="11906"/>
-      <w:pgMar w:left="1134" w:right="1417" w:header="0" w:top="1417" w:footer="0" w:bottom="1417" w:gutter="0"/>
-      <w:pgNumType w:fmt="decimal"/>
-      <w:formProt w:val="false"/>
-      <w:textDirection w:val="lrTb"/>
-      <w:docGrid w:type="default" w:linePitch="360" w:charSpace="4294961151"/>
+      <w:pgSz w:w="16838" w:h="11906" w:orient="landscape"/>
+      <w:pgMar w:top="1417" w:right="1417" w:bottom="1417" w:left="1134" w:header="0" w:footer="0" w:gutter="0"/>
+      <w:cols w:space="720"/>
+      <w:formProt w:val="0"/>
+      <w:docGrid w:linePitch="360" w:charSpace="-6145"/>
     </w:sectPr>
   </w:body>
 </w:document>
 </file>
 
 <file path=word/numbering.xml><?xml version="1.0" encoding="utf-8"?>
-<w:numbering xmlns:w="http://schemas.openxmlformats.org/wordprocessingml/2006/main" xmlns:o="urn:schemas-microsoft-com:office:office" xmlns:r="http://schemas.openxmlformats.org/officeDocument/2006/relationships" xmlns:v="urn:schemas-microsoft-com:vml">
-  <w:abstractNum w:abstractNumId="1">
-    <w:lvl w:ilvl="0">
-      <w:numFmt w:val="bullet"/>
-      <w:lvlText w:val="-"/>
-      <w:lvlJc w:val="left"/>
-      <w:pPr>
-        <w:ind w:left="720" w:hanging="360"/>
-      </w:pPr>
-      <w:rPr>
-        <w:rFonts w:ascii="Calibri" w:hAnsi="Calibri" w:cs="Calibri" w:hint="default"/>
-      </w:rPr>
-    </w:lvl>
-    <w:lvl w:ilvl="1">
-      <w:start w:val="1"/>
-      <w:numFmt w:val="bullet"/>
-      <w:lvlText w:val="o"/>
-      <w:lvlJc w:val="left"/>
-      <w:pPr>
-        <w:ind w:left="1440" w:hanging="360"/>
-      </w:pPr>
-      <w:rPr>
-        <w:rFonts w:ascii="Courier New" w:hAnsi="Courier New" w:cs="Courier New" w:hint="default"/>
-      </w:rPr>
-    </w:lvl>
-    <w:lvl w:ilvl="2">
-      <w:start w:val="1"/>
-      <w:numFmt w:val="bullet"/>
-      <w:lvlText w:val=""/>
-      <w:lvlJc w:val="left"/>
-      <w:pPr>
-        <w:ind w:left="2160" w:hanging="360"/>
-      </w:pPr>
-      <w:rPr>
-        <w:rFonts w:ascii="Wingdings" w:hAnsi="Wingdings" w:cs="Wingdings" w:hint="default"/>
-      </w:rPr>
-    </w:lvl>
-    <w:lvl w:ilvl="3">
-      <w:start w:val="1"/>
-      <w:numFmt w:val="bullet"/>
-      <w:lvlText w:val=""/>
-      <w:lvlJc w:val="left"/>
-      <w:pPr>
-        <w:ind w:left="2880" w:hanging="360"/>
-      </w:pPr>
-      <w:rPr>
-        <w:rFonts w:ascii="Symbol" w:hAnsi="Symbol" w:cs="Symbol" w:hint="default"/>
-      </w:rPr>
-    </w:lvl>
-    <w:lvl w:ilvl="4">
-      <w:start w:val="1"/>
-      <w:numFmt w:val="bullet"/>
-      <w:lvlText w:val="o"/>
-      <w:lvlJc w:val="left"/>
-      <w:pPr>
-        <w:ind w:left="3600" w:hanging="360"/>
-      </w:pPr>
-      <w:rPr>
-        <w:rFonts w:ascii="Courier New" w:hAnsi="Courier New" w:cs="Courier New" w:hint="default"/>
-      </w:rPr>
-    </w:lvl>
-    <w:lvl w:ilvl="5">
-      <w:start w:val="1"/>
-      <w:numFmt w:val="bullet"/>
-      <w:lvlText w:val=""/>
-      <w:lvlJc w:val="left"/>
-      <w:pPr>
-        <w:ind w:left="4320" w:hanging="360"/>
-      </w:pPr>
-      <w:rPr>
-        <w:rFonts w:ascii="Wingdings" w:hAnsi="Wingdings" w:cs="Wingdings" w:hint="default"/>
-      </w:rPr>
-    </w:lvl>
-    <w:lvl w:ilvl="6">
-      <w:start w:val="1"/>
-      <w:numFmt w:val="bullet"/>
-      <w:lvlText w:val=""/>
-      <w:lvlJc w:val="left"/>
-      <w:pPr>
-        <w:ind w:left="5040" w:hanging="360"/>
-      </w:pPr>
-      <w:rPr>
-        <w:rFonts w:ascii="Symbol" w:hAnsi="Symbol" w:cs="Symbol" w:hint="default"/>
-      </w:rPr>
-    </w:lvl>
-    <w:lvl w:ilvl="7">
-      <w:start w:val="1"/>
-      <w:numFmt w:val="bullet"/>
-      <w:lvlText w:val="o"/>
-      <w:lvlJc w:val="left"/>
-      <w:pPr>
-        <w:ind w:left="5760" w:hanging="360"/>
-      </w:pPr>
-      <w:rPr>
-        <w:rFonts w:ascii="Courier New" w:hAnsi="Courier New" w:cs="Courier New" w:hint="default"/>
-      </w:rPr>
-    </w:lvl>
-    <w:lvl w:ilvl="8">
-      <w:start w:val="1"/>
-      <w:numFmt w:val="bullet"/>
-      <w:lvlText w:val=""/>
-      <w:lvlJc w:val="left"/>
-      <w:pPr>
-        <w:ind w:left="6480" w:hanging="360"/>
-      </w:pPr>
-      <w:rPr>
-        <w:rFonts w:ascii="Wingdings" w:hAnsi="Wingdings" w:cs="Wingdings" w:hint="default"/>
-      </w:rPr>
-    </w:lvl>
-  </w:abstractNum>
-  <w:abstractNum w:abstractNumId="2">
+<w:numbering xmlns:wpc="http://schemas.microsoft.com/office/word/2010/wordprocessingCanvas" xmlns:cx="http://schemas.microsoft.com/office/drawing/2014/chartex" xmlns:mc="http://schemas.openxmlformats.org/markup-compatibility/2006" xmlns:o="urn:schemas-microsoft-com:office:office" xmlns:r="http://schemas.openxmlformats.org/officeDocument/2006/relationships" xmlns:m="http://schemas.openxmlformats.org/officeDocument/2006/math" xmlns:v="urn:schemas-microsoft-com:vml" xmlns:wp14="http://schemas.microsoft.com/office/word/2010/wordprocessingDrawing" xmlns:wp="http://schemas.openxmlformats.org/drawingml/2006/wordprocessingDrawing" xmlns:w10="urn:schemas-microsoft-com:office:word" xmlns:w="http://schemas.openxmlformats.org/wordprocessingml/2006/main" xmlns:w14="http://schemas.microsoft.com/office/word/2010/wordml" xmlns:w15="http://schemas.microsoft.com/office/word/2012/wordml" xmlns:wpg="http://schemas.microsoft.com/office/word/2010/wordprocessingGroup" xmlns:wpi="http://schemas.microsoft.com/office/word/2010/wordprocessingInk" xmlns:wne="http://schemas.microsoft.com/office/word/2006/wordml" xmlns:wps="http://schemas.microsoft.com/office/word/2010/wordprocessingShape" mc:Ignorable="w14 w15 wp14">
+  <w:abstractNum w:abstractNumId="0">
+    <w:nsid w:val="02CA3221"/>
+    <w:multiLevelType w:val="multilevel"/>
+    <w:tmpl w:val="CAAE0C84"/>
     <w:lvl w:ilvl="0">
       <w:start w:val="1"/>
       <w:numFmt w:val="decimal"/>
@@ -1442,42 +1187,154 @@
       </w:pPr>
     </w:lvl>
   </w:abstractNum>
+  <w:abstractNum w:abstractNumId="1">
+    <w:nsid w:val="761B4524"/>
+    <w:multiLevelType w:val="multilevel"/>
+    <w:tmpl w:val="5A6C6D50"/>
+    <w:lvl w:ilvl="0">
+      <w:numFmt w:val="bullet"/>
+      <w:lvlText w:val="-"/>
+      <w:lvlJc w:val="left"/>
+      <w:pPr>
+        <w:ind w:left="720" w:hanging="360"/>
+      </w:pPr>
+      <w:rPr>
+        <w:rFonts w:ascii="Calibri" w:hAnsi="Calibri" w:cs="Calibri" w:hint="default"/>
+      </w:rPr>
+    </w:lvl>
+    <w:lvl w:ilvl="1">
+      <w:start w:val="1"/>
+      <w:numFmt w:val="bullet"/>
+      <w:lvlText w:val="o"/>
+      <w:lvlJc w:val="left"/>
+      <w:pPr>
+        <w:ind w:left="1440" w:hanging="360"/>
+      </w:pPr>
+      <w:rPr>
+        <w:rFonts w:ascii="Courier New" w:hAnsi="Courier New" w:cs="Courier New" w:hint="default"/>
+      </w:rPr>
+    </w:lvl>
+    <w:lvl w:ilvl="2">
+      <w:start w:val="1"/>
+      <w:numFmt w:val="bullet"/>
+      <w:lvlText w:val=""/>
+      <w:lvlJc w:val="left"/>
+      <w:pPr>
+        <w:ind w:left="2160" w:hanging="360"/>
+      </w:pPr>
+      <w:rPr>
+        <w:rFonts w:ascii="Wingdings" w:hAnsi="Wingdings" w:cs="Wingdings" w:hint="default"/>
+      </w:rPr>
+    </w:lvl>
+    <w:lvl w:ilvl="3">
+      <w:start w:val="1"/>
+      <w:numFmt w:val="bullet"/>
+      <w:lvlText w:val=""/>
+      <w:lvlJc w:val="left"/>
+      <w:pPr>
+        <w:ind w:left="2880" w:hanging="360"/>
+      </w:pPr>
+      <w:rPr>
+        <w:rFonts w:ascii="Symbol" w:hAnsi="Symbol" w:cs="Symbol" w:hint="default"/>
+      </w:rPr>
+    </w:lvl>
+    <w:lvl w:ilvl="4">
+      <w:start w:val="1"/>
+      <w:numFmt w:val="bullet"/>
+      <w:lvlText w:val="o"/>
+      <w:lvlJc w:val="left"/>
+      <w:pPr>
+        <w:ind w:left="3600" w:hanging="360"/>
+      </w:pPr>
+      <w:rPr>
+        <w:rFonts w:ascii="Courier New" w:hAnsi="Courier New" w:cs="Courier New" w:hint="default"/>
+      </w:rPr>
+    </w:lvl>
+    <w:lvl w:ilvl="5">
+      <w:start w:val="1"/>
+      <w:numFmt w:val="bullet"/>
+      <w:lvlText w:val=""/>
+      <w:lvlJc w:val="left"/>
+      <w:pPr>
+        <w:ind w:left="4320" w:hanging="360"/>
+      </w:pPr>
+      <w:rPr>
+        <w:rFonts w:ascii="Wingdings" w:hAnsi="Wingdings" w:cs="Wingdings" w:hint="default"/>
+      </w:rPr>
+    </w:lvl>
+    <w:lvl w:ilvl="6">
+      <w:start w:val="1"/>
+      <w:numFmt w:val="bullet"/>
+      <w:lvlText w:val=""/>
+      <w:lvlJc w:val="left"/>
+      <w:pPr>
+        <w:ind w:left="5040" w:hanging="360"/>
+      </w:pPr>
+      <w:rPr>
+        <w:rFonts w:ascii="Symbol" w:hAnsi="Symbol" w:cs="Symbol" w:hint="default"/>
+      </w:rPr>
+    </w:lvl>
+    <w:lvl w:ilvl="7">
+      <w:start w:val="1"/>
+      <w:numFmt w:val="bullet"/>
+      <w:lvlText w:val="o"/>
+      <w:lvlJc w:val="left"/>
+      <w:pPr>
+        <w:ind w:left="5760" w:hanging="360"/>
+      </w:pPr>
+      <w:rPr>
+        <w:rFonts w:ascii="Courier New" w:hAnsi="Courier New" w:cs="Courier New" w:hint="default"/>
+      </w:rPr>
+    </w:lvl>
+    <w:lvl w:ilvl="8">
+      <w:start w:val="1"/>
+      <w:numFmt w:val="bullet"/>
+      <w:lvlText w:val=""/>
+      <w:lvlJc w:val="left"/>
+      <w:pPr>
+        <w:ind w:left="6480" w:hanging="360"/>
+      </w:pPr>
+      <w:rPr>
+        <w:rFonts w:ascii="Wingdings" w:hAnsi="Wingdings" w:cs="Wingdings" w:hint="default"/>
+      </w:rPr>
+    </w:lvl>
+  </w:abstractNum>
   <w:num w:numId="1">
     <w:abstractNumId w:val="1"/>
   </w:num>
   <w:num w:numId="2">
-    <w:abstractNumId w:val="2"/>
+    <w:abstractNumId w:val="0"/>
   </w:num>
 </w:numbering>
 </file>
 
 <file path=word/styles.xml><?xml version="1.0" encoding="utf-8"?>
-<w:styles xmlns:w="http://schemas.openxmlformats.org/wordprocessingml/2006/main" xmlns:w14="http://schemas.microsoft.com/office/word/2010/wordml" xmlns:mc="http://schemas.openxmlformats.org/markup-compatibility/2006" mc:Ignorable="w14">
+<w:styles xmlns:mc="http://schemas.openxmlformats.org/markup-compatibility/2006" xmlns:r="http://schemas.openxmlformats.org/officeDocument/2006/relationships" xmlns:w="http://schemas.openxmlformats.org/wordprocessingml/2006/main" xmlns:w14="http://schemas.microsoft.com/office/word/2010/wordml" xmlns:w15="http://schemas.microsoft.com/office/word/2012/wordml" mc:Ignorable="w14 w15">
   <w:docDefaults>
     <w:rPrDefault>
       <w:rPr>
-        <w:rFonts w:ascii="Calibri" w:hAnsi="Calibri" w:eastAsia="Calibri" w:cs="" w:asciiTheme="minorHAnsi" w:cstheme="minorBidi" w:eastAsiaTheme="minorHAnsi" w:hAnsiTheme="minorHAnsi"/>
+        <w:rFonts w:asciiTheme="minorHAnsi" w:eastAsiaTheme="minorHAnsi" w:hAnsiTheme="minorHAnsi" w:cstheme="minorBidi"/>
         <w:szCs w:val="22"/>
         <w:lang w:val="en-GB" w:eastAsia="en-US" w:bidi="ar-SA"/>
       </w:rPr>
     </w:rPrDefault>
     <w:pPrDefault>
       <w:pPr>
-        <w:spacing w:lineRule="auto" w:line="259"/>
+        <w:spacing w:line="259" w:lineRule="auto"/>
       </w:pPr>
     </w:pPrDefault>
   </w:docDefaults>
   <w:latentStyles w:defLockedState="0" w:defUIPriority="99" w:defSemiHidden="0" w:defUnhideWhenUsed="0" w:defQFormat="0" w:count="371">
     <w:lsdException w:name="Normal" w:uiPriority="0" w:qFormat="1"/>
     <w:lsdException w:name="heading 1" w:uiPriority="9" w:qFormat="1"/>
-    <w:lsdException w:name="heading 2" w:uiPriority="9" w:semiHidden="1" w:unhideWhenUsed="1" w:qFormat="1"/>
-    <w:lsdException w:name="heading 3" w:uiPriority="9" w:semiHidden="1" w:unhideWhenUsed="1" w:qFormat="1"/>
-    <w:lsdException w:name="heading 4" w:uiPriority="9" w:semiHidden="1" w:unhideWhenUsed="1" w:qFormat="1"/>
-    <w:lsdException w:name="heading 5" w:uiPriority="9" w:semiHidden="1" w:unhideWhenUsed="1" w:qFormat="1"/>
-    <w:lsdException w:name="heading 6" w:uiPriority="9" w:semiHidden="1" w:unhideWhenUsed="1" w:qFormat="1"/>
-    <w:lsdException w:name="heading 7" w:uiPriority="9" w:semiHidden="1" w:unhideWhenUsed="1" w:qFormat="1"/>
-    <w:lsdException w:name="heading 8" w:uiPriority="9" w:semiHidden="1" w:unhideWhenUsed="1" w:qFormat="1"/>
-    <w:lsdException w:name="heading 9" w:uiPriority="9" w:semiHidden="1" w:unhideWhenUsed="1" w:qFormat="1"/>
+    <w:lsdException w:name="heading 2" w:semiHidden="1" w:uiPriority="9" w:unhideWhenUsed="1" w:qFormat="1"/>
+    <w:lsdException w:name="heading 3" w:semiHidden="1" w:uiPriority="9" w:unhideWhenUsed="1" w:qFormat="1"/>
+    <w:lsdException w:name="heading 4" w:semiHidden="1" w:uiPriority="9" w:unhideWhenUsed="1" w:qFormat="1"/>
+    <w:lsdException w:name="heading 5" w:semiHidden="1" w:uiPriority="9" w:unhideWhenUsed="1" w:qFormat="1"/>
+    <w:lsdException w:name="heading 6" w:semiHidden="1" w:uiPriority="9" w:unhideWhenUsed="1" w:qFormat="1"/>
+    <w:lsdException w:name="heading 7" w:semiHidden="1" w:uiPriority="9" w:unhideWhenUsed="1" w:qFormat="1"/>
+    <w:lsdException w:name="heading 8" w:semiHidden="1" w:uiPriority="9" w:unhideWhenUsed="1" w:qFormat="1"/>
+    <w:lsdException w:name="heading 9" w:semiHidden="1" w:uiPriority="9" w:unhideWhenUsed="1" w:qFormat="1"/>
     <w:lsdException w:name="index 1" w:semiHidden="1" w:unhideWhenUsed="1"/>
     <w:lsdException w:name="index 2" w:semiHidden="1" w:unhideWhenUsed="1"/>
     <w:lsdException w:name="index 3" w:semiHidden="1" w:unhideWhenUsed="1"/>
@@ -1487,22 +1344,22 @@
     <w:lsdException w:name="index 7" w:semiHidden="1" w:unhideWhenUsed="1"/>
     <w:lsdException w:name="index 8" w:semiHidden="1" w:unhideWhenUsed="1"/>
     <w:lsdException w:name="index 9" w:semiHidden="1" w:unhideWhenUsed="1"/>
-    <w:lsdException w:name="toc 1" w:uiPriority="39" w:semiHidden="1" w:unhideWhenUsed="1"/>
-    <w:lsdException w:name="toc 2" w:uiPriority="39" w:semiHidden="1" w:unhideWhenUsed="1"/>
-    <w:lsdException w:name="toc 3" w:uiPriority="39" w:semiHidden="1" w:unhideWhenUsed="1"/>
-    <w:lsdException w:name="toc 4" w:uiPriority="39" w:semiHidden="1" w:unhideWhenUsed="1"/>
-    <w:lsdException w:name="toc 5" w:uiPriority="39" w:semiHidden="1" w:unhideWhenUsed="1"/>
-    <w:lsdException w:name="toc 6" w:uiPriority="39" w:semiHidden="1" w:unhideWhenUsed="1"/>
-    <w:lsdException w:name="toc 7" w:uiPriority="39" w:semiHidden="1" w:unhideWhenUsed="1"/>
-    <w:lsdException w:name="toc 8" w:uiPriority="39" w:semiHidden="1" w:unhideWhenUsed="1"/>
-    <w:lsdException w:name="toc 9" w:uiPriority="39" w:semiHidden="1" w:unhideWhenUsed="1"/>
+    <w:lsdException w:name="toc 1" w:semiHidden="1" w:uiPriority="39" w:unhideWhenUsed="1"/>
+    <w:lsdException w:name="toc 2" w:semiHidden="1" w:uiPriority="39" w:unhideWhenUsed="1"/>
+    <w:lsdException w:name="toc 3" w:semiHidden="1" w:uiPriority="39" w:unhideWhenUsed="1"/>
+    <w:lsdException w:name="toc 4" w:semiHidden="1" w:uiPriority="39" w:unhideWhenUsed="1"/>
+    <w:lsdException w:name="toc 5" w:semiHidden="1" w:uiPriority="39" w:unhideWhenUsed="1"/>
+    <w:lsdException w:name="toc 6" w:semiHidden="1" w:uiPriority="39" w:unhideWhenUsed="1"/>
+    <w:lsdException w:name="toc 7" w:semiHidden="1" w:uiPriority="39" w:unhideWhenUsed="1"/>
+    <w:lsdException w:name="toc 8" w:semiHidden="1" w:uiPriority="39" w:unhideWhenUsed="1"/>
+    <w:lsdException w:name="toc 9" w:semiHidden="1" w:uiPriority="39" w:unhideWhenUsed="1"/>
     <w:lsdException w:name="Normal Indent" w:semiHidden="1" w:unhideWhenUsed="1"/>
     <w:lsdException w:name="footnote text" w:semiHidden="1" w:unhideWhenUsed="1"/>
     <w:lsdException w:name="annotation text" w:semiHidden="1" w:unhideWhenUsed="1"/>
     <w:lsdException w:name="header" w:semiHidden="1" w:unhideWhenUsed="1"/>
     <w:lsdException w:name="footer" w:semiHidden="1" w:unhideWhenUsed="1"/>
     <w:lsdException w:name="index heading" w:semiHidden="1" w:unhideWhenUsed="1"/>
-    <w:lsdException w:name="caption" w:uiPriority="35" w:semiHidden="1" w:unhideWhenUsed="1" w:qFormat="1"/>
+    <w:lsdException w:name="caption" w:semiHidden="1" w:uiPriority="35" w:unhideWhenUsed="1" w:qFormat="1"/>
     <w:lsdException w:name="table of figures" w:semiHidden="1" w:unhideWhenUsed="1"/>
     <w:lsdException w:name="envelope address" w:semiHidden="1" w:unhideWhenUsed="1"/>
     <w:lsdException w:name="envelope return" w:semiHidden="1" w:unhideWhenUsed="1"/>
@@ -1533,7 +1390,7 @@
     <w:lsdException w:name="Title" w:uiPriority="10" w:qFormat="1"/>
     <w:lsdException w:name="Closing" w:semiHidden="1" w:unhideWhenUsed="1"/>
     <w:lsdException w:name="Signature" w:semiHidden="1" w:unhideWhenUsed="1"/>
-    <w:lsdException w:name="Default Paragraph Font" w:uiPriority="1" w:semiHidden="1" w:unhideWhenUsed="1"/>
+    <w:lsdException w:name="Default Paragraph Font" w:semiHidden="1" w:uiPriority="1" w:unhideWhenUsed="1"/>
     <w:lsdException w:name="Body Text" w:semiHidden="1" w:unhideWhenUsed="1"/>
     <w:lsdException w:name="Body Text Indent" w:semiHidden="1" w:unhideWhenUsed="1"/>
     <w:lsdException w:name="List Continue" w:semiHidden="1" w:unhideWhenUsed="1"/>
@@ -1733,8 +1590,8 @@
     <w:lsdException w:name="Subtle Reference" w:uiPriority="31" w:qFormat="1"/>
     <w:lsdException w:name="Intense Reference" w:uiPriority="32" w:qFormat="1"/>
     <w:lsdException w:name="Book Title" w:uiPriority="33" w:qFormat="1"/>
-    <w:lsdException w:name="Bibliography" w:uiPriority="37" w:semiHidden="1" w:unhideWhenUsed="1"/>
-    <w:lsdException w:name="TOC Heading" w:uiPriority="39" w:semiHidden="1" w:unhideWhenUsed="1" w:qFormat="1"/>
+    <w:lsdException w:name="Bibliography" w:semiHidden="1" w:uiPriority="37" w:unhideWhenUsed="1"/>
+    <w:lsdException w:name="TOC Heading" w:semiHidden="1" w:uiPriority="39" w:unhideWhenUsed="1" w:qFormat="1"/>
     <w:lsdException w:name="Plain Table 1" w:uiPriority="41"/>
     <w:lsdException w:name="Plain Table 2" w:uiPriority="42"/>
     <w:lsdException w:name="Plain Table 3" w:uiPriority="43"/>
@@ -1840,32 +1697,24 @@
     <w:lsdException w:name="List Table 6 Colorful Accent 6" w:uiPriority="51"/>
     <w:lsdException w:name="List Table 7 Colorful Accent 6" w:uiPriority="52"/>
   </w:latentStyles>
-  <w:style w:type="paragraph" w:styleId="Normal" w:default="1">
+  <w:style w:type="paragraph" w:default="1" w:styleId="Normal">
     <w:name w:val="Normal"/>
     <w:qFormat/>
-    <w:rsid w:val="007b7af0"/>
+    <w:rsid w:val="007B7AF0"/>
     <w:pPr>
-      <w:widowControl/>
-      <w:suppressAutoHyphens w:val="true"/>
-      <w:bidi w:val="0"/>
-      <w:spacing w:lineRule="auto" w:line="360" w:before="0" w:after="160"/>
-      <w:jc w:val="left"/>
+      <w:suppressAutoHyphens/>
+      <w:spacing w:after="160" w:line="360" w:lineRule="auto"/>
     </w:pPr>
     <w:rPr>
-      <w:rFonts w:ascii="Calibri" w:hAnsi="Calibri" w:eastAsia="Calibri" w:cs="" w:asciiTheme="minorHAnsi" w:cstheme="minorBidi" w:eastAsiaTheme="minorHAnsi" w:hAnsiTheme="minorHAnsi"/>
-      <w:color w:val="auto"/>
       <w:sz w:val="24"/>
-      <w:szCs w:val="22"/>
-      <w:lang w:val="en-GB" w:eastAsia="en-US" w:bidi="ar-SA"/>
     </w:rPr>
   </w:style>
   <w:style w:type="paragraph" w:styleId="Heading1">
-    <w:name w:val="Heading 1"/>
+    <w:name w:val="heading 1"/>
     <w:basedOn w:val="Normal"/>
-    <w:link w:val="berschrift1Zchn"/>
     <w:uiPriority w:val="9"/>
     <w:qFormat/>
-    <w:rsid w:val="007b7af0"/>
+    <w:rsid w:val="007B7AF0"/>
     <w:pPr>
       <w:keepNext/>
       <w:keepLines/>
@@ -1873,21 +1722,20 @@
       <w:outlineLvl w:val="0"/>
     </w:pPr>
     <w:rPr>
-      <w:rFonts w:ascii="Calibri Light" w:hAnsi="Calibri Light" w:eastAsia="" w:cs="" w:asciiTheme="majorHAnsi" w:cstheme="majorBidi" w:eastAsiaTheme="majorEastAsia" w:hAnsiTheme="majorHAnsi"/>
-      <w:color w:val="2E74B5" w:themeColor="accent1" w:themeShade="bf"/>
+      <w:rFonts w:asciiTheme="majorHAnsi" w:eastAsiaTheme="majorEastAsia" w:hAnsiTheme="majorHAnsi" w:cstheme="majorBidi"/>
+      <w:color w:val="2E74B5" w:themeColor="accent1" w:themeShade="BF"/>
       <w:sz w:val="40"/>
       <w:szCs w:val="32"/>
     </w:rPr>
   </w:style>
   <w:style w:type="paragraph" w:styleId="Heading2">
-    <w:name w:val="Heading 2"/>
+    <w:name w:val="heading 2"/>
     <w:basedOn w:val="Normal"/>
-    <w:link w:val="berschrift2Zchn"/>
     <w:uiPriority w:val="9"/>
     <w:semiHidden/>
     <w:unhideWhenUsed/>
     <w:qFormat/>
-    <w:rsid w:val="007b7af0"/>
+    <w:rsid w:val="007B7AF0"/>
     <w:pPr>
       <w:keepNext/>
       <w:keepLines/>
@@ -1895,64 +1743,81 @@
       <w:outlineLvl w:val="1"/>
     </w:pPr>
     <w:rPr>
-      <w:rFonts w:ascii="Calibri Light" w:hAnsi="Calibri Light" w:eastAsia="" w:cs="" w:asciiTheme="majorHAnsi" w:cstheme="majorBidi" w:eastAsiaTheme="majorEastAsia" w:hAnsiTheme="majorHAnsi"/>
-      <w:color w:val="2E74B5" w:themeColor="accent1" w:themeShade="bf"/>
+      <w:rFonts w:asciiTheme="majorHAnsi" w:eastAsiaTheme="majorEastAsia" w:hAnsiTheme="majorHAnsi" w:cstheme="majorBidi"/>
+      <w:color w:val="2E74B5" w:themeColor="accent1" w:themeShade="BF"/>
       <w:sz w:val="32"/>
       <w:szCs w:val="26"/>
     </w:rPr>
   </w:style>
-  <w:style w:type="character" w:styleId="DefaultParagraphFont" w:default="1">
+  <w:style w:type="character" w:default="1" w:styleId="DefaultParagraphFont">
     <w:name w:val="Default Paragraph Font"/>
     <w:uiPriority w:val="1"/>
     <w:semiHidden/>
     <w:unhideWhenUsed/>
-    <w:qFormat/>
-    <w:rPr/>
   </w:style>
-  <w:style w:type="character" w:styleId="Berschrift1Zchn" w:customStyle="1">
+  <w:style w:type="table" w:default="1" w:styleId="TableNormal">
+    <w:name w:val="Normal Table"/>
+    <w:uiPriority w:val="99"/>
+    <w:semiHidden/>
+    <w:unhideWhenUsed/>
+    <w:tblPr>
+      <w:tblInd w:w="0" w:type="dxa"/>
+      <w:tblCellMar>
+        <w:top w:w="0" w:type="dxa"/>
+        <w:left w:w="108" w:type="dxa"/>
+        <w:bottom w:w="0" w:type="dxa"/>
+        <w:right w:w="108" w:type="dxa"/>
+      </w:tblCellMar>
+    </w:tblPr>
+  </w:style>
+  <w:style w:type="numbering" w:default="1" w:styleId="NoList">
+    <w:name w:val="No List"/>
+    <w:uiPriority w:val="99"/>
+    <w:semiHidden/>
+    <w:unhideWhenUsed/>
+  </w:style>
+  <w:style w:type="character" w:customStyle="1" w:styleId="berschrift1Zchn">
     <w:name w:val="Überschrift 1 Zchn"/>
     <w:basedOn w:val="DefaultParagraphFont"/>
-    <w:link w:val="berschrift1"/>
     <w:uiPriority w:val="9"/>
     <w:qFormat/>
-    <w:rsid w:val="007b7af0"/>
+    <w:rsid w:val="007B7AF0"/>
     <w:rPr>
-      <w:rFonts w:ascii="Calibri Light" w:hAnsi="Calibri Light" w:eastAsia="" w:cs="" w:asciiTheme="majorHAnsi" w:cstheme="majorBidi" w:eastAsiaTheme="majorEastAsia" w:hAnsiTheme="majorHAnsi"/>
-      <w:color w:val="2E74B5" w:themeColor="accent1" w:themeShade="bf"/>
+      <w:rFonts w:asciiTheme="majorHAnsi" w:eastAsiaTheme="majorEastAsia" w:hAnsiTheme="majorHAnsi" w:cstheme="majorBidi"/>
+      <w:color w:val="2E74B5" w:themeColor="accent1" w:themeShade="BF"/>
       <w:sz w:val="40"/>
       <w:szCs w:val="32"/>
     </w:rPr>
   </w:style>
-  <w:style w:type="character" w:styleId="Berschrift2Zchn" w:customStyle="1">
+  <w:style w:type="character" w:customStyle="1" w:styleId="berschrift2Zchn">
     <w:name w:val="Überschrift 2 Zchn"/>
     <w:basedOn w:val="DefaultParagraphFont"/>
-    <w:link w:val="berschrift2"/>
     <w:uiPriority w:val="9"/>
     <w:semiHidden/>
     <w:qFormat/>
-    <w:rsid w:val="007b7af0"/>
+    <w:rsid w:val="007B7AF0"/>
     <w:rPr>
-      <w:rFonts w:ascii="Calibri Light" w:hAnsi="Calibri Light" w:eastAsia="" w:cs="" w:asciiTheme="majorHAnsi" w:cstheme="majorBidi" w:eastAsiaTheme="majorEastAsia" w:hAnsiTheme="majorHAnsi"/>
-      <w:color w:val="2E74B5" w:themeColor="accent1" w:themeShade="bf"/>
+      <w:rFonts w:asciiTheme="majorHAnsi" w:eastAsiaTheme="majorEastAsia" w:hAnsiTheme="majorHAnsi" w:cstheme="majorBidi"/>
+      <w:color w:val="2E74B5" w:themeColor="accent1" w:themeShade="BF"/>
       <w:sz w:val="32"/>
       <w:szCs w:val="26"/>
     </w:rPr>
   </w:style>
-  <w:style w:type="character" w:styleId="ListLabel1">
+  <w:style w:type="character" w:customStyle="1" w:styleId="ListLabel1">
     <w:name w:val="ListLabel 1"/>
     <w:qFormat/>
     <w:rPr>
-      <w:rFonts w:eastAsia="Calibri" w:cs=""/>
+      <w:rFonts w:eastAsia="Calibri"/>
     </w:rPr>
   </w:style>
-  <w:style w:type="character" w:styleId="ListLabel2">
+  <w:style w:type="character" w:customStyle="1" w:styleId="ListLabel2">
     <w:name w:val="ListLabel 2"/>
     <w:qFormat/>
     <w:rPr>
       <w:rFonts w:cs="Courier New"/>
     </w:rPr>
   </w:style>
-  <w:style w:type="paragraph" w:styleId="Heading">
+  <w:style w:type="paragraph" w:customStyle="1" w:styleId="Heading">
     <w:name w:val="Heading"/>
     <w:basedOn w:val="Normal"/>
     <w:next w:val="TextBody"/>
@@ -1962,29 +1827,27 @@
       <w:spacing w:before="240" w:after="120"/>
     </w:pPr>
     <w:rPr>
-      <w:rFonts w:ascii="Liberation Sans" w:hAnsi="Liberation Sans" w:eastAsia="Source Han Sans CN Regular" w:cs="Lohit Devanagari"/>
+      <w:rFonts w:ascii="Liberation Sans" w:eastAsia="Source Han Sans CN Regular" w:hAnsi="Liberation Sans" w:cs="Lohit Devanagari"/>
       <w:sz w:val="28"/>
       <w:szCs w:val="28"/>
     </w:rPr>
   </w:style>
-  <w:style w:type="paragraph" w:styleId="TextBody">
+  <w:style w:type="paragraph" w:customStyle="1" w:styleId="TextBody">
     <w:name w:val="Text Body"/>
     <w:basedOn w:val="Normal"/>
     <w:pPr>
-      <w:spacing w:lineRule="auto" w:line="288" w:before="0" w:after="140"/>
+      <w:spacing w:after="140" w:line="288" w:lineRule="auto"/>
     </w:pPr>
-    <w:rPr/>
   </w:style>
   <w:style w:type="paragraph" w:styleId="List">
     <w:name w:val="List"/>
     <w:basedOn w:val="TextBody"/>
-    <w:pPr/>
     <w:rPr>
       <w:rFonts w:cs="Lohit Devanagari"/>
     </w:rPr>
   </w:style>
   <w:style w:type="paragraph" w:styleId="Caption">
-    <w:name w:val="Caption"/>
+    <w:name w:val="caption"/>
     <w:basedOn w:val="Normal"/>
     <w:qFormat/>
     <w:pPr>
@@ -1995,11 +1858,10 @@
       <w:rFonts w:cs="Lohit Devanagari"/>
       <w:i/>
       <w:iCs/>
-      <w:sz w:val="24"/>
       <w:szCs w:val="24"/>
     </w:rPr>
   </w:style>
-  <w:style w:type="paragraph" w:styleId="Index">
+  <w:style w:type="paragraph" w:customStyle="1" w:styleId="Index">
     <w:name w:val="Index"/>
     <w:basedOn w:val="Normal"/>
     <w:qFormat/>
@@ -2015,64 +1877,41 @@
     <w:basedOn w:val="Normal"/>
     <w:uiPriority w:val="34"/>
     <w:qFormat/>
-    <w:rsid w:val="007b7af0"/>
+    <w:rsid w:val="007B7AF0"/>
     <w:pPr>
-      <w:spacing w:before="0" w:after="160"/>
-      <w:ind w:left="720" w:hanging="0"/>
+      <w:ind w:left="720"/>
       <w:contextualSpacing/>
     </w:pPr>
-    <w:rPr/>
   </w:style>
-  <w:style w:type="numbering" w:styleId="NoList" w:default="1">
-    <w:name w:val="No List"/>
-    <w:uiPriority w:val="99"/>
-    <w:semiHidden/>
-    <w:unhideWhenUsed/>
-  </w:style>
-  <w:style w:type="table" w:default="1" w:styleId="NormaleTabelle">
-    <w:name w:val="Normal Table"/>
-    <w:uiPriority w:val="99"/>
-    <w:semiHidden/>
-    <w:unhideWhenUsed/>
-    <w:tblPr>
-      <w:tblInd w:w="0" w:type="dxa"/>
-      <w:tblCellMar>
-        <w:top w:w="0" w:type="dxa"/>
-        <w:left w:w="108" w:type="dxa"/>
-        <w:bottom w:w="0" w:type="dxa"/>
-        <w:right w:w="108" w:type="dxa"/>
-      </w:tblCellMar>
-    </w:tblPr>
-  </w:style>
-  <w:style w:type="table" w:styleId="Tabellenraster">
+  <w:style w:type="table" w:styleId="TableGrid">
     <w:name w:val="Table Grid"/>
-    <w:basedOn w:val="NormaleTabelle"/>
+    <w:basedOn w:val="TableNormal"/>
     <w:uiPriority w:val="39"/>
-    <w:rsid w:val="007b7af0"/>
+    <w:rsid w:val="007B7AF0"/>
     <w:pPr>
-      <w:spacing w:after="0" w:line="240" w:lineRule="auto"/>
+      <w:spacing w:line="240" w:lineRule="auto"/>
     </w:pPr>
     <w:tblPr>
       <w:tblBorders>
-        <w:top w:val="single" w:color="auto" w:sz="4" w:space="0"/>
-        <w:left w:val="single" w:color="auto" w:sz="4" w:space="0"/>
-        <w:bottom w:val="single" w:color="auto" w:sz="4" w:space="0"/>
-        <w:right w:val="single" w:color="auto" w:sz="4" w:space="0"/>
-        <w:insideH w:val="single" w:color="auto" w:sz="4" w:space="0"/>
-        <w:insideV w:val="single" w:color="auto" w:sz="4" w:space="0"/>
+        <w:top w:val="single" w:sz="4" w:space="0" w:color="auto"/>
+        <w:left w:val="single" w:sz="4" w:space="0" w:color="auto"/>
+        <w:bottom w:val="single" w:sz="4" w:space="0" w:color="auto"/>
+        <w:right w:val="single" w:sz="4" w:space="0" w:color="auto"/>
+        <w:insideH w:val="single" w:sz="4" w:space="0" w:color="auto"/>
+        <w:insideV w:val="single" w:sz="4" w:space="0" w:color="auto"/>
       </w:tblBorders>
     </w:tblPr>
   </w:style>
-  <w:style w:type="table" w:styleId="Listentabelle7farbigAkzent5">
+  <w:style w:type="table" w:styleId="ListTable7Colorful-Accent5">
     <w:name w:val="List Table 7 Colorful Accent 5"/>
-    <w:basedOn w:val="NormaleTabelle"/>
+    <w:basedOn w:val="TableNormal"/>
     <w:uiPriority w:val="52"/>
-    <w:rsid w:val="007b7af0"/>
+    <w:rsid w:val="007B7AF0"/>
     <w:pPr>
-      <w:spacing w:after="0" w:line="240" w:lineRule="auto"/>
+      <w:spacing w:line="240" w:lineRule="auto"/>
     </w:pPr>
     <w:rPr>
-      <w:color w:val="2F5496" w:themeColor="accent5" w:themeShade="bf"/>
+      <w:color w:val="2F5496" w:themeColor="accent5" w:themeShade="BF"/>
     </w:rPr>
     <w:tblPr>
       <w:tblStyleRowBandSize w:val="1"/>
@@ -2080,28 +1919,28 @@
     </w:tblPr>
     <w:tblStylePr w:type="firstRow">
       <w:rPr>
-        <w:rFonts w:asciiTheme="majorHAnsi" w:hAnsiTheme="majorHAnsi" w:eastAsiaTheme="majorEastAsia" w:cstheme="majorBidi"/>
+        <w:rFonts w:asciiTheme="majorHAnsi" w:eastAsiaTheme="majorEastAsia" w:hAnsiTheme="majorHAnsi" w:cstheme="majorBidi"/>
         <w:i/>
         <w:sz w:val="26"/>
       </w:rPr>
       <w:tblPr/>
       <w:tcPr>
         <w:tcBorders>
-          <w:bottom w:val="single" w:color="4472C4" w:themeColor="accent5" w:sz="4" w:space="0"/>
+          <w:bottom w:val="single" w:sz="4" w:space="0" w:color="4472C4" w:themeColor="accent5"/>
         </w:tcBorders>
         <w:shd w:val="clear" w:color="auto" w:fill="FFFFFF" w:themeFill="background1"/>
       </w:tcPr>
     </w:tblStylePr>
     <w:tblStylePr w:type="lastRow">
       <w:rPr>
-        <w:rFonts w:asciiTheme="majorHAnsi" w:hAnsiTheme="majorHAnsi" w:eastAsiaTheme="majorEastAsia" w:cstheme="majorBidi"/>
+        <w:rFonts w:asciiTheme="majorHAnsi" w:eastAsiaTheme="majorEastAsia" w:hAnsiTheme="majorHAnsi" w:cstheme="majorBidi"/>
         <w:i/>
         <w:sz w:val="26"/>
       </w:rPr>
       <w:tblPr/>
       <w:tcPr>
         <w:tcBorders>
-          <w:top w:val="single" w:color="4472C4" w:themeColor="accent5" w:sz="4" w:space="0"/>
+          <w:top w:val="single" w:sz="4" w:space="0" w:color="4472C4" w:themeColor="accent5"/>
         </w:tcBorders>
         <w:shd w:val="clear" w:color="auto" w:fill="FFFFFF" w:themeFill="background1"/>
       </w:tcPr>
@@ -2111,28 +1950,28 @@
         <w:jc w:val="right"/>
       </w:pPr>
       <w:rPr>
-        <w:rFonts w:asciiTheme="majorHAnsi" w:hAnsiTheme="majorHAnsi" w:eastAsiaTheme="majorEastAsia" w:cstheme="majorBidi"/>
+        <w:rFonts w:asciiTheme="majorHAnsi" w:eastAsiaTheme="majorEastAsia" w:hAnsiTheme="majorHAnsi" w:cstheme="majorBidi"/>
         <w:i/>
         <w:sz w:val="26"/>
       </w:rPr>
       <w:tblPr/>
       <w:tcPr>
         <w:tcBorders>
-          <w:right w:val="single" w:color="4472C4" w:themeColor="accent5" w:sz="4" w:space="0"/>
+          <w:right w:val="single" w:sz="4" w:space="0" w:color="4472C4" w:themeColor="accent5"/>
         </w:tcBorders>
         <w:shd w:val="clear" w:color="auto" w:fill="FFFFFF" w:themeFill="background1"/>
       </w:tcPr>
     </w:tblStylePr>
     <w:tblStylePr w:type="lastCol">
       <w:rPr>
-        <w:rFonts w:asciiTheme="majorHAnsi" w:hAnsiTheme="majorHAnsi" w:eastAsiaTheme="majorEastAsia" w:cstheme="majorBidi"/>
+        <w:rFonts w:asciiTheme="majorHAnsi" w:eastAsiaTheme="majorEastAsia" w:hAnsiTheme="majorHAnsi" w:cstheme="majorBidi"/>
         <w:i/>
         <w:sz w:val="26"/>
       </w:rPr>
       <w:tblPr/>
       <w:tcPr>
         <w:tcBorders>
-          <w:left w:val="single" w:color="4472C4" w:themeColor="accent5" w:sz="4" w:space="0"/>
+          <w:left w:val="single" w:sz="4" w:space="0" w:color="4472C4" w:themeColor="accent5"/>
         </w:tcBorders>
         <w:shd w:val="clear" w:color="auto" w:fill="FFFFFF" w:themeFill="background1"/>
       </w:tcPr>
@@ -2182,24 +2021,24 @@
       </w:tcPr>
     </w:tblStylePr>
   </w:style>
-  <w:style w:type="table" w:styleId="Gitternetztabelle4Akzent1">
+  <w:style w:type="table" w:styleId="GridTable4-Accent1">
     <w:name w:val="Grid Table 4 Accent 1"/>
-    <w:basedOn w:val="NormaleTabelle"/>
+    <w:basedOn w:val="TableNormal"/>
     <w:uiPriority w:val="49"/>
-    <w:rsid w:val="007b7af0"/>
+    <w:rsid w:val="007B7AF0"/>
     <w:pPr>
-      <w:spacing w:after="0" w:line="240" w:lineRule="auto"/>
+      <w:spacing w:line="240" w:lineRule="auto"/>
     </w:pPr>
     <w:tblPr>
       <w:tblStyleRowBandSize w:val="1"/>
       <w:tblStyleColBandSize w:val="1"/>
       <w:tblBorders>
-        <w:top w:val="single" w:color="9CC2E5" w:themeColor="accent1" w:themeTint="99" w:sz="4" w:space="0"/>
-        <w:left w:val="single" w:color="9CC2E5" w:themeColor="accent1" w:themeTint="99" w:sz="4" w:space="0"/>
-        <w:bottom w:val="single" w:color="9CC2E5" w:themeColor="accent1" w:themeTint="99" w:sz="4" w:space="0"/>
-        <w:right w:val="single" w:color="9CC2E5" w:themeColor="accent1" w:themeTint="99" w:sz="4" w:space="0"/>
-        <w:insideH w:val="single" w:color="9CC2E5" w:themeColor="accent1" w:themeTint="99" w:sz="4" w:space="0"/>
-        <w:insideV w:val="single" w:color="9CC2E5" w:themeColor="accent1" w:themeTint="99" w:sz="4" w:space="0"/>
+        <w:top w:val="single" w:sz="4" w:space="0" w:color="9CC2E5" w:themeColor="accent1" w:themeTint="99"/>
+        <w:left w:val="single" w:sz="4" w:space="0" w:color="9CC2E5" w:themeColor="accent1" w:themeTint="99"/>
+        <w:bottom w:val="single" w:sz="4" w:space="0" w:color="9CC2E5" w:themeColor="accent1" w:themeTint="99"/>
+        <w:right w:val="single" w:sz="4" w:space="0" w:color="9CC2E5" w:themeColor="accent1" w:themeTint="99"/>
+        <w:insideH w:val="single" w:sz="4" w:space="0" w:color="9CC2E5" w:themeColor="accent1" w:themeTint="99"/>
+        <w:insideV w:val="single" w:sz="4" w:space="0" w:color="9CC2E5" w:themeColor="accent1" w:themeTint="99"/>
       </w:tblBorders>
     </w:tblPr>
     <w:tblStylePr w:type="firstRow">
@@ -2211,10 +2050,10 @@
       <w:tblPr/>
       <w:tcPr>
         <w:tcBorders>
-          <w:top w:val="single" w:color="5B9BD5" w:themeColor="accent1" w:sz="4" w:space="0"/>
-          <w:left w:val="single" w:color="5B9BD5" w:themeColor="accent1" w:sz="4" w:space="0"/>
-          <w:bottom w:val="single" w:color="5B9BD5" w:themeColor="accent1" w:sz="4" w:space="0"/>
-          <w:right w:val="single" w:color="5B9BD5" w:themeColor="accent1" w:sz="4" w:space="0"/>
+          <w:top w:val="single" w:sz="4" w:space="0" w:color="5B9BD5" w:themeColor="accent1"/>
+          <w:left w:val="single" w:sz="4" w:space="0" w:color="5B9BD5" w:themeColor="accent1"/>
+          <w:bottom w:val="single" w:sz="4" w:space="0" w:color="5B9BD5" w:themeColor="accent1"/>
+          <w:right w:val="single" w:sz="4" w:space="0" w:color="5B9BD5" w:themeColor="accent1"/>
           <w:insideH w:val="nil"/>
           <w:insideV w:val="nil"/>
         </w:tcBorders>
@@ -2229,7 +2068,7 @@
       <w:tblPr/>
       <w:tcPr>
         <w:tcBorders>
-          <w:top w:val="double" w:color="5B9BD5" w:themeColor="accent1" w:sz="4" w:space="0"/>
+          <w:top w:val="double" w:sz="4" w:space="0" w:color="5B9BD5" w:themeColor="accent1"/>
         </w:tcBorders>
       </w:tcPr>
     </w:tblStylePr>
@@ -2238,14 +2077,12 @@
         <w:b/>
         <w:bCs/>
       </w:rPr>
-      <w:tblPr/>
     </w:tblStylePr>
     <w:tblStylePr w:type="lastCol">
       <w:rPr>
         <w:b/>
         <w:bCs/>
       </w:rPr>
-      <w:tblPr/>
     </w:tblStylePr>
     <w:tblStylePr w:type="band1Vert">
       <w:tblPr/>
